--- a/Final_TP4.docx
+++ b/Final_TP4.docx
@@ -244,9 +244,6 @@
           <w:p>
             <w:pPr>
               <w:pStyle w:val="Heading3"/>
-              <w:rPr>
-                <w:lang w:val="fr-FR"/>
-              </w:rPr>
             </w:pPr>
             <w:sdt>
               <w:sdtPr>
@@ -267,6 +264,33 @@
                 </w:r>
               </w:sdtContent>
             </w:sdt>
+          </w:p>
+          <w:p>
+            <w:pPr>
+              <w:rPr>
+                <w:sz w:val="40"/>
+                <w:szCs w:val="40"/>
+              </w:rPr>
+            </w:pPr>
+            <w:r>
+              <w:t xml:space="preserve">                             </w:t>
+            </w:r>
+            <w:r>
+              <w:rPr>
+                <w:sz w:val="40"/>
+                <w:szCs w:val="40"/>
+              </w:rPr>
+              <w:t xml:space="preserve">Ayoub </w:t>
+            </w:r>
+            <w:proofErr w:type="spellStart"/>
+            <w:r>
+              <w:rPr>
+                <w:sz w:val="40"/>
+                <w:szCs w:val="40"/>
+              </w:rPr>
+              <w:t>Ghoula</w:t>
+            </w:r>
+            <w:proofErr w:type="spellEnd"/>
           </w:p>
           <w:p>
             <w:pPr>
@@ -2591,6 +2615,7882 @@
           </wp:inline>
         </w:drawing>
       </w:r>
+    </w:p>
+    <w:p>
+      <w:pPr>
+        <w:pStyle w:val="GraphicAnchor"/>
+        <w:rPr>
+          <w:sz w:val="28"/>
+          <w:szCs w:val="28"/>
+          <w:lang w:val="fr-FR"/>
+        </w:rPr>
+      </w:pPr>
+    </w:p>
+    <w:p>
+      <w:pPr>
+        <w:pStyle w:val="ListParagraph"/>
+        <w:numPr>
+          <w:ilvl w:val="0"/>
+          <w:numId w:val="2"/>
+        </w:numPr>
+        <w:rPr>
+          <w:rFonts w:ascii="Arial Rounded MT Bold" w:hAnsi="Arial Rounded MT Bold"/>
+          <w:sz w:val="32"/>
+          <w:szCs w:val="32"/>
+          <w:lang w:val="fr-FR"/>
+        </w:rPr>
+      </w:pPr>
+      <w:r>
+        <w:rPr>
+          <w:rFonts w:ascii="Arial Rounded MT Bold" w:hAnsi="Arial Rounded MT Bold"/>
+          <w:sz w:val="32"/>
+          <w:szCs w:val="32"/>
+          <w:lang w:val="fr-FR"/>
+        </w:rPr>
+        <w:t>L'assignation d'un ordre de priorités aux CU</w:t>
+      </w:r>
+    </w:p>
+    <w:tbl>
+      <w:tblPr>
+        <w:tblStyle w:val="TableGrid"/>
+        <w:tblW w:w="0" w:type="auto"/>
+        <w:tblInd w:w="735" w:type="dxa"/>
+        <w:tblLook w:val="04A0" w:firstRow="1" w:lastRow="0" w:firstColumn="1" w:lastColumn="0" w:noHBand="0" w:noVBand="1"/>
+      </w:tblPr>
+      <w:tblGrid>
+        <w:gridCol w:w="4005"/>
+        <w:gridCol w:w="3025"/>
+        <w:gridCol w:w="3025"/>
+      </w:tblGrid>
+      <w:tr>
+        <w:tc>
+          <w:tcPr>
+            <w:tcW w:w="4005" w:type="dxa"/>
+          </w:tcPr>
+          <w:p>
+            <w:pPr>
+              <w:pStyle w:val="ListParagraph"/>
+              <w:ind w:left="0"/>
+              <w:rPr>
+                <w:lang w:val="fr-FR"/>
+              </w:rPr>
+            </w:pPr>
+            <w:r>
+              <w:rPr>
+                <w:lang w:val="fr-FR"/>
+              </w:rPr>
+              <w:t>Cas d’utilisation</w:t>
+            </w:r>
+          </w:p>
+        </w:tc>
+        <w:tc>
+          <w:tcPr>
+            <w:tcW w:w="3025" w:type="dxa"/>
+          </w:tcPr>
+          <w:p>
+            <w:pPr>
+              <w:pStyle w:val="ListParagraph"/>
+              <w:ind w:left="0"/>
+            </w:pPr>
+            <w:proofErr w:type="spellStart"/>
+            <w:r>
+              <w:t>Priorité</w:t>
+            </w:r>
+            <w:proofErr w:type="spellEnd"/>
+          </w:p>
+        </w:tc>
+        <w:tc>
+          <w:tcPr>
+            <w:tcW w:w="3025" w:type="dxa"/>
+          </w:tcPr>
+          <w:p>
+            <w:pPr>
+              <w:pStyle w:val="ListParagraph"/>
+              <w:ind w:left="0"/>
+              <w:rPr>
+                <w:rFonts w:ascii="Arial Rounded MT Bold" w:hAnsi="Arial Rounded MT Bold"/>
+                <w:sz w:val="32"/>
+                <w:szCs w:val="32"/>
+                <w:lang w:val="fr-FR"/>
+              </w:rPr>
+            </w:pPr>
+            <w:r>
+              <w:rPr>
+                <w:rFonts w:ascii="Arial Rounded MT Bold" w:hAnsi="Arial Rounded MT Bold"/>
+                <w:sz w:val="32"/>
+                <w:szCs w:val="32"/>
+                <w:lang w:val="fr-FR"/>
+              </w:rPr>
+              <w:t>Risque</w:t>
+            </w:r>
+          </w:p>
+        </w:tc>
+      </w:tr>
+      <w:tr>
+        <w:tc>
+          <w:tcPr>
+            <w:tcW w:w="4005" w:type="dxa"/>
+          </w:tcPr>
+          <w:p>
+            <w:pPr>
+              <w:pStyle w:val="ListParagraph"/>
+              <w:ind w:left="0"/>
+              <w:rPr>
+                <w:lang w:val="fr-FR"/>
+              </w:rPr>
+            </w:pPr>
+            <w:r>
+              <w:rPr>
+                <w:lang w:val="fr-FR"/>
+              </w:rPr>
+              <w:t>Effectuer une Réservation</w:t>
+            </w:r>
+          </w:p>
+        </w:tc>
+        <w:tc>
+          <w:tcPr>
+            <w:tcW w:w="3025" w:type="dxa"/>
+          </w:tcPr>
+          <w:p>
+            <w:pPr>
+              <w:pStyle w:val="Default"/>
+              <w:rPr>
+                <w:sz w:val="23"/>
+                <w:szCs w:val="23"/>
+              </w:rPr>
+            </w:pPr>
+            <w:r>
+              <w:rPr>
+                <w:sz w:val="23"/>
+                <w:szCs w:val="23"/>
+              </w:rPr>
+              <w:t xml:space="preserve">Haute </w:t>
+            </w:r>
+          </w:p>
+        </w:tc>
+        <w:tc>
+          <w:tcPr>
+            <w:tcW w:w="3025" w:type="dxa"/>
+          </w:tcPr>
+          <w:p>
+            <w:pPr>
+              <w:pStyle w:val="Default"/>
+              <w:rPr>
+                <w:sz w:val="23"/>
+                <w:szCs w:val="23"/>
+              </w:rPr>
+            </w:pPr>
+            <w:r>
+              <w:rPr>
+                <w:sz w:val="23"/>
+                <w:szCs w:val="23"/>
+              </w:rPr>
+              <w:t xml:space="preserve">Bas </w:t>
+            </w:r>
+          </w:p>
+        </w:tc>
+      </w:tr>
+      <w:tr>
+        <w:tc>
+          <w:tcPr>
+            <w:tcW w:w="4005" w:type="dxa"/>
+          </w:tcPr>
+          <w:p>
+            <w:pPr>
+              <w:pStyle w:val="ListParagraph"/>
+              <w:ind w:left="0"/>
+              <w:rPr>
+                <w:rFonts w:ascii="Arial Rounded MT Bold" w:hAnsi="Arial Rounded MT Bold"/>
+                <w:sz w:val="32"/>
+                <w:szCs w:val="32"/>
+                <w:lang w:val="fr-FR"/>
+              </w:rPr>
+            </w:pPr>
+            <w:r>
+              <w:rPr>
+                <w:rFonts w:ascii="Arial Rounded MT Bold" w:hAnsi="Arial Rounded MT Bold"/>
+                <w:sz w:val="32"/>
+                <w:szCs w:val="32"/>
+                <w:lang w:val="fr-FR"/>
+              </w:rPr>
+              <w:t>Affecter un Paiement en ligne</w:t>
+            </w:r>
+          </w:p>
+        </w:tc>
+        <w:tc>
+          <w:tcPr>
+            <w:tcW w:w="3025" w:type="dxa"/>
+          </w:tcPr>
+          <w:p>
+            <w:pPr>
+              <w:pStyle w:val="ListParagraph"/>
+              <w:ind w:left="0"/>
+              <w:rPr>
+                <w:rFonts w:ascii="Arial Rounded MT Bold" w:hAnsi="Arial Rounded MT Bold"/>
+                <w:sz w:val="32"/>
+                <w:szCs w:val="32"/>
+                <w:lang w:val="fr-FR"/>
+              </w:rPr>
+            </w:pPr>
+            <w:r>
+              <w:rPr>
+                <w:sz w:val="23"/>
+                <w:szCs w:val="23"/>
+              </w:rPr>
+              <w:t>Haute</w:t>
+            </w:r>
+          </w:p>
+        </w:tc>
+        <w:tc>
+          <w:tcPr>
+            <w:tcW w:w="3025" w:type="dxa"/>
+          </w:tcPr>
+          <w:p>
+            <w:pPr>
+              <w:pStyle w:val="Default"/>
+              <w:rPr>
+                <w:sz w:val="23"/>
+                <w:szCs w:val="23"/>
+              </w:rPr>
+            </w:pPr>
+            <w:r>
+              <w:rPr>
+                <w:sz w:val="23"/>
+                <w:szCs w:val="23"/>
+              </w:rPr>
+              <w:t xml:space="preserve">Moyen </w:t>
+            </w:r>
+          </w:p>
+          <w:p>
+            <w:pPr>
+              <w:pStyle w:val="ListParagraph"/>
+              <w:ind w:left="0"/>
+              <w:rPr>
+                <w:rFonts w:ascii="Arial Rounded MT Bold" w:hAnsi="Arial Rounded MT Bold"/>
+                <w:sz w:val="32"/>
+                <w:szCs w:val="32"/>
+                <w:lang w:val="fr-FR"/>
+              </w:rPr>
+            </w:pPr>
+          </w:p>
+        </w:tc>
+      </w:tr>
+      <w:tr>
+        <w:tc>
+          <w:tcPr>
+            <w:tcW w:w="4005" w:type="dxa"/>
+          </w:tcPr>
+          <w:p>
+            <w:pPr>
+              <w:pStyle w:val="ListParagraph"/>
+              <w:ind w:left="0"/>
+              <w:rPr>
+                <w:rFonts w:ascii="Arial Rounded MT Bold" w:hAnsi="Arial Rounded MT Bold"/>
+                <w:sz w:val="32"/>
+                <w:szCs w:val="32"/>
+                <w:lang w:val="fr-FR"/>
+              </w:rPr>
+            </w:pPr>
+            <w:r>
+              <w:rPr>
+                <w:rFonts w:ascii="Arial Rounded MT Bold" w:hAnsi="Arial Rounded MT Bold"/>
+                <w:sz w:val="32"/>
+                <w:szCs w:val="32"/>
+                <w:lang w:val="fr-FR"/>
+              </w:rPr>
+              <w:lastRenderedPageBreak/>
+              <w:t>Consulter les Moyens de transport alignés</w:t>
+            </w:r>
+          </w:p>
+        </w:tc>
+        <w:tc>
+          <w:tcPr>
+            <w:tcW w:w="3025" w:type="dxa"/>
+          </w:tcPr>
+          <w:p>
+            <w:pPr>
+              <w:pStyle w:val="ListParagraph"/>
+              <w:ind w:left="0"/>
+              <w:rPr>
+                <w:rFonts w:ascii="Arial Rounded MT Bold" w:hAnsi="Arial Rounded MT Bold"/>
+                <w:sz w:val="32"/>
+                <w:szCs w:val="32"/>
+                <w:lang w:val="fr-FR"/>
+              </w:rPr>
+            </w:pPr>
+            <w:r>
+              <w:rPr>
+                <w:sz w:val="23"/>
+                <w:szCs w:val="23"/>
+              </w:rPr>
+              <w:t>Haute</w:t>
+            </w:r>
+          </w:p>
+        </w:tc>
+        <w:tc>
+          <w:tcPr>
+            <w:tcW w:w="3025" w:type="dxa"/>
+          </w:tcPr>
+          <w:p>
+            <w:pPr>
+              <w:pStyle w:val="Default"/>
+              <w:rPr>
+                <w:sz w:val="23"/>
+                <w:szCs w:val="23"/>
+              </w:rPr>
+            </w:pPr>
+            <w:r>
+              <w:rPr>
+                <w:sz w:val="23"/>
+                <w:szCs w:val="23"/>
+              </w:rPr>
+              <w:t xml:space="preserve">Moyen </w:t>
+            </w:r>
+          </w:p>
+        </w:tc>
+      </w:tr>
+      <w:tr>
+        <w:tc>
+          <w:tcPr>
+            <w:tcW w:w="4005" w:type="dxa"/>
+          </w:tcPr>
+          <w:p>
+            <w:pPr>
+              <w:pStyle w:val="ListParagraph"/>
+              <w:ind w:left="0"/>
+              <w:rPr>
+                <w:rFonts w:ascii="Arial Rounded MT Bold" w:hAnsi="Arial Rounded MT Bold"/>
+                <w:sz w:val="32"/>
+                <w:szCs w:val="32"/>
+                <w:lang w:val="fr-FR"/>
+              </w:rPr>
+            </w:pPr>
+            <w:r>
+              <w:rPr>
+                <w:rFonts w:ascii="Arial Rounded MT Bold" w:hAnsi="Arial Rounded MT Bold"/>
+                <w:sz w:val="32"/>
+                <w:szCs w:val="32"/>
+                <w:lang w:val="fr-FR"/>
+              </w:rPr>
+              <w:t>Annuler la réservation</w:t>
+            </w:r>
+          </w:p>
+        </w:tc>
+        <w:tc>
+          <w:tcPr>
+            <w:tcW w:w="3025" w:type="dxa"/>
+          </w:tcPr>
+          <w:p>
+            <w:pPr>
+              <w:pStyle w:val="ListParagraph"/>
+              <w:ind w:left="0"/>
+              <w:rPr>
+                <w:rFonts w:ascii="Arial Rounded MT Bold" w:hAnsi="Arial Rounded MT Bold"/>
+                <w:sz w:val="32"/>
+                <w:szCs w:val="32"/>
+                <w:lang w:val="fr-FR"/>
+              </w:rPr>
+            </w:pPr>
+            <w:r>
+              <w:rPr>
+                <w:sz w:val="23"/>
+                <w:szCs w:val="23"/>
+              </w:rPr>
+              <w:t>Haute</w:t>
+            </w:r>
+          </w:p>
+        </w:tc>
+        <w:tc>
+          <w:tcPr>
+            <w:tcW w:w="3025" w:type="dxa"/>
+          </w:tcPr>
+          <w:p>
+            <w:pPr>
+              <w:pStyle w:val="Default"/>
+              <w:rPr>
+                <w:sz w:val="23"/>
+                <w:szCs w:val="23"/>
+              </w:rPr>
+            </w:pPr>
+            <w:r>
+              <w:rPr>
+                <w:sz w:val="23"/>
+                <w:szCs w:val="23"/>
+              </w:rPr>
+              <w:t xml:space="preserve">Moyen </w:t>
+            </w:r>
+          </w:p>
+        </w:tc>
+      </w:tr>
+      <w:tr>
+        <w:tc>
+          <w:tcPr>
+            <w:tcW w:w="4005" w:type="dxa"/>
+          </w:tcPr>
+          <w:p>
+            <w:pPr>
+              <w:pStyle w:val="ListParagraph"/>
+              <w:ind w:left="0"/>
+              <w:rPr>
+                <w:rFonts w:ascii="Arial Rounded MT Bold" w:hAnsi="Arial Rounded MT Bold"/>
+                <w:sz w:val="32"/>
+                <w:szCs w:val="32"/>
+                <w:lang w:val="fr-FR"/>
+              </w:rPr>
+            </w:pPr>
+            <w:r>
+              <w:rPr>
+                <w:rFonts w:ascii="Arial Rounded MT Bold" w:hAnsi="Arial Rounded MT Bold"/>
+                <w:sz w:val="32"/>
+                <w:szCs w:val="32"/>
+                <w:lang w:val="fr-FR"/>
+              </w:rPr>
+              <w:t>Modifier la réservation</w:t>
+            </w:r>
+          </w:p>
+        </w:tc>
+        <w:tc>
+          <w:tcPr>
+            <w:tcW w:w="3025" w:type="dxa"/>
+          </w:tcPr>
+          <w:p>
+            <w:pPr>
+              <w:pStyle w:val="ListParagraph"/>
+              <w:ind w:left="0"/>
+              <w:rPr>
+                <w:rFonts w:ascii="Arial Rounded MT Bold" w:hAnsi="Arial Rounded MT Bold"/>
+                <w:sz w:val="32"/>
+                <w:szCs w:val="32"/>
+                <w:lang w:val="fr-FR"/>
+              </w:rPr>
+            </w:pPr>
+            <w:r>
+              <w:rPr>
+                <w:sz w:val="23"/>
+                <w:szCs w:val="23"/>
+              </w:rPr>
+              <w:t>Haute</w:t>
+            </w:r>
+          </w:p>
+        </w:tc>
+        <w:tc>
+          <w:tcPr>
+            <w:tcW w:w="3025" w:type="dxa"/>
+          </w:tcPr>
+          <w:p>
+            <w:pPr>
+              <w:pStyle w:val="Default"/>
+              <w:rPr>
+                <w:sz w:val="23"/>
+                <w:szCs w:val="23"/>
+              </w:rPr>
+            </w:pPr>
+            <w:r>
+              <w:rPr>
+                <w:sz w:val="23"/>
+                <w:szCs w:val="23"/>
+              </w:rPr>
+              <w:t xml:space="preserve">Moyen </w:t>
+            </w:r>
+          </w:p>
+        </w:tc>
+      </w:tr>
+      <w:tr>
+        <w:tc>
+          <w:tcPr>
+            <w:tcW w:w="4005" w:type="dxa"/>
+          </w:tcPr>
+          <w:p>
+            <w:pPr>
+              <w:pStyle w:val="ListParagraph"/>
+              <w:ind w:left="0"/>
+              <w:rPr>
+                <w:rFonts w:ascii="Arial Rounded MT Bold" w:hAnsi="Arial Rounded MT Bold"/>
+                <w:sz w:val="32"/>
+                <w:szCs w:val="32"/>
+                <w:lang w:val="fr-FR"/>
+              </w:rPr>
+            </w:pPr>
+            <w:r>
+              <w:rPr>
+                <w:rFonts w:ascii="Arial Rounded MT Bold" w:hAnsi="Arial Rounded MT Bold"/>
+                <w:sz w:val="32"/>
+                <w:szCs w:val="32"/>
+                <w:lang w:val="fr-FR"/>
+              </w:rPr>
+              <w:t>Acheter en ligne</w:t>
+            </w:r>
+          </w:p>
+        </w:tc>
+        <w:tc>
+          <w:tcPr>
+            <w:tcW w:w="3025" w:type="dxa"/>
+          </w:tcPr>
+          <w:p>
+            <w:pPr>
+              <w:pStyle w:val="ListParagraph"/>
+              <w:ind w:left="0"/>
+              <w:rPr>
+                <w:rFonts w:ascii="Arial Rounded MT Bold" w:hAnsi="Arial Rounded MT Bold"/>
+                <w:sz w:val="32"/>
+                <w:szCs w:val="32"/>
+                <w:lang w:val="fr-FR"/>
+              </w:rPr>
+            </w:pPr>
+            <w:r>
+              <w:rPr>
+                <w:sz w:val="23"/>
+                <w:szCs w:val="23"/>
+              </w:rPr>
+              <w:t>Haute</w:t>
+            </w:r>
+          </w:p>
+        </w:tc>
+        <w:tc>
+          <w:tcPr>
+            <w:tcW w:w="3025" w:type="dxa"/>
+          </w:tcPr>
+          <w:p>
+            <w:pPr>
+              <w:pStyle w:val="Default"/>
+              <w:rPr>
+                <w:sz w:val="23"/>
+                <w:szCs w:val="23"/>
+              </w:rPr>
+            </w:pPr>
+            <w:r>
+              <w:rPr>
+                <w:sz w:val="23"/>
+                <w:szCs w:val="23"/>
+              </w:rPr>
+              <w:t xml:space="preserve">Moyen </w:t>
+            </w:r>
+          </w:p>
+        </w:tc>
+      </w:tr>
+      <w:tr>
+        <w:tc>
+          <w:tcPr>
+            <w:tcW w:w="4005" w:type="dxa"/>
+          </w:tcPr>
+          <w:p>
+            <w:pPr>
+              <w:pStyle w:val="ListParagraph"/>
+              <w:ind w:left="0"/>
+              <w:rPr>
+                <w:rFonts w:ascii="Arial Rounded MT Bold" w:hAnsi="Arial Rounded MT Bold"/>
+                <w:sz w:val="32"/>
+                <w:szCs w:val="32"/>
+                <w:lang w:val="fr-FR"/>
+              </w:rPr>
+            </w:pPr>
+            <w:r>
+              <w:rPr>
+                <w:rFonts w:ascii="Arial Rounded MT Bold" w:hAnsi="Arial Rounded MT Bold"/>
+                <w:sz w:val="32"/>
+                <w:szCs w:val="32"/>
+                <w:lang w:val="fr-FR"/>
+              </w:rPr>
+              <w:t>Rechercher des Programmes de Voyage</w:t>
+            </w:r>
+          </w:p>
+        </w:tc>
+        <w:tc>
+          <w:tcPr>
+            <w:tcW w:w="3025" w:type="dxa"/>
+          </w:tcPr>
+          <w:p>
+            <w:pPr>
+              <w:pStyle w:val="ListParagraph"/>
+              <w:ind w:left="0"/>
+              <w:rPr>
+                <w:rFonts w:ascii="Arial Rounded MT Bold" w:hAnsi="Arial Rounded MT Bold"/>
+                <w:sz w:val="32"/>
+                <w:szCs w:val="32"/>
+                <w:lang w:val="fr-FR"/>
+              </w:rPr>
+            </w:pPr>
+            <w:r>
+              <w:rPr>
+                <w:sz w:val="23"/>
+                <w:szCs w:val="23"/>
+              </w:rPr>
+              <w:t>Haute</w:t>
+            </w:r>
+          </w:p>
+        </w:tc>
+        <w:tc>
+          <w:tcPr>
+            <w:tcW w:w="3025" w:type="dxa"/>
+          </w:tcPr>
+          <w:p>
+            <w:pPr>
+              <w:pStyle w:val="Default"/>
+              <w:rPr>
+                <w:sz w:val="23"/>
+                <w:szCs w:val="23"/>
+              </w:rPr>
+            </w:pPr>
+            <w:r>
+              <w:rPr>
+                <w:sz w:val="23"/>
+                <w:szCs w:val="23"/>
+              </w:rPr>
+              <w:t xml:space="preserve">Bas </w:t>
+            </w:r>
+          </w:p>
+        </w:tc>
+      </w:tr>
+      <w:tr>
+        <w:tc>
+          <w:tcPr>
+            <w:tcW w:w="4005" w:type="dxa"/>
+          </w:tcPr>
+          <w:p>
+            <w:pPr>
+              <w:pStyle w:val="ListParagraph"/>
+              <w:ind w:left="0"/>
+              <w:rPr>
+                <w:rFonts w:ascii="Arial Rounded MT Bold" w:hAnsi="Arial Rounded MT Bold"/>
+                <w:sz w:val="32"/>
+                <w:szCs w:val="32"/>
+                <w:lang w:val="fr-FR"/>
+              </w:rPr>
+            </w:pPr>
+            <w:r>
+              <w:rPr>
+                <w:rFonts w:ascii="Arial Rounded MT Bold" w:hAnsi="Arial Rounded MT Bold"/>
+                <w:sz w:val="32"/>
+                <w:szCs w:val="32"/>
+                <w:lang w:val="fr-FR"/>
+              </w:rPr>
+              <w:t>Programmer les voyages</w:t>
+            </w:r>
+          </w:p>
+        </w:tc>
+        <w:tc>
+          <w:tcPr>
+            <w:tcW w:w="3025" w:type="dxa"/>
+          </w:tcPr>
+          <w:p>
+            <w:pPr>
+              <w:pStyle w:val="ListParagraph"/>
+              <w:ind w:left="0"/>
+              <w:rPr>
+                <w:rFonts w:ascii="Arial Rounded MT Bold" w:hAnsi="Arial Rounded MT Bold"/>
+                <w:sz w:val="32"/>
+                <w:szCs w:val="32"/>
+                <w:lang w:val="fr-FR"/>
+              </w:rPr>
+            </w:pPr>
+            <w:r>
+              <w:rPr>
+                <w:sz w:val="23"/>
+                <w:szCs w:val="23"/>
+              </w:rPr>
+              <w:t>Haute</w:t>
+            </w:r>
+          </w:p>
+        </w:tc>
+        <w:tc>
+          <w:tcPr>
+            <w:tcW w:w="3025" w:type="dxa"/>
+          </w:tcPr>
+          <w:p>
+            <w:pPr>
+              <w:pStyle w:val="Default"/>
+              <w:rPr>
+                <w:sz w:val="23"/>
+                <w:szCs w:val="23"/>
+              </w:rPr>
+            </w:pPr>
+            <w:r>
+              <w:rPr>
+                <w:sz w:val="23"/>
+                <w:szCs w:val="23"/>
+              </w:rPr>
+              <w:t xml:space="preserve">Bas </w:t>
+            </w:r>
+          </w:p>
+        </w:tc>
+      </w:tr>
+      <w:tr>
+        <w:tc>
+          <w:tcPr>
+            <w:tcW w:w="4005" w:type="dxa"/>
+          </w:tcPr>
+          <w:p>
+            <w:pPr>
+              <w:pStyle w:val="ListParagraph"/>
+              <w:ind w:left="0"/>
+              <w:rPr>
+                <w:rFonts w:ascii="Arial Rounded MT Bold" w:hAnsi="Arial Rounded MT Bold"/>
+                <w:sz w:val="32"/>
+                <w:szCs w:val="32"/>
+                <w:lang w:val="fr-FR"/>
+              </w:rPr>
+            </w:pPr>
+            <w:r>
+              <w:rPr>
+                <w:rFonts w:ascii="Arial Rounded MT Bold" w:hAnsi="Arial Rounded MT Bold"/>
+                <w:sz w:val="32"/>
+                <w:szCs w:val="32"/>
+                <w:lang w:val="fr-FR"/>
+              </w:rPr>
+              <w:t xml:space="preserve">Mettre </w:t>
+            </w:r>
+            <w:proofErr w:type="spellStart"/>
+            <w:proofErr w:type="gramStart"/>
+            <w:r>
+              <w:rPr>
+                <w:rFonts w:ascii="Arial Rounded MT Bold" w:hAnsi="Arial Rounded MT Bold"/>
+                <w:sz w:val="32"/>
+                <w:szCs w:val="32"/>
+                <w:lang w:val="fr-FR"/>
+              </w:rPr>
+              <w:t>a</w:t>
+            </w:r>
+            <w:proofErr w:type="spellEnd"/>
+            <w:proofErr w:type="gramEnd"/>
+            <w:r>
+              <w:rPr>
+                <w:rFonts w:ascii="Arial Rounded MT Bold" w:hAnsi="Arial Rounded MT Bold"/>
+                <w:sz w:val="32"/>
+                <w:szCs w:val="32"/>
+                <w:lang w:val="fr-FR"/>
+              </w:rPr>
+              <w:t xml:space="preserve"> jour les information d'un voyage</w:t>
+            </w:r>
+          </w:p>
+        </w:tc>
+        <w:tc>
+          <w:tcPr>
+            <w:tcW w:w="3025" w:type="dxa"/>
+          </w:tcPr>
+          <w:p>
+            <w:pPr>
+              <w:pStyle w:val="ListParagraph"/>
+              <w:ind w:left="0"/>
+              <w:rPr>
+                <w:rFonts w:ascii="Arial Rounded MT Bold" w:hAnsi="Arial Rounded MT Bold"/>
+                <w:sz w:val="32"/>
+                <w:szCs w:val="32"/>
+                <w:lang w:val="fr-FR"/>
+              </w:rPr>
+            </w:pPr>
+            <w:r>
+              <w:rPr>
+                <w:sz w:val="23"/>
+                <w:szCs w:val="23"/>
+              </w:rPr>
+              <w:t>Haute</w:t>
+            </w:r>
+          </w:p>
+        </w:tc>
+        <w:tc>
+          <w:tcPr>
+            <w:tcW w:w="3025" w:type="dxa"/>
+          </w:tcPr>
+          <w:p>
+            <w:pPr>
+              <w:pStyle w:val="Default"/>
+              <w:rPr>
+                <w:sz w:val="23"/>
+                <w:szCs w:val="23"/>
+              </w:rPr>
+            </w:pPr>
+            <w:r>
+              <w:rPr>
+                <w:sz w:val="23"/>
+                <w:szCs w:val="23"/>
+              </w:rPr>
+              <w:t xml:space="preserve">Haute </w:t>
+            </w:r>
+          </w:p>
+        </w:tc>
+      </w:tr>
+      <w:tr>
+        <w:tc>
+          <w:tcPr>
+            <w:tcW w:w="4005" w:type="dxa"/>
+          </w:tcPr>
+          <w:p>
+            <w:pPr>
+              <w:pStyle w:val="ListParagraph"/>
+              <w:ind w:left="0"/>
+              <w:rPr>
+                <w:rFonts w:ascii="Arial Rounded MT Bold" w:hAnsi="Arial Rounded MT Bold"/>
+                <w:sz w:val="32"/>
+                <w:szCs w:val="32"/>
+                <w:lang w:val="fr-FR"/>
+              </w:rPr>
+            </w:pPr>
+            <w:r>
+              <w:rPr>
+                <w:rFonts w:ascii="Arial Rounded MT Bold" w:hAnsi="Arial Rounded MT Bold"/>
+                <w:sz w:val="32"/>
+                <w:szCs w:val="32"/>
+                <w:lang w:val="fr-FR"/>
+              </w:rPr>
+              <w:t>Piloté les moyens de transport</w:t>
+            </w:r>
+          </w:p>
+        </w:tc>
+        <w:tc>
+          <w:tcPr>
+            <w:tcW w:w="3025" w:type="dxa"/>
+          </w:tcPr>
+          <w:p>
+            <w:pPr>
+              <w:pStyle w:val="ListParagraph"/>
+              <w:ind w:left="0"/>
+              <w:rPr>
+                <w:rFonts w:ascii="Arial Rounded MT Bold" w:hAnsi="Arial Rounded MT Bold"/>
+                <w:sz w:val="32"/>
+                <w:szCs w:val="32"/>
+                <w:lang w:val="fr-FR"/>
+              </w:rPr>
+            </w:pPr>
+            <w:r>
+              <w:rPr>
+                <w:sz w:val="23"/>
+                <w:szCs w:val="23"/>
+              </w:rPr>
+              <w:t>Haute</w:t>
+            </w:r>
+          </w:p>
+        </w:tc>
+        <w:tc>
+          <w:tcPr>
+            <w:tcW w:w="3025" w:type="dxa"/>
+          </w:tcPr>
+          <w:p>
+            <w:pPr>
+              <w:pStyle w:val="Default"/>
+              <w:rPr>
+                <w:sz w:val="23"/>
+                <w:szCs w:val="23"/>
+              </w:rPr>
+            </w:pPr>
+            <w:r>
+              <w:rPr>
+                <w:sz w:val="23"/>
+                <w:szCs w:val="23"/>
+              </w:rPr>
+              <w:t xml:space="preserve">Haute </w:t>
+            </w:r>
+          </w:p>
+        </w:tc>
+      </w:tr>
+      <w:tr>
+        <w:tc>
+          <w:tcPr>
+            <w:tcW w:w="4005" w:type="dxa"/>
+          </w:tcPr>
+          <w:p>
+            <w:pPr>
+              <w:pStyle w:val="ListParagraph"/>
+              <w:ind w:left="0"/>
+              <w:rPr>
+                <w:rFonts w:ascii="Arial Rounded MT Bold" w:hAnsi="Arial Rounded MT Bold"/>
+                <w:sz w:val="32"/>
+                <w:szCs w:val="32"/>
+                <w:lang w:val="fr-FR"/>
+              </w:rPr>
+            </w:pPr>
+            <w:proofErr w:type="gramStart"/>
+            <w:r>
+              <w:rPr>
+                <w:rFonts w:ascii="Arial Rounded MT Bold" w:hAnsi="Arial Rounded MT Bold"/>
+                <w:sz w:val="32"/>
+                <w:szCs w:val="32"/>
+                <w:lang w:val="fr-FR"/>
+              </w:rPr>
+              <w:t>communiquer</w:t>
+            </w:r>
+            <w:proofErr w:type="gramEnd"/>
+            <w:r>
+              <w:rPr>
+                <w:rFonts w:ascii="Arial Rounded MT Bold" w:hAnsi="Arial Rounded MT Bold"/>
+                <w:sz w:val="32"/>
+                <w:szCs w:val="32"/>
+                <w:lang w:val="fr-FR"/>
+              </w:rPr>
+              <w:t xml:space="preserve"> l’arrivée du moyen utilisé aux passagers en attente</w:t>
+            </w:r>
+            <w:r>
+              <w:rPr>
+                <w:rFonts w:ascii="Arial Rounded MT Bold" w:hAnsi="Arial Rounded MT Bold"/>
+                <w:sz w:val="32"/>
+                <w:szCs w:val="32"/>
+                <w:lang w:val="fr-FR"/>
+              </w:rPr>
+              <w:t xml:space="preserve"> </w:t>
+            </w:r>
+          </w:p>
+        </w:tc>
+        <w:tc>
+          <w:tcPr>
+            <w:tcW w:w="3025" w:type="dxa"/>
+          </w:tcPr>
+          <w:p>
+            <w:pPr>
+              <w:pStyle w:val="ListParagraph"/>
+              <w:ind w:left="0"/>
+              <w:rPr>
+                <w:rFonts w:ascii="Arial Rounded MT Bold" w:hAnsi="Arial Rounded MT Bold"/>
+                <w:sz w:val="32"/>
+                <w:szCs w:val="32"/>
+                <w:lang w:val="fr-FR"/>
+              </w:rPr>
+            </w:pPr>
+            <w:r>
+              <w:rPr>
+                <w:sz w:val="23"/>
+                <w:szCs w:val="23"/>
+              </w:rPr>
+              <w:t>Haute</w:t>
+            </w:r>
+          </w:p>
+        </w:tc>
+        <w:tc>
+          <w:tcPr>
+            <w:tcW w:w="3025" w:type="dxa"/>
+          </w:tcPr>
+          <w:p>
+            <w:pPr>
+              <w:pStyle w:val="Default"/>
+              <w:rPr>
+                <w:sz w:val="23"/>
+                <w:szCs w:val="23"/>
+              </w:rPr>
+            </w:pPr>
+            <w:r>
+              <w:rPr>
+                <w:sz w:val="23"/>
+                <w:szCs w:val="23"/>
+              </w:rPr>
+              <w:t xml:space="preserve">Haute </w:t>
+            </w:r>
+          </w:p>
+        </w:tc>
+      </w:tr>
+      <w:tr>
+        <w:tc>
+          <w:tcPr>
+            <w:tcW w:w="4005" w:type="dxa"/>
+          </w:tcPr>
+          <w:p>
+            <w:pPr>
+              <w:pStyle w:val="ListParagraph"/>
+              <w:ind w:left="0"/>
+              <w:rPr>
+                <w:rFonts w:ascii="Arial Rounded MT Bold" w:hAnsi="Arial Rounded MT Bold"/>
+                <w:sz w:val="32"/>
+                <w:szCs w:val="32"/>
+                <w:lang w:val="fr-FR"/>
+              </w:rPr>
+            </w:pPr>
+            <w:r>
+              <w:rPr>
+                <w:rFonts w:ascii="Arial Rounded MT Bold" w:hAnsi="Arial Rounded MT Bold"/>
+                <w:sz w:val="32"/>
+                <w:szCs w:val="32"/>
+                <w:lang w:val="fr-FR"/>
+              </w:rPr>
+              <w:t>Contrôler le site web</w:t>
+            </w:r>
+          </w:p>
+        </w:tc>
+        <w:tc>
+          <w:tcPr>
+            <w:tcW w:w="3025" w:type="dxa"/>
+          </w:tcPr>
+          <w:p>
+            <w:pPr>
+              <w:pStyle w:val="ListParagraph"/>
+              <w:ind w:left="0"/>
+              <w:rPr>
+                <w:rFonts w:ascii="Arial Rounded MT Bold" w:hAnsi="Arial Rounded MT Bold"/>
+                <w:sz w:val="32"/>
+                <w:szCs w:val="32"/>
+                <w:lang w:val="fr-FR"/>
+              </w:rPr>
+            </w:pPr>
+            <w:r>
+              <w:rPr>
+                <w:sz w:val="23"/>
+                <w:szCs w:val="23"/>
+              </w:rPr>
+              <w:t>Haute</w:t>
+            </w:r>
+          </w:p>
+        </w:tc>
+        <w:tc>
+          <w:tcPr>
+            <w:tcW w:w="3025" w:type="dxa"/>
+          </w:tcPr>
+          <w:p>
+            <w:pPr>
+              <w:pStyle w:val="Default"/>
+              <w:rPr>
+                <w:sz w:val="23"/>
+                <w:szCs w:val="23"/>
+              </w:rPr>
+            </w:pPr>
+            <w:r>
+              <w:rPr>
+                <w:sz w:val="23"/>
+                <w:szCs w:val="23"/>
+              </w:rPr>
+              <w:t xml:space="preserve">Haute </w:t>
+            </w:r>
+          </w:p>
+        </w:tc>
+      </w:tr>
+      <w:tr>
+        <w:tc>
+          <w:tcPr>
+            <w:tcW w:w="4005" w:type="dxa"/>
+          </w:tcPr>
+          <w:p>
+            <w:pPr>
+              <w:pStyle w:val="ListParagraph"/>
+              <w:ind w:left="0"/>
+              <w:rPr>
+                <w:rFonts w:ascii="Arial Rounded MT Bold" w:hAnsi="Arial Rounded MT Bold"/>
+                <w:sz w:val="32"/>
+                <w:szCs w:val="32"/>
+                <w:lang w:val="fr-FR"/>
+              </w:rPr>
+            </w:pPr>
+            <w:r>
+              <w:rPr>
+                <w:rFonts w:ascii="Arial Rounded MT Bold" w:hAnsi="Arial Rounded MT Bold"/>
+                <w:sz w:val="32"/>
+                <w:szCs w:val="32"/>
+                <w:lang w:val="fr-FR"/>
+              </w:rPr>
+              <w:t>Maintenir le site web</w:t>
+            </w:r>
+          </w:p>
+        </w:tc>
+        <w:tc>
+          <w:tcPr>
+            <w:tcW w:w="3025" w:type="dxa"/>
+          </w:tcPr>
+          <w:p>
+            <w:pPr>
+              <w:pStyle w:val="ListParagraph"/>
+              <w:ind w:left="0"/>
+              <w:rPr>
+                <w:rFonts w:ascii="Arial Rounded MT Bold" w:hAnsi="Arial Rounded MT Bold"/>
+                <w:sz w:val="32"/>
+                <w:szCs w:val="32"/>
+                <w:lang w:val="fr-FR"/>
+              </w:rPr>
+            </w:pPr>
+            <w:r>
+              <w:rPr>
+                <w:sz w:val="23"/>
+                <w:szCs w:val="23"/>
+              </w:rPr>
+              <w:t>Haute</w:t>
+            </w:r>
+          </w:p>
+        </w:tc>
+        <w:tc>
+          <w:tcPr>
+            <w:tcW w:w="3025" w:type="dxa"/>
+          </w:tcPr>
+          <w:p>
+            <w:pPr>
+              <w:pStyle w:val="Default"/>
+              <w:rPr>
+                <w:sz w:val="23"/>
+                <w:szCs w:val="23"/>
+              </w:rPr>
+            </w:pPr>
+            <w:r>
+              <w:rPr>
+                <w:sz w:val="23"/>
+                <w:szCs w:val="23"/>
+              </w:rPr>
+              <w:t xml:space="preserve">Bas </w:t>
+            </w:r>
+          </w:p>
+        </w:tc>
+      </w:tr>
+    </w:tbl>
+    <w:p>
+      <w:pPr>
+        <w:pStyle w:val="ListParagraph"/>
+        <w:ind w:left="735"/>
+        <w:rPr>
+          <w:rFonts w:ascii="Arial Rounded MT Bold" w:hAnsi="Arial Rounded MT Bold"/>
+          <w:sz w:val="32"/>
+          <w:szCs w:val="32"/>
+          <w:lang w:val="fr-FR"/>
+        </w:rPr>
+      </w:pPr>
+    </w:p>
+    <w:p>
+      <w:pPr>
+        <w:pStyle w:val="ListParagraph"/>
+        <w:numPr>
+          <w:ilvl w:val="0"/>
+          <w:numId w:val="2"/>
+        </w:numPr>
+        <w:rPr>
+          <w:rFonts w:ascii="Arial Rounded MT Bold" w:hAnsi="Arial Rounded MT Bold"/>
+          <w:sz w:val="32"/>
+          <w:szCs w:val="32"/>
+          <w:lang w:val="fr-FR"/>
+        </w:rPr>
+      </w:pPr>
+      <w:r>
+        <w:rPr>
+          <w:rFonts w:ascii="Arial Rounded MT Bold" w:hAnsi="Arial Rounded MT Bold"/>
+          <w:sz w:val="32"/>
+          <w:szCs w:val="32"/>
+          <w:lang w:val="fr-FR"/>
+        </w:rPr>
+        <w:t>La description textuelle de chaque CU</w:t>
+      </w:r>
+      <w:r>
+        <w:rPr>
+          <w:rFonts w:ascii="Arial Rounded MT Bold" w:hAnsi="Arial Rounded MT Bold"/>
+          <w:sz w:val="32"/>
+          <w:szCs w:val="32"/>
+          <w:lang w:val="fr-FR"/>
+        </w:rPr>
+        <w:t> :</w:t>
+      </w:r>
+    </w:p>
+    <w:p>
+      <w:pPr>
+        <w:pStyle w:val="ListParagraph"/>
+        <w:numPr>
+          <w:ilvl w:val="0"/>
+          <w:numId w:val="10"/>
+        </w:numPr>
+        <w:rPr>
+          <w:sz w:val="28"/>
+          <w:szCs w:val="28"/>
+          <w:lang w:val="fr-FR"/>
+        </w:rPr>
+      </w:pPr>
+      <w:r>
+        <w:rPr>
+          <w:sz w:val="28"/>
+          <w:szCs w:val="28"/>
+          <w:lang w:val="fr-FR"/>
+        </w:rPr>
+        <w:t>Cas d’utilisation</w:t>
+      </w:r>
+      <w:r>
+        <w:rPr>
+          <w:sz w:val="28"/>
+          <w:szCs w:val="28"/>
+          <w:lang w:val="fr-FR"/>
+        </w:rPr>
+        <w:t xml:space="preserve"> (effectuer une </w:t>
+      </w:r>
+      <w:proofErr w:type="spellStart"/>
+      <w:r>
+        <w:rPr>
+          <w:sz w:val="28"/>
+          <w:szCs w:val="28"/>
+          <w:lang w:val="fr-FR"/>
+        </w:rPr>
+        <w:t>reservation</w:t>
+      </w:r>
+      <w:proofErr w:type="spellEnd"/>
+      <w:r>
+        <w:rPr>
+          <w:sz w:val="28"/>
+          <w:szCs w:val="28"/>
+          <w:lang w:val="fr-FR"/>
+        </w:rPr>
+        <w:t>) :</w:t>
+      </w:r>
+    </w:p>
+    <w:tbl>
+      <w:tblPr>
+        <w:tblW w:w="0" w:type="auto"/>
+        <w:tblInd w:w="-168" w:type="dxa"/>
+        <w:tblBorders>
+          <w:top w:val="none" w:sz="6" w:space="0" w:color="auto"/>
+          <w:left w:val="none" w:sz="6" w:space="0" w:color="auto"/>
+          <w:bottom w:val="none" w:sz="6" w:space="0" w:color="auto"/>
+          <w:right w:val="none" w:sz="6" w:space="0" w:color="auto"/>
+        </w:tblBorders>
+        <w:tblLayout w:type="fixed"/>
+        <w:tblLook w:val="0000" w:firstRow="0" w:lastRow="0" w:firstColumn="0" w:lastColumn="0" w:noHBand="0" w:noVBand="0"/>
+      </w:tblPr>
+      <w:tblGrid>
+        <w:gridCol w:w="4329"/>
+        <w:gridCol w:w="4329"/>
+      </w:tblGrid>
+      <w:tr>
+        <w:tblPrEx>
+          <w:tblCellMar>
+            <w:top w:w="0" w:type="dxa"/>
+            <w:bottom w:w="0" w:type="dxa"/>
+          </w:tblCellMar>
+        </w:tblPrEx>
+        <w:trPr>
+          <w:trHeight w:val="120"/>
+        </w:trPr>
+        <w:tc>
+          <w:tcPr>
+            <w:tcW w:w="4329" w:type="dxa"/>
+            <w:tcBorders>
+              <w:top w:val="none" w:sz="6" w:space="0" w:color="auto"/>
+              <w:bottom w:val="none" w:sz="6" w:space="0" w:color="auto"/>
+              <w:right w:val="none" w:sz="6" w:space="0" w:color="auto"/>
+            </w:tcBorders>
+          </w:tcPr>
+          <w:p>
+            <w:pPr>
+              <w:pStyle w:val="Default"/>
+              <w:rPr>
+                <w:sz w:val="23"/>
+                <w:szCs w:val="23"/>
+              </w:rPr>
+            </w:pPr>
+            <w:proofErr w:type="spellStart"/>
+            <w:r>
+              <w:rPr>
+                <w:sz w:val="23"/>
+                <w:szCs w:val="23"/>
+              </w:rPr>
+              <w:t>Titre</w:t>
+            </w:r>
+            <w:proofErr w:type="spellEnd"/>
+          </w:p>
+        </w:tc>
+        <w:tc>
+          <w:tcPr>
+            <w:tcW w:w="4329" w:type="dxa"/>
+            <w:tcBorders>
+              <w:top w:val="none" w:sz="6" w:space="0" w:color="auto"/>
+              <w:left w:val="none" w:sz="6" w:space="0" w:color="auto"/>
+              <w:bottom w:val="none" w:sz="6" w:space="0" w:color="auto"/>
+            </w:tcBorders>
+          </w:tcPr>
+          <w:p>
+            <w:pPr>
+              <w:pStyle w:val="Default"/>
+              <w:rPr>
+                <w:sz w:val="23"/>
+                <w:szCs w:val="23"/>
+              </w:rPr>
+            </w:pPr>
+            <w:proofErr w:type="spellStart"/>
+            <w:r>
+              <w:rPr>
+                <w:sz w:val="23"/>
+                <w:szCs w:val="23"/>
+              </w:rPr>
+              <w:t>effectuer</w:t>
+            </w:r>
+            <w:proofErr w:type="spellEnd"/>
+            <w:r>
+              <w:rPr>
+                <w:sz w:val="23"/>
+                <w:szCs w:val="23"/>
+              </w:rPr>
+              <w:t xml:space="preserve"> </w:t>
+            </w:r>
+            <w:proofErr w:type="spellStart"/>
+            <w:r>
+              <w:rPr>
+                <w:sz w:val="23"/>
+                <w:szCs w:val="23"/>
+              </w:rPr>
+              <w:t>une</w:t>
+            </w:r>
+            <w:proofErr w:type="spellEnd"/>
+            <w:r>
+              <w:rPr>
+                <w:sz w:val="23"/>
+                <w:szCs w:val="23"/>
+              </w:rPr>
+              <w:t xml:space="preserve"> reservation</w:t>
+            </w:r>
+          </w:p>
+        </w:tc>
+      </w:tr>
+      <w:tr>
+        <w:tblPrEx>
+          <w:tblCellMar>
+            <w:top w:w="0" w:type="dxa"/>
+            <w:bottom w:w="0" w:type="dxa"/>
+          </w:tblCellMar>
+        </w:tblPrEx>
+        <w:trPr>
+          <w:trHeight w:val="120"/>
+        </w:trPr>
+        <w:tc>
+          <w:tcPr>
+            <w:tcW w:w="4329" w:type="dxa"/>
+            <w:tcBorders>
+              <w:top w:val="none" w:sz="6" w:space="0" w:color="auto"/>
+              <w:bottom w:val="none" w:sz="6" w:space="0" w:color="auto"/>
+              <w:right w:val="none" w:sz="6" w:space="0" w:color="auto"/>
+            </w:tcBorders>
+          </w:tcPr>
+          <w:p>
+            <w:pPr>
+              <w:pStyle w:val="Default"/>
+              <w:rPr>
+                <w:sz w:val="23"/>
+                <w:szCs w:val="23"/>
+              </w:rPr>
+            </w:pPr>
+            <w:proofErr w:type="spellStart"/>
+            <w:r>
+              <w:rPr>
+                <w:sz w:val="23"/>
+                <w:szCs w:val="23"/>
+              </w:rPr>
+              <w:t>Acteur</w:t>
+            </w:r>
+            <w:proofErr w:type="spellEnd"/>
+            <w:r>
+              <w:rPr>
+                <w:sz w:val="23"/>
+                <w:szCs w:val="23"/>
+              </w:rPr>
+              <w:t xml:space="preserve"> principal</w:t>
+            </w:r>
+          </w:p>
+        </w:tc>
+        <w:tc>
+          <w:tcPr>
+            <w:tcW w:w="4329" w:type="dxa"/>
+            <w:tcBorders>
+              <w:top w:val="none" w:sz="6" w:space="0" w:color="auto"/>
+              <w:left w:val="none" w:sz="6" w:space="0" w:color="auto"/>
+              <w:bottom w:val="none" w:sz="6" w:space="0" w:color="auto"/>
+            </w:tcBorders>
+          </w:tcPr>
+          <w:p>
+            <w:pPr>
+              <w:pStyle w:val="Default"/>
+              <w:rPr>
+                <w:sz w:val="23"/>
+                <w:szCs w:val="23"/>
+              </w:rPr>
+            </w:pPr>
+            <w:r>
+              <w:rPr>
+                <w:sz w:val="23"/>
+                <w:szCs w:val="23"/>
+              </w:rPr>
+              <w:t>Client</w:t>
+            </w:r>
+          </w:p>
+        </w:tc>
+      </w:tr>
+      <w:tr>
+        <w:tblPrEx>
+          <w:tblCellMar>
+            <w:top w:w="0" w:type="dxa"/>
+            <w:bottom w:w="0" w:type="dxa"/>
+          </w:tblCellMar>
+        </w:tblPrEx>
+        <w:trPr>
+          <w:trHeight w:val="120"/>
+        </w:trPr>
+        <w:tc>
+          <w:tcPr>
+            <w:tcW w:w="4329" w:type="dxa"/>
+            <w:tcBorders>
+              <w:top w:val="none" w:sz="6" w:space="0" w:color="auto"/>
+              <w:bottom w:val="none" w:sz="6" w:space="0" w:color="auto"/>
+              <w:right w:val="none" w:sz="6" w:space="0" w:color="auto"/>
+            </w:tcBorders>
+          </w:tcPr>
+          <w:p>
+            <w:pPr>
+              <w:pStyle w:val="Default"/>
+              <w:rPr>
+                <w:sz w:val="23"/>
+                <w:szCs w:val="23"/>
+              </w:rPr>
+            </w:pPr>
+            <w:proofErr w:type="spellStart"/>
+            <w:r>
+              <w:rPr>
+                <w:sz w:val="23"/>
+                <w:szCs w:val="23"/>
+              </w:rPr>
+              <w:t>Acteur</w:t>
+            </w:r>
+            <w:proofErr w:type="spellEnd"/>
+            <w:r>
+              <w:rPr>
+                <w:sz w:val="23"/>
+                <w:szCs w:val="23"/>
+              </w:rPr>
+              <w:t xml:space="preserve"> </w:t>
+            </w:r>
+            <w:proofErr w:type="spellStart"/>
+            <w:r>
+              <w:rPr>
+                <w:sz w:val="23"/>
+                <w:szCs w:val="23"/>
+              </w:rPr>
+              <w:t>secondaire</w:t>
+            </w:r>
+            <w:proofErr w:type="spellEnd"/>
+          </w:p>
+        </w:tc>
+        <w:tc>
+          <w:tcPr>
+            <w:tcW w:w="4329" w:type="dxa"/>
+            <w:tcBorders>
+              <w:top w:val="none" w:sz="6" w:space="0" w:color="auto"/>
+              <w:left w:val="none" w:sz="6" w:space="0" w:color="auto"/>
+              <w:bottom w:val="none" w:sz="6" w:space="0" w:color="auto"/>
+            </w:tcBorders>
+          </w:tcPr>
+          <w:p>
+            <w:pPr>
+              <w:pStyle w:val="Default"/>
+              <w:rPr>
+                <w:sz w:val="23"/>
+                <w:szCs w:val="23"/>
+              </w:rPr>
+            </w:pPr>
+            <w:r>
+              <w:rPr>
+                <w:sz w:val="23"/>
+                <w:szCs w:val="23"/>
+              </w:rPr>
+              <w:t>Système</w:t>
+            </w:r>
+          </w:p>
+        </w:tc>
+      </w:tr>
+      <w:tr>
+        <w:tblPrEx>
+          <w:tblCellMar>
+            <w:top w:w="0" w:type="dxa"/>
+            <w:bottom w:w="0" w:type="dxa"/>
+          </w:tblCellMar>
+        </w:tblPrEx>
+        <w:trPr>
+          <w:trHeight w:val="284"/>
+        </w:trPr>
+        <w:tc>
+          <w:tcPr>
+            <w:tcW w:w="4329" w:type="dxa"/>
+            <w:tcBorders>
+              <w:top w:val="none" w:sz="6" w:space="0" w:color="auto"/>
+              <w:bottom w:val="none" w:sz="6" w:space="0" w:color="auto"/>
+              <w:right w:val="none" w:sz="6" w:space="0" w:color="auto"/>
+            </w:tcBorders>
+          </w:tcPr>
+          <w:p>
+            <w:pPr>
+              <w:pStyle w:val="Default"/>
+              <w:rPr>
+                <w:sz w:val="23"/>
+                <w:szCs w:val="23"/>
+              </w:rPr>
+            </w:pPr>
+            <w:proofErr w:type="spellStart"/>
+            <w:r>
+              <w:rPr>
+                <w:sz w:val="23"/>
+                <w:szCs w:val="23"/>
+              </w:rPr>
+              <w:t>Objectifs</w:t>
+            </w:r>
+            <w:proofErr w:type="spellEnd"/>
+          </w:p>
+        </w:tc>
+        <w:tc>
+          <w:tcPr>
+            <w:tcW w:w="4329" w:type="dxa"/>
+            <w:tcBorders>
+              <w:top w:val="none" w:sz="6" w:space="0" w:color="auto"/>
+              <w:left w:val="none" w:sz="6" w:space="0" w:color="auto"/>
+              <w:bottom w:val="none" w:sz="6" w:space="0" w:color="auto"/>
+            </w:tcBorders>
+          </w:tcPr>
+          <w:p>
+            <w:pPr>
+              <w:pStyle w:val="Default"/>
+              <w:rPr>
+                <w:sz w:val="23"/>
+                <w:szCs w:val="23"/>
+                <w:lang w:val="fr-FR"/>
+              </w:rPr>
+            </w:pPr>
+            <w:r>
+              <w:rPr>
+                <w:sz w:val="23"/>
+                <w:szCs w:val="23"/>
+                <w:lang w:val="fr-FR"/>
+              </w:rPr>
+              <w:t>Permettre au client de gérer et consulter les informations de son compte</w:t>
+            </w:r>
+          </w:p>
+        </w:tc>
+      </w:tr>
+      <w:tr>
+        <w:tblPrEx>
+          <w:tblCellMar>
+            <w:top w:w="0" w:type="dxa"/>
+            <w:bottom w:w="0" w:type="dxa"/>
+          </w:tblCellMar>
+        </w:tblPrEx>
+        <w:trPr>
+          <w:trHeight w:val="120"/>
+        </w:trPr>
+        <w:tc>
+          <w:tcPr>
+            <w:tcW w:w="4329" w:type="dxa"/>
+            <w:tcBorders>
+              <w:top w:val="none" w:sz="6" w:space="0" w:color="auto"/>
+              <w:bottom w:val="none" w:sz="6" w:space="0" w:color="auto"/>
+              <w:right w:val="none" w:sz="6" w:space="0" w:color="auto"/>
+            </w:tcBorders>
+          </w:tcPr>
+          <w:p>
+            <w:pPr>
+              <w:pStyle w:val="Default"/>
+              <w:rPr>
+                <w:sz w:val="23"/>
+                <w:szCs w:val="23"/>
+              </w:rPr>
+            </w:pPr>
+            <w:proofErr w:type="spellStart"/>
+            <w:r>
+              <w:rPr>
+                <w:sz w:val="23"/>
+                <w:szCs w:val="23"/>
+              </w:rPr>
+              <w:t>Préconditions</w:t>
+            </w:r>
+            <w:proofErr w:type="spellEnd"/>
+          </w:p>
+        </w:tc>
+        <w:tc>
+          <w:tcPr>
+            <w:tcW w:w="4329" w:type="dxa"/>
+            <w:tcBorders>
+              <w:top w:val="none" w:sz="6" w:space="0" w:color="auto"/>
+              <w:left w:val="none" w:sz="6" w:space="0" w:color="auto"/>
+              <w:bottom w:val="none" w:sz="6" w:space="0" w:color="auto"/>
+            </w:tcBorders>
+          </w:tcPr>
+          <w:p>
+            <w:pPr>
+              <w:pStyle w:val="Default"/>
+              <w:rPr>
+                <w:sz w:val="23"/>
+                <w:szCs w:val="23"/>
+                <w:lang w:val="fr-FR"/>
+              </w:rPr>
+            </w:pPr>
+            <w:r>
+              <w:rPr>
+                <w:sz w:val="23"/>
+                <w:szCs w:val="23"/>
+                <w:lang w:val="fr-FR"/>
+              </w:rPr>
+              <w:t xml:space="preserve">Le client doit </w:t>
+            </w:r>
+            <w:proofErr w:type="spellStart"/>
+            <w:r>
+              <w:rPr>
+                <w:sz w:val="23"/>
+                <w:szCs w:val="23"/>
+                <w:lang w:val="fr-FR"/>
+              </w:rPr>
+              <w:t>êtreconnecté</w:t>
+            </w:r>
+            <w:proofErr w:type="spellEnd"/>
+            <w:r>
+              <w:rPr>
+                <w:sz w:val="23"/>
+                <w:szCs w:val="23"/>
+                <w:lang w:val="fr-FR"/>
+              </w:rPr>
+              <w:t xml:space="preserve"> à son compte</w:t>
+            </w:r>
+          </w:p>
+        </w:tc>
+      </w:tr>
+      <w:tr>
+        <w:tblPrEx>
+          <w:tblCellMar>
+            <w:top w:w="0" w:type="dxa"/>
+            <w:bottom w:w="0" w:type="dxa"/>
+          </w:tblCellMar>
+        </w:tblPrEx>
+        <w:trPr>
+          <w:trHeight w:val="120"/>
+        </w:trPr>
+        <w:tc>
+          <w:tcPr>
+            <w:tcW w:w="4329" w:type="dxa"/>
+            <w:tcBorders>
+              <w:top w:val="none" w:sz="6" w:space="0" w:color="auto"/>
+              <w:bottom w:val="none" w:sz="6" w:space="0" w:color="auto"/>
+              <w:right w:val="none" w:sz="6" w:space="0" w:color="auto"/>
+            </w:tcBorders>
+          </w:tcPr>
+          <w:p>
+            <w:pPr>
+              <w:pStyle w:val="Default"/>
+              <w:rPr>
+                <w:sz w:val="23"/>
+                <w:szCs w:val="23"/>
+              </w:rPr>
+            </w:pPr>
+            <w:r>
+              <w:rPr>
+                <w:sz w:val="23"/>
+                <w:szCs w:val="23"/>
+              </w:rPr>
+              <w:t>Postconditions</w:t>
+            </w:r>
+          </w:p>
+        </w:tc>
+        <w:tc>
+          <w:tcPr>
+            <w:tcW w:w="4329" w:type="dxa"/>
+            <w:tcBorders>
+              <w:top w:val="none" w:sz="6" w:space="0" w:color="auto"/>
+              <w:left w:val="none" w:sz="6" w:space="0" w:color="auto"/>
+              <w:bottom w:val="none" w:sz="6" w:space="0" w:color="auto"/>
+            </w:tcBorders>
+          </w:tcPr>
+          <w:p>
+            <w:pPr>
+              <w:pStyle w:val="Default"/>
+              <w:rPr>
+                <w:sz w:val="23"/>
+                <w:szCs w:val="23"/>
+                <w:lang w:val="fr-FR"/>
+              </w:rPr>
+            </w:pPr>
+            <w:r>
+              <w:rPr>
+                <w:sz w:val="23"/>
+                <w:szCs w:val="23"/>
+                <w:lang w:val="fr-FR"/>
+              </w:rPr>
+              <w:t>Le compte est créé, modifié ou supprimé</w:t>
+            </w:r>
+          </w:p>
+        </w:tc>
+      </w:tr>
+      <w:tr>
+        <w:tblPrEx>
+          <w:tblCellMar>
+            <w:top w:w="0" w:type="dxa"/>
+            <w:bottom w:w="0" w:type="dxa"/>
+          </w:tblCellMar>
+        </w:tblPrEx>
+        <w:trPr>
+          <w:trHeight w:val="1101"/>
+        </w:trPr>
+        <w:tc>
+          <w:tcPr>
+            <w:tcW w:w="4329" w:type="dxa"/>
+            <w:tcBorders>
+              <w:top w:val="none" w:sz="6" w:space="0" w:color="auto"/>
+              <w:bottom w:val="none" w:sz="6" w:space="0" w:color="auto"/>
+              <w:right w:val="none" w:sz="6" w:space="0" w:color="auto"/>
+            </w:tcBorders>
+          </w:tcPr>
+          <w:p>
+            <w:pPr>
+              <w:pStyle w:val="Default"/>
+              <w:rPr>
+                <w:sz w:val="23"/>
+                <w:szCs w:val="23"/>
+              </w:rPr>
+            </w:pPr>
+            <w:proofErr w:type="spellStart"/>
+            <w:r>
+              <w:rPr>
+                <w:sz w:val="23"/>
+                <w:szCs w:val="23"/>
+              </w:rPr>
+              <w:t>Scénario</w:t>
+            </w:r>
+            <w:proofErr w:type="spellEnd"/>
+            <w:r>
+              <w:rPr>
+                <w:sz w:val="23"/>
+                <w:szCs w:val="23"/>
+              </w:rPr>
+              <w:t xml:space="preserve"> nominal</w:t>
+            </w:r>
+          </w:p>
+        </w:tc>
+        <w:tc>
+          <w:tcPr>
+            <w:tcW w:w="4329" w:type="dxa"/>
+            <w:tcBorders>
+              <w:top w:val="none" w:sz="6" w:space="0" w:color="auto"/>
+              <w:left w:val="none" w:sz="6" w:space="0" w:color="auto"/>
+              <w:bottom w:val="none" w:sz="6" w:space="0" w:color="auto"/>
+            </w:tcBorders>
+          </w:tcPr>
+          <w:p>
+            <w:pPr>
+              <w:pStyle w:val="Default"/>
+              <w:rPr>
+                <w:sz w:val="23"/>
+                <w:szCs w:val="23"/>
+                <w:lang w:val="fr-FR"/>
+              </w:rPr>
+            </w:pPr>
+            <w:r>
+              <w:rPr>
+                <w:sz w:val="23"/>
+                <w:szCs w:val="23"/>
+                <w:lang w:val="fr-FR"/>
+              </w:rPr>
+              <w:t>-Le client se connecte à son compte</w:t>
+            </w:r>
+          </w:p>
+          <w:p>
+            <w:pPr>
+              <w:pStyle w:val="Default"/>
+              <w:rPr>
+                <w:sz w:val="23"/>
+                <w:szCs w:val="23"/>
+                <w:lang w:val="fr-FR"/>
+              </w:rPr>
+            </w:pPr>
+            <w:r>
+              <w:rPr>
+                <w:sz w:val="23"/>
+                <w:szCs w:val="23"/>
+                <w:lang w:val="fr-FR"/>
+              </w:rPr>
+              <w:t>-Le système vérifie que l'utilisateur est connecté à son compte.</w:t>
+            </w:r>
+          </w:p>
+          <w:p>
+            <w:pPr>
+              <w:pStyle w:val="Default"/>
+              <w:rPr>
+                <w:sz w:val="23"/>
+                <w:szCs w:val="23"/>
+                <w:lang w:val="fr-FR"/>
+              </w:rPr>
+            </w:pPr>
+            <w:r>
+              <w:rPr>
+                <w:sz w:val="23"/>
+                <w:szCs w:val="23"/>
+                <w:lang w:val="fr-FR"/>
+              </w:rPr>
+              <w:t xml:space="preserve">-Le système affiche les informations </w:t>
+            </w:r>
+            <w:proofErr w:type="spellStart"/>
+            <w:r>
+              <w:rPr>
+                <w:sz w:val="23"/>
+                <w:szCs w:val="23"/>
+                <w:lang w:val="fr-FR"/>
+              </w:rPr>
+              <w:t>courantesdu</w:t>
+            </w:r>
+            <w:proofErr w:type="spellEnd"/>
+            <w:r>
+              <w:rPr>
+                <w:sz w:val="23"/>
+                <w:szCs w:val="23"/>
+                <w:lang w:val="fr-FR"/>
+              </w:rPr>
+              <w:t xml:space="preserve"> compte </w:t>
+            </w:r>
+          </w:p>
+          <w:p>
+            <w:pPr>
+              <w:pStyle w:val="Default"/>
+              <w:rPr>
+                <w:sz w:val="23"/>
+                <w:szCs w:val="23"/>
+                <w:lang w:val="fr-FR"/>
+              </w:rPr>
+            </w:pPr>
+            <w:r>
+              <w:rPr>
+                <w:sz w:val="23"/>
+                <w:szCs w:val="23"/>
+                <w:lang w:val="fr-FR"/>
+              </w:rPr>
+              <w:t>-Le client peut faire des modifications sur les informations du compte</w:t>
+            </w:r>
+          </w:p>
+          <w:p>
+            <w:pPr>
+              <w:pStyle w:val="Default"/>
+              <w:rPr>
+                <w:sz w:val="23"/>
+                <w:szCs w:val="23"/>
+                <w:lang w:val="fr-FR"/>
+              </w:rPr>
+            </w:pPr>
+            <w:r>
+              <w:rPr>
+                <w:sz w:val="23"/>
+                <w:szCs w:val="23"/>
+                <w:lang w:val="fr-FR"/>
+              </w:rPr>
+              <w:t>-Le client enregistre les changements</w:t>
+            </w:r>
+          </w:p>
+          <w:p>
+            <w:pPr>
+              <w:pStyle w:val="Default"/>
+              <w:rPr>
+                <w:sz w:val="23"/>
+                <w:szCs w:val="23"/>
+                <w:lang w:val="fr-FR"/>
+              </w:rPr>
+            </w:pPr>
+            <w:r>
+              <w:rPr>
+                <w:sz w:val="23"/>
+                <w:szCs w:val="23"/>
+                <w:lang w:val="fr-FR"/>
+              </w:rPr>
+              <w:lastRenderedPageBreak/>
+              <w:t>-Le système vérifie les exigences de sécurité pour les changements</w:t>
+            </w:r>
+          </w:p>
+        </w:tc>
+      </w:tr>
+    </w:tbl>
+    <w:p>
+      <w:pPr>
+        <w:pStyle w:val="ListParagraph"/>
+        <w:ind w:left="1455"/>
+        <w:rPr>
+          <w:sz w:val="28"/>
+          <w:szCs w:val="28"/>
+          <w:lang w:val="fr-FR"/>
+        </w:rPr>
+      </w:pPr>
+    </w:p>
+    <w:p>
+      <w:pPr>
+        <w:pStyle w:val="GraphicAnchor"/>
+        <w:rPr>
+          <w:sz w:val="28"/>
+          <w:szCs w:val="28"/>
+          <w:lang w:val="fr-FR"/>
+        </w:rPr>
+      </w:pPr>
+    </w:p>
+    <w:p>
+      <w:pPr>
+        <w:pStyle w:val="GraphicAnchor"/>
+        <w:rPr>
+          <w:sz w:val="28"/>
+          <w:szCs w:val="28"/>
+          <w:lang w:val="fr-FR"/>
+        </w:rPr>
+      </w:pPr>
+    </w:p>
+    <w:p>
+      <w:pPr>
+        <w:pStyle w:val="ListParagraph"/>
+        <w:numPr>
+          <w:ilvl w:val="0"/>
+          <w:numId w:val="10"/>
+        </w:numPr>
+        <w:rPr>
+          <w:sz w:val="28"/>
+          <w:szCs w:val="28"/>
+          <w:lang w:val="fr-FR"/>
+        </w:rPr>
+      </w:pPr>
+      <w:r>
+        <w:rPr>
+          <w:sz w:val="28"/>
+          <w:szCs w:val="28"/>
+          <w:lang w:val="fr-FR"/>
+        </w:rPr>
+        <w:t>Cas d’utilisation</w:t>
+      </w:r>
+      <w:r>
+        <w:rPr>
+          <w:sz w:val="28"/>
+          <w:szCs w:val="28"/>
+          <w:lang w:val="fr-FR"/>
+        </w:rPr>
+        <w:t> (</w:t>
+      </w:r>
+      <w:r>
+        <w:rPr>
+          <w:sz w:val="28"/>
+          <w:szCs w:val="28"/>
+          <w:lang w:val="fr-FR"/>
+        </w:rPr>
+        <w:t>Rechercher des Programmes de Voyage</w:t>
+      </w:r>
+      <w:r>
+        <w:rPr>
+          <w:sz w:val="28"/>
+          <w:szCs w:val="28"/>
+          <w:lang w:val="fr-FR"/>
+        </w:rPr>
+        <w:t>) :</w:t>
+      </w:r>
+    </w:p>
+    <w:tbl>
+      <w:tblPr>
+        <w:tblW w:w="0" w:type="auto"/>
+        <w:tblInd w:w="-168" w:type="dxa"/>
+        <w:tblBorders>
+          <w:top w:val="none" w:sz="6" w:space="0" w:color="auto"/>
+          <w:left w:val="none" w:sz="6" w:space="0" w:color="auto"/>
+          <w:bottom w:val="none" w:sz="6" w:space="0" w:color="auto"/>
+          <w:right w:val="none" w:sz="6" w:space="0" w:color="auto"/>
+        </w:tblBorders>
+        <w:tblLayout w:type="fixed"/>
+        <w:tblLook w:val="0000" w:firstRow="0" w:lastRow="0" w:firstColumn="0" w:lastColumn="0" w:noHBand="0" w:noVBand="0"/>
+      </w:tblPr>
+      <w:tblGrid>
+        <w:gridCol w:w="4329"/>
+        <w:gridCol w:w="4329"/>
+      </w:tblGrid>
+      <w:tr>
+        <w:tblPrEx>
+          <w:tblCellMar>
+            <w:top w:w="0" w:type="dxa"/>
+            <w:bottom w:w="0" w:type="dxa"/>
+          </w:tblCellMar>
+        </w:tblPrEx>
+        <w:trPr>
+          <w:trHeight w:val="120"/>
+        </w:trPr>
+        <w:tc>
+          <w:tcPr>
+            <w:tcW w:w="4329" w:type="dxa"/>
+            <w:tcBorders>
+              <w:top w:val="none" w:sz="6" w:space="0" w:color="auto"/>
+              <w:bottom w:val="none" w:sz="6" w:space="0" w:color="auto"/>
+              <w:right w:val="none" w:sz="6" w:space="0" w:color="auto"/>
+            </w:tcBorders>
+          </w:tcPr>
+          <w:p>
+            <w:pPr>
+              <w:pStyle w:val="Default"/>
+              <w:rPr>
+                <w:sz w:val="23"/>
+                <w:szCs w:val="23"/>
+              </w:rPr>
+            </w:pPr>
+            <w:proofErr w:type="spellStart"/>
+            <w:r>
+              <w:rPr>
+                <w:sz w:val="23"/>
+                <w:szCs w:val="23"/>
+              </w:rPr>
+              <w:t>Titre</w:t>
+            </w:r>
+            <w:proofErr w:type="spellEnd"/>
+          </w:p>
+        </w:tc>
+        <w:tc>
+          <w:tcPr>
+            <w:tcW w:w="4329" w:type="dxa"/>
+            <w:tcBorders>
+              <w:top w:val="none" w:sz="6" w:space="0" w:color="auto"/>
+              <w:left w:val="none" w:sz="6" w:space="0" w:color="auto"/>
+              <w:bottom w:val="none" w:sz="6" w:space="0" w:color="auto"/>
+            </w:tcBorders>
+          </w:tcPr>
+          <w:p>
+            <w:pPr>
+              <w:pStyle w:val="Default"/>
+              <w:rPr>
+                <w:sz w:val="23"/>
+                <w:szCs w:val="23"/>
+                <w:lang w:val="fr-FR"/>
+              </w:rPr>
+            </w:pPr>
+            <w:r>
+              <w:rPr>
+                <w:sz w:val="23"/>
+                <w:szCs w:val="23"/>
+                <w:lang w:val="fr-FR"/>
+              </w:rPr>
+              <w:t>Rechercher des Programmes de Voyage</w:t>
+            </w:r>
+          </w:p>
+        </w:tc>
+      </w:tr>
+      <w:tr>
+        <w:tblPrEx>
+          <w:tblCellMar>
+            <w:top w:w="0" w:type="dxa"/>
+            <w:bottom w:w="0" w:type="dxa"/>
+          </w:tblCellMar>
+        </w:tblPrEx>
+        <w:trPr>
+          <w:trHeight w:val="120"/>
+        </w:trPr>
+        <w:tc>
+          <w:tcPr>
+            <w:tcW w:w="4329" w:type="dxa"/>
+            <w:tcBorders>
+              <w:top w:val="none" w:sz="6" w:space="0" w:color="auto"/>
+              <w:bottom w:val="none" w:sz="6" w:space="0" w:color="auto"/>
+              <w:right w:val="none" w:sz="6" w:space="0" w:color="auto"/>
+            </w:tcBorders>
+          </w:tcPr>
+          <w:p>
+            <w:pPr>
+              <w:pStyle w:val="Default"/>
+              <w:rPr>
+                <w:sz w:val="23"/>
+                <w:szCs w:val="23"/>
+              </w:rPr>
+            </w:pPr>
+            <w:proofErr w:type="spellStart"/>
+            <w:r>
+              <w:rPr>
+                <w:sz w:val="23"/>
+                <w:szCs w:val="23"/>
+              </w:rPr>
+              <w:t>Acteur</w:t>
+            </w:r>
+            <w:proofErr w:type="spellEnd"/>
+            <w:r>
+              <w:rPr>
+                <w:sz w:val="23"/>
+                <w:szCs w:val="23"/>
+              </w:rPr>
+              <w:t xml:space="preserve"> principal</w:t>
+            </w:r>
+          </w:p>
+        </w:tc>
+        <w:tc>
+          <w:tcPr>
+            <w:tcW w:w="4329" w:type="dxa"/>
+            <w:tcBorders>
+              <w:top w:val="none" w:sz="6" w:space="0" w:color="auto"/>
+              <w:left w:val="none" w:sz="6" w:space="0" w:color="auto"/>
+              <w:bottom w:val="none" w:sz="6" w:space="0" w:color="auto"/>
+            </w:tcBorders>
+          </w:tcPr>
+          <w:p>
+            <w:pPr>
+              <w:pStyle w:val="Default"/>
+              <w:rPr>
+                <w:sz w:val="23"/>
+                <w:szCs w:val="23"/>
+              </w:rPr>
+            </w:pPr>
+            <w:r>
+              <w:rPr>
+                <w:sz w:val="23"/>
+                <w:szCs w:val="23"/>
+              </w:rPr>
+              <w:t>Client</w:t>
+            </w:r>
+          </w:p>
+        </w:tc>
+      </w:tr>
+      <w:tr>
+        <w:tblPrEx>
+          <w:tblCellMar>
+            <w:top w:w="0" w:type="dxa"/>
+            <w:bottom w:w="0" w:type="dxa"/>
+          </w:tblCellMar>
+        </w:tblPrEx>
+        <w:trPr>
+          <w:trHeight w:val="120"/>
+        </w:trPr>
+        <w:tc>
+          <w:tcPr>
+            <w:tcW w:w="4329" w:type="dxa"/>
+            <w:tcBorders>
+              <w:top w:val="none" w:sz="6" w:space="0" w:color="auto"/>
+              <w:bottom w:val="none" w:sz="6" w:space="0" w:color="auto"/>
+              <w:right w:val="none" w:sz="6" w:space="0" w:color="auto"/>
+            </w:tcBorders>
+          </w:tcPr>
+          <w:p>
+            <w:pPr>
+              <w:pStyle w:val="Default"/>
+              <w:rPr>
+                <w:sz w:val="23"/>
+                <w:szCs w:val="23"/>
+              </w:rPr>
+            </w:pPr>
+            <w:proofErr w:type="spellStart"/>
+            <w:r>
+              <w:rPr>
+                <w:sz w:val="23"/>
+                <w:szCs w:val="23"/>
+              </w:rPr>
+              <w:t>Acteur</w:t>
+            </w:r>
+            <w:proofErr w:type="spellEnd"/>
+            <w:r>
+              <w:rPr>
+                <w:sz w:val="23"/>
+                <w:szCs w:val="23"/>
+              </w:rPr>
+              <w:t xml:space="preserve"> </w:t>
+            </w:r>
+            <w:proofErr w:type="spellStart"/>
+            <w:r>
+              <w:rPr>
+                <w:sz w:val="23"/>
+                <w:szCs w:val="23"/>
+              </w:rPr>
+              <w:t>secondaire</w:t>
+            </w:r>
+            <w:proofErr w:type="spellEnd"/>
+          </w:p>
+        </w:tc>
+        <w:tc>
+          <w:tcPr>
+            <w:tcW w:w="4329" w:type="dxa"/>
+            <w:tcBorders>
+              <w:top w:val="none" w:sz="6" w:space="0" w:color="auto"/>
+              <w:left w:val="none" w:sz="6" w:space="0" w:color="auto"/>
+              <w:bottom w:val="none" w:sz="6" w:space="0" w:color="auto"/>
+            </w:tcBorders>
+          </w:tcPr>
+          <w:p>
+            <w:pPr>
+              <w:pStyle w:val="Default"/>
+              <w:rPr>
+                <w:sz w:val="23"/>
+                <w:szCs w:val="23"/>
+              </w:rPr>
+            </w:pPr>
+            <w:r>
+              <w:rPr>
+                <w:sz w:val="23"/>
+                <w:szCs w:val="23"/>
+              </w:rPr>
+              <w:t>Système</w:t>
+            </w:r>
+          </w:p>
+        </w:tc>
+      </w:tr>
+      <w:tr>
+        <w:tblPrEx>
+          <w:tblCellMar>
+            <w:top w:w="0" w:type="dxa"/>
+            <w:bottom w:w="0" w:type="dxa"/>
+          </w:tblCellMar>
+        </w:tblPrEx>
+        <w:trPr>
+          <w:trHeight w:val="284"/>
+        </w:trPr>
+        <w:tc>
+          <w:tcPr>
+            <w:tcW w:w="4329" w:type="dxa"/>
+            <w:tcBorders>
+              <w:top w:val="none" w:sz="6" w:space="0" w:color="auto"/>
+              <w:bottom w:val="none" w:sz="6" w:space="0" w:color="auto"/>
+              <w:right w:val="none" w:sz="6" w:space="0" w:color="auto"/>
+            </w:tcBorders>
+          </w:tcPr>
+          <w:p>
+            <w:pPr>
+              <w:pStyle w:val="Default"/>
+              <w:rPr>
+                <w:sz w:val="23"/>
+                <w:szCs w:val="23"/>
+              </w:rPr>
+            </w:pPr>
+            <w:proofErr w:type="spellStart"/>
+            <w:r>
+              <w:rPr>
+                <w:sz w:val="23"/>
+                <w:szCs w:val="23"/>
+              </w:rPr>
+              <w:t>Objectifs</w:t>
+            </w:r>
+            <w:proofErr w:type="spellEnd"/>
+          </w:p>
+        </w:tc>
+        <w:tc>
+          <w:tcPr>
+            <w:tcW w:w="4329" w:type="dxa"/>
+            <w:tcBorders>
+              <w:top w:val="none" w:sz="6" w:space="0" w:color="auto"/>
+              <w:left w:val="none" w:sz="6" w:space="0" w:color="auto"/>
+              <w:bottom w:val="none" w:sz="6" w:space="0" w:color="auto"/>
+            </w:tcBorders>
+          </w:tcPr>
+          <w:p>
+            <w:pPr>
+              <w:pStyle w:val="Default"/>
+              <w:rPr>
+                <w:sz w:val="23"/>
+                <w:szCs w:val="23"/>
+                <w:lang w:val="fr-FR"/>
+              </w:rPr>
+            </w:pPr>
+            <w:r>
+              <w:rPr>
+                <w:sz w:val="23"/>
+                <w:szCs w:val="23"/>
+                <w:lang w:val="fr-FR"/>
+              </w:rPr>
+              <w:t>Permettre au client de gérer et consulter les informations de son compte</w:t>
+            </w:r>
+          </w:p>
+        </w:tc>
+      </w:tr>
+      <w:tr>
+        <w:tblPrEx>
+          <w:tblCellMar>
+            <w:top w:w="0" w:type="dxa"/>
+            <w:bottom w:w="0" w:type="dxa"/>
+          </w:tblCellMar>
+        </w:tblPrEx>
+        <w:trPr>
+          <w:trHeight w:val="120"/>
+        </w:trPr>
+        <w:tc>
+          <w:tcPr>
+            <w:tcW w:w="4329" w:type="dxa"/>
+            <w:tcBorders>
+              <w:top w:val="none" w:sz="6" w:space="0" w:color="auto"/>
+              <w:bottom w:val="none" w:sz="6" w:space="0" w:color="auto"/>
+              <w:right w:val="none" w:sz="6" w:space="0" w:color="auto"/>
+            </w:tcBorders>
+          </w:tcPr>
+          <w:p>
+            <w:pPr>
+              <w:pStyle w:val="Default"/>
+              <w:rPr>
+                <w:sz w:val="23"/>
+                <w:szCs w:val="23"/>
+              </w:rPr>
+            </w:pPr>
+            <w:proofErr w:type="spellStart"/>
+            <w:r>
+              <w:rPr>
+                <w:sz w:val="23"/>
+                <w:szCs w:val="23"/>
+              </w:rPr>
+              <w:t>Préconditions</w:t>
+            </w:r>
+            <w:proofErr w:type="spellEnd"/>
+          </w:p>
+        </w:tc>
+        <w:tc>
+          <w:tcPr>
+            <w:tcW w:w="4329" w:type="dxa"/>
+            <w:tcBorders>
+              <w:top w:val="none" w:sz="6" w:space="0" w:color="auto"/>
+              <w:left w:val="none" w:sz="6" w:space="0" w:color="auto"/>
+              <w:bottom w:val="none" w:sz="6" w:space="0" w:color="auto"/>
+            </w:tcBorders>
+          </w:tcPr>
+          <w:p>
+            <w:pPr>
+              <w:pStyle w:val="Default"/>
+              <w:rPr>
+                <w:sz w:val="23"/>
+                <w:szCs w:val="23"/>
+                <w:lang w:val="fr-FR"/>
+              </w:rPr>
+            </w:pPr>
+            <w:r>
+              <w:rPr>
+                <w:sz w:val="23"/>
+                <w:szCs w:val="23"/>
+                <w:lang w:val="fr-FR"/>
+              </w:rPr>
+              <w:t xml:space="preserve">Le client doit </w:t>
+            </w:r>
+            <w:proofErr w:type="spellStart"/>
+            <w:r>
+              <w:rPr>
+                <w:sz w:val="23"/>
+                <w:szCs w:val="23"/>
+                <w:lang w:val="fr-FR"/>
+              </w:rPr>
+              <w:t>êtreconnecté</w:t>
+            </w:r>
+            <w:proofErr w:type="spellEnd"/>
+            <w:r>
+              <w:rPr>
+                <w:sz w:val="23"/>
+                <w:szCs w:val="23"/>
+                <w:lang w:val="fr-FR"/>
+              </w:rPr>
+              <w:t xml:space="preserve"> à son compte</w:t>
+            </w:r>
+          </w:p>
+        </w:tc>
+      </w:tr>
+      <w:tr>
+        <w:tblPrEx>
+          <w:tblCellMar>
+            <w:top w:w="0" w:type="dxa"/>
+            <w:bottom w:w="0" w:type="dxa"/>
+          </w:tblCellMar>
+        </w:tblPrEx>
+        <w:trPr>
+          <w:trHeight w:val="120"/>
+        </w:trPr>
+        <w:tc>
+          <w:tcPr>
+            <w:tcW w:w="4329" w:type="dxa"/>
+            <w:tcBorders>
+              <w:top w:val="none" w:sz="6" w:space="0" w:color="auto"/>
+              <w:bottom w:val="none" w:sz="6" w:space="0" w:color="auto"/>
+              <w:right w:val="none" w:sz="6" w:space="0" w:color="auto"/>
+            </w:tcBorders>
+          </w:tcPr>
+          <w:p>
+            <w:pPr>
+              <w:pStyle w:val="Default"/>
+              <w:rPr>
+                <w:sz w:val="23"/>
+                <w:szCs w:val="23"/>
+              </w:rPr>
+            </w:pPr>
+            <w:r>
+              <w:rPr>
+                <w:sz w:val="23"/>
+                <w:szCs w:val="23"/>
+              </w:rPr>
+              <w:t>Postconditions</w:t>
+            </w:r>
+          </w:p>
+        </w:tc>
+        <w:tc>
+          <w:tcPr>
+            <w:tcW w:w="4329" w:type="dxa"/>
+            <w:tcBorders>
+              <w:top w:val="none" w:sz="6" w:space="0" w:color="auto"/>
+              <w:left w:val="none" w:sz="6" w:space="0" w:color="auto"/>
+              <w:bottom w:val="none" w:sz="6" w:space="0" w:color="auto"/>
+            </w:tcBorders>
+          </w:tcPr>
+          <w:p>
+            <w:pPr>
+              <w:pStyle w:val="Default"/>
+              <w:rPr>
+                <w:sz w:val="23"/>
+                <w:szCs w:val="23"/>
+                <w:lang w:val="fr-FR"/>
+              </w:rPr>
+            </w:pPr>
+            <w:r>
+              <w:rPr>
+                <w:sz w:val="23"/>
+                <w:szCs w:val="23"/>
+                <w:lang w:val="fr-FR"/>
+              </w:rPr>
+              <w:t>Le compte est créé, modifié ou supprimé</w:t>
+            </w:r>
+          </w:p>
+        </w:tc>
+      </w:tr>
+      <w:tr>
+        <w:tblPrEx>
+          <w:tblCellMar>
+            <w:top w:w="0" w:type="dxa"/>
+            <w:bottom w:w="0" w:type="dxa"/>
+          </w:tblCellMar>
+        </w:tblPrEx>
+        <w:trPr>
+          <w:trHeight w:val="1101"/>
+        </w:trPr>
+        <w:tc>
+          <w:tcPr>
+            <w:tcW w:w="4329" w:type="dxa"/>
+            <w:tcBorders>
+              <w:top w:val="none" w:sz="6" w:space="0" w:color="auto"/>
+              <w:bottom w:val="none" w:sz="6" w:space="0" w:color="auto"/>
+              <w:right w:val="none" w:sz="6" w:space="0" w:color="auto"/>
+            </w:tcBorders>
+          </w:tcPr>
+          <w:p>
+            <w:pPr>
+              <w:pStyle w:val="Default"/>
+              <w:rPr>
+                <w:sz w:val="23"/>
+                <w:szCs w:val="23"/>
+              </w:rPr>
+            </w:pPr>
+            <w:proofErr w:type="spellStart"/>
+            <w:r>
+              <w:rPr>
+                <w:sz w:val="23"/>
+                <w:szCs w:val="23"/>
+              </w:rPr>
+              <w:t>Scénario</w:t>
+            </w:r>
+            <w:proofErr w:type="spellEnd"/>
+            <w:r>
+              <w:rPr>
+                <w:sz w:val="23"/>
+                <w:szCs w:val="23"/>
+              </w:rPr>
+              <w:t xml:space="preserve"> nominal</w:t>
+            </w:r>
+          </w:p>
+        </w:tc>
+        <w:tc>
+          <w:tcPr>
+            <w:tcW w:w="4329" w:type="dxa"/>
+            <w:tcBorders>
+              <w:top w:val="none" w:sz="6" w:space="0" w:color="auto"/>
+              <w:left w:val="none" w:sz="6" w:space="0" w:color="auto"/>
+              <w:bottom w:val="none" w:sz="6" w:space="0" w:color="auto"/>
+            </w:tcBorders>
+          </w:tcPr>
+          <w:p>
+            <w:pPr>
+              <w:pStyle w:val="Default"/>
+              <w:rPr>
+                <w:sz w:val="23"/>
+                <w:szCs w:val="23"/>
+                <w:lang w:val="fr-FR"/>
+              </w:rPr>
+            </w:pPr>
+            <w:r>
+              <w:rPr>
+                <w:sz w:val="23"/>
+                <w:szCs w:val="23"/>
+                <w:lang w:val="fr-FR"/>
+              </w:rPr>
+              <w:t>-Le client se connecte à son compte</w:t>
+            </w:r>
+          </w:p>
+          <w:p>
+            <w:pPr>
+              <w:pStyle w:val="Default"/>
+              <w:rPr>
+                <w:sz w:val="23"/>
+                <w:szCs w:val="23"/>
+                <w:lang w:val="fr-FR"/>
+              </w:rPr>
+            </w:pPr>
+            <w:r>
+              <w:rPr>
+                <w:sz w:val="23"/>
+                <w:szCs w:val="23"/>
+                <w:lang w:val="fr-FR"/>
+              </w:rPr>
+              <w:t>-Le système vérifie que l'utilisateur est connecté à son compte.</w:t>
+            </w:r>
+          </w:p>
+          <w:p>
+            <w:pPr>
+              <w:pStyle w:val="Default"/>
+              <w:rPr>
+                <w:sz w:val="23"/>
+                <w:szCs w:val="23"/>
+                <w:lang w:val="fr-FR"/>
+              </w:rPr>
+            </w:pPr>
+            <w:r>
+              <w:rPr>
+                <w:sz w:val="23"/>
+                <w:szCs w:val="23"/>
+                <w:lang w:val="fr-FR"/>
+              </w:rPr>
+              <w:t xml:space="preserve">-Le système affiche les informations </w:t>
+            </w:r>
+            <w:proofErr w:type="spellStart"/>
+            <w:r>
+              <w:rPr>
+                <w:sz w:val="23"/>
+                <w:szCs w:val="23"/>
+                <w:lang w:val="fr-FR"/>
+              </w:rPr>
+              <w:t>courantesdu</w:t>
+            </w:r>
+            <w:proofErr w:type="spellEnd"/>
+            <w:r>
+              <w:rPr>
+                <w:sz w:val="23"/>
+                <w:szCs w:val="23"/>
+                <w:lang w:val="fr-FR"/>
+              </w:rPr>
+              <w:t xml:space="preserve"> compte </w:t>
+            </w:r>
+          </w:p>
+          <w:p>
+            <w:pPr>
+              <w:pStyle w:val="Default"/>
+              <w:rPr>
+                <w:sz w:val="23"/>
+                <w:szCs w:val="23"/>
+                <w:lang w:val="fr-FR"/>
+              </w:rPr>
+            </w:pPr>
+            <w:r>
+              <w:rPr>
+                <w:sz w:val="23"/>
+                <w:szCs w:val="23"/>
+                <w:lang w:val="fr-FR"/>
+              </w:rPr>
+              <w:t>-Le client peut faire des modifications sur les informations du compte</w:t>
+            </w:r>
+          </w:p>
+          <w:p>
+            <w:pPr>
+              <w:pStyle w:val="Default"/>
+              <w:rPr>
+                <w:sz w:val="23"/>
+                <w:szCs w:val="23"/>
+                <w:lang w:val="fr-FR"/>
+              </w:rPr>
+            </w:pPr>
+            <w:r>
+              <w:rPr>
+                <w:sz w:val="23"/>
+                <w:szCs w:val="23"/>
+                <w:lang w:val="fr-FR"/>
+              </w:rPr>
+              <w:t>-Le client enregistre les changements</w:t>
+            </w:r>
+          </w:p>
+          <w:p>
+            <w:pPr>
+              <w:pStyle w:val="Default"/>
+              <w:rPr>
+                <w:sz w:val="23"/>
+                <w:szCs w:val="23"/>
+                <w:lang w:val="fr-FR"/>
+              </w:rPr>
+            </w:pPr>
+            <w:r>
+              <w:rPr>
+                <w:sz w:val="23"/>
+                <w:szCs w:val="23"/>
+                <w:lang w:val="fr-FR"/>
+              </w:rPr>
+              <w:t>-Le système vérifie les exigences de sécurité pour les changements</w:t>
+            </w:r>
+          </w:p>
+        </w:tc>
+      </w:tr>
+    </w:tbl>
+    <w:p>
+      <w:pPr>
+        <w:pStyle w:val="ListParagraph"/>
+        <w:ind w:left="1455"/>
+        <w:rPr>
+          <w:sz w:val="28"/>
+          <w:szCs w:val="28"/>
+          <w:lang w:val="fr-FR"/>
+        </w:rPr>
+      </w:pPr>
+    </w:p>
+    <w:p>
+      <w:pPr>
+        <w:pStyle w:val="ListParagraph"/>
+        <w:numPr>
+          <w:ilvl w:val="0"/>
+          <w:numId w:val="10"/>
+        </w:numPr>
+        <w:rPr>
+          <w:sz w:val="28"/>
+          <w:szCs w:val="28"/>
+          <w:lang w:val="fr-FR"/>
+        </w:rPr>
+      </w:pPr>
+      <w:r>
+        <w:rPr>
+          <w:sz w:val="28"/>
+          <w:szCs w:val="28"/>
+          <w:lang w:val="fr-FR"/>
+        </w:rPr>
+        <w:t>Cas d’utilisation</w:t>
+      </w:r>
+      <w:r>
+        <w:rPr>
+          <w:sz w:val="28"/>
+          <w:szCs w:val="28"/>
+          <w:lang w:val="fr-FR"/>
+        </w:rPr>
+        <w:t> (</w:t>
+      </w:r>
+      <w:r>
+        <w:rPr>
+          <w:sz w:val="28"/>
+          <w:szCs w:val="28"/>
+          <w:lang w:val="fr-FR"/>
+        </w:rPr>
+        <w:t>Consulter les Moyens de transport alignés</w:t>
+      </w:r>
+      <w:r>
+        <w:rPr>
+          <w:sz w:val="28"/>
+          <w:szCs w:val="28"/>
+          <w:lang w:val="fr-FR"/>
+        </w:rPr>
+        <w:t>) :</w:t>
+      </w:r>
+    </w:p>
+    <w:tbl>
+      <w:tblPr>
+        <w:tblW w:w="0" w:type="auto"/>
+        <w:tblInd w:w="-168" w:type="dxa"/>
+        <w:tblBorders>
+          <w:top w:val="none" w:sz="6" w:space="0" w:color="auto"/>
+          <w:left w:val="none" w:sz="6" w:space="0" w:color="auto"/>
+          <w:bottom w:val="none" w:sz="6" w:space="0" w:color="auto"/>
+          <w:right w:val="none" w:sz="6" w:space="0" w:color="auto"/>
+        </w:tblBorders>
+        <w:tblLayout w:type="fixed"/>
+        <w:tblLook w:val="0000" w:firstRow="0" w:lastRow="0" w:firstColumn="0" w:lastColumn="0" w:noHBand="0" w:noVBand="0"/>
+      </w:tblPr>
+      <w:tblGrid>
+        <w:gridCol w:w="4329"/>
+        <w:gridCol w:w="4329"/>
+      </w:tblGrid>
+      <w:tr>
+        <w:tblPrEx>
+          <w:tblCellMar>
+            <w:top w:w="0" w:type="dxa"/>
+            <w:bottom w:w="0" w:type="dxa"/>
+          </w:tblCellMar>
+        </w:tblPrEx>
+        <w:trPr>
+          <w:trHeight w:val="120"/>
+        </w:trPr>
+        <w:tc>
+          <w:tcPr>
+            <w:tcW w:w="4329" w:type="dxa"/>
+            <w:tcBorders>
+              <w:top w:val="none" w:sz="6" w:space="0" w:color="auto"/>
+              <w:bottom w:val="none" w:sz="6" w:space="0" w:color="auto"/>
+              <w:right w:val="none" w:sz="6" w:space="0" w:color="auto"/>
+            </w:tcBorders>
+          </w:tcPr>
+          <w:p>
+            <w:pPr>
+              <w:pStyle w:val="Default"/>
+              <w:rPr>
+                <w:sz w:val="23"/>
+                <w:szCs w:val="23"/>
+              </w:rPr>
+            </w:pPr>
+            <w:proofErr w:type="spellStart"/>
+            <w:r>
+              <w:rPr>
+                <w:sz w:val="23"/>
+                <w:szCs w:val="23"/>
+              </w:rPr>
+              <w:t>Titre</w:t>
+            </w:r>
+            <w:proofErr w:type="spellEnd"/>
+          </w:p>
+        </w:tc>
+        <w:tc>
+          <w:tcPr>
+            <w:tcW w:w="4329" w:type="dxa"/>
+            <w:tcBorders>
+              <w:top w:val="none" w:sz="6" w:space="0" w:color="auto"/>
+              <w:left w:val="none" w:sz="6" w:space="0" w:color="auto"/>
+              <w:bottom w:val="none" w:sz="6" w:space="0" w:color="auto"/>
+            </w:tcBorders>
+          </w:tcPr>
+          <w:p>
+            <w:pPr>
+              <w:pStyle w:val="Default"/>
+              <w:rPr>
+                <w:sz w:val="23"/>
+                <w:szCs w:val="23"/>
+                <w:lang w:val="fr-FR"/>
+              </w:rPr>
+            </w:pPr>
+            <w:r>
+              <w:rPr>
+                <w:sz w:val="23"/>
+                <w:szCs w:val="23"/>
+                <w:lang w:val="fr-FR"/>
+              </w:rPr>
+              <w:t>Consulter les Moyens de transport alignés</w:t>
+            </w:r>
+          </w:p>
+        </w:tc>
+      </w:tr>
+      <w:tr>
+        <w:tblPrEx>
+          <w:tblCellMar>
+            <w:top w:w="0" w:type="dxa"/>
+            <w:bottom w:w="0" w:type="dxa"/>
+          </w:tblCellMar>
+        </w:tblPrEx>
+        <w:trPr>
+          <w:trHeight w:val="120"/>
+        </w:trPr>
+        <w:tc>
+          <w:tcPr>
+            <w:tcW w:w="4329" w:type="dxa"/>
+            <w:tcBorders>
+              <w:top w:val="none" w:sz="6" w:space="0" w:color="auto"/>
+              <w:bottom w:val="none" w:sz="6" w:space="0" w:color="auto"/>
+              <w:right w:val="none" w:sz="6" w:space="0" w:color="auto"/>
+            </w:tcBorders>
+          </w:tcPr>
+          <w:p>
+            <w:pPr>
+              <w:pStyle w:val="Default"/>
+              <w:rPr>
+                <w:sz w:val="23"/>
+                <w:szCs w:val="23"/>
+              </w:rPr>
+            </w:pPr>
+            <w:proofErr w:type="spellStart"/>
+            <w:r>
+              <w:rPr>
+                <w:sz w:val="23"/>
+                <w:szCs w:val="23"/>
+              </w:rPr>
+              <w:t>Acteur</w:t>
+            </w:r>
+            <w:proofErr w:type="spellEnd"/>
+            <w:r>
+              <w:rPr>
+                <w:sz w:val="23"/>
+                <w:szCs w:val="23"/>
+              </w:rPr>
+              <w:t xml:space="preserve"> principal</w:t>
+            </w:r>
+          </w:p>
+        </w:tc>
+        <w:tc>
+          <w:tcPr>
+            <w:tcW w:w="4329" w:type="dxa"/>
+            <w:tcBorders>
+              <w:top w:val="none" w:sz="6" w:space="0" w:color="auto"/>
+              <w:left w:val="none" w:sz="6" w:space="0" w:color="auto"/>
+              <w:bottom w:val="none" w:sz="6" w:space="0" w:color="auto"/>
+            </w:tcBorders>
+          </w:tcPr>
+          <w:p>
+            <w:pPr>
+              <w:pStyle w:val="Default"/>
+              <w:rPr>
+                <w:sz w:val="23"/>
+                <w:szCs w:val="23"/>
+              </w:rPr>
+            </w:pPr>
+            <w:r>
+              <w:rPr>
+                <w:sz w:val="23"/>
+                <w:szCs w:val="23"/>
+              </w:rPr>
+              <w:t>Client</w:t>
+            </w:r>
+          </w:p>
+        </w:tc>
+      </w:tr>
+      <w:tr>
+        <w:tblPrEx>
+          <w:tblCellMar>
+            <w:top w:w="0" w:type="dxa"/>
+            <w:bottom w:w="0" w:type="dxa"/>
+          </w:tblCellMar>
+        </w:tblPrEx>
+        <w:trPr>
+          <w:trHeight w:val="120"/>
+        </w:trPr>
+        <w:tc>
+          <w:tcPr>
+            <w:tcW w:w="4329" w:type="dxa"/>
+            <w:tcBorders>
+              <w:top w:val="none" w:sz="6" w:space="0" w:color="auto"/>
+              <w:bottom w:val="none" w:sz="6" w:space="0" w:color="auto"/>
+              <w:right w:val="none" w:sz="6" w:space="0" w:color="auto"/>
+            </w:tcBorders>
+          </w:tcPr>
+          <w:p>
+            <w:pPr>
+              <w:pStyle w:val="Default"/>
+              <w:rPr>
+                <w:sz w:val="23"/>
+                <w:szCs w:val="23"/>
+              </w:rPr>
+            </w:pPr>
+            <w:proofErr w:type="spellStart"/>
+            <w:r>
+              <w:rPr>
+                <w:sz w:val="23"/>
+                <w:szCs w:val="23"/>
+              </w:rPr>
+              <w:t>Acteur</w:t>
+            </w:r>
+            <w:proofErr w:type="spellEnd"/>
+            <w:r>
+              <w:rPr>
+                <w:sz w:val="23"/>
+                <w:szCs w:val="23"/>
+              </w:rPr>
+              <w:t xml:space="preserve"> </w:t>
+            </w:r>
+            <w:proofErr w:type="spellStart"/>
+            <w:r>
+              <w:rPr>
+                <w:sz w:val="23"/>
+                <w:szCs w:val="23"/>
+              </w:rPr>
+              <w:t>secondaire</w:t>
+            </w:r>
+            <w:proofErr w:type="spellEnd"/>
+          </w:p>
+        </w:tc>
+        <w:tc>
+          <w:tcPr>
+            <w:tcW w:w="4329" w:type="dxa"/>
+            <w:tcBorders>
+              <w:top w:val="none" w:sz="6" w:space="0" w:color="auto"/>
+              <w:left w:val="none" w:sz="6" w:space="0" w:color="auto"/>
+              <w:bottom w:val="none" w:sz="6" w:space="0" w:color="auto"/>
+            </w:tcBorders>
+          </w:tcPr>
+          <w:p>
+            <w:pPr>
+              <w:pStyle w:val="Default"/>
+              <w:rPr>
+                <w:sz w:val="23"/>
+                <w:szCs w:val="23"/>
+              </w:rPr>
+            </w:pPr>
+            <w:r>
+              <w:rPr>
+                <w:sz w:val="23"/>
+                <w:szCs w:val="23"/>
+              </w:rPr>
+              <w:t>Système</w:t>
+            </w:r>
+          </w:p>
+        </w:tc>
+      </w:tr>
+      <w:tr>
+        <w:tblPrEx>
+          <w:tblCellMar>
+            <w:top w:w="0" w:type="dxa"/>
+            <w:bottom w:w="0" w:type="dxa"/>
+          </w:tblCellMar>
+        </w:tblPrEx>
+        <w:trPr>
+          <w:trHeight w:val="284"/>
+        </w:trPr>
+        <w:tc>
+          <w:tcPr>
+            <w:tcW w:w="4329" w:type="dxa"/>
+            <w:tcBorders>
+              <w:top w:val="none" w:sz="6" w:space="0" w:color="auto"/>
+              <w:bottom w:val="none" w:sz="6" w:space="0" w:color="auto"/>
+              <w:right w:val="none" w:sz="6" w:space="0" w:color="auto"/>
+            </w:tcBorders>
+          </w:tcPr>
+          <w:p>
+            <w:pPr>
+              <w:pStyle w:val="Default"/>
+              <w:rPr>
+                <w:sz w:val="23"/>
+                <w:szCs w:val="23"/>
+              </w:rPr>
+            </w:pPr>
+            <w:proofErr w:type="spellStart"/>
+            <w:r>
+              <w:rPr>
+                <w:sz w:val="23"/>
+                <w:szCs w:val="23"/>
+              </w:rPr>
+              <w:t>Objectifs</w:t>
+            </w:r>
+            <w:proofErr w:type="spellEnd"/>
+          </w:p>
+        </w:tc>
+        <w:tc>
+          <w:tcPr>
+            <w:tcW w:w="4329" w:type="dxa"/>
+            <w:tcBorders>
+              <w:top w:val="none" w:sz="6" w:space="0" w:color="auto"/>
+              <w:left w:val="none" w:sz="6" w:space="0" w:color="auto"/>
+              <w:bottom w:val="none" w:sz="6" w:space="0" w:color="auto"/>
+            </w:tcBorders>
+          </w:tcPr>
+          <w:p>
+            <w:pPr>
+              <w:pStyle w:val="Default"/>
+              <w:rPr>
+                <w:sz w:val="23"/>
+                <w:szCs w:val="23"/>
+                <w:lang w:val="fr-FR"/>
+              </w:rPr>
+            </w:pPr>
+            <w:r>
+              <w:rPr>
+                <w:sz w:val="23"/>
+                <w:szCs w:val="23"/>
+                <w:lang w:val="fr-FR"/>
+              </w:rPr>
+              <w:t>Permettre au client de gérer et consulter les informations de son compte</w:t>
+            </w:r>
+          </w:p>
+        </w:tc>
+      </w:tr>
+      <w:tr>
+        <w:tblPrEx>
+          <w:tblCellMar>
+            <w:top w:w="0" w:type="dxa"/>
+            <w:bottom w:w="0" w:type="dxa"/>
+          </w:tblCellMar>
+        </w:tblPrEx>
+        <w:trPr>
+          <w:trHeight w:val="120"/>
+        </w:trPr>
+        <w:tc>
+          <w:tcPr>
+            <w:tcW w:w="4329" w:type="dxa"/>
+            <w:tcBorders>
+              <w:top w:val="none" w:sz="6" w:space="0" w:color="auto"/>
+              <w:bottom w:val="none" w:sz="6" w:space="0" w:color="auto"/>
+              <w:right w:val="none" w:sz="6" w:space="0" w:color="auto"/>
+            </w:tcBorders>
+          </w:tcPr>
+          <w:p>
+            <w:pPr>
+              <w:pStyle w:val="Default"/>
+              <w:rPr>
+                <w:sz w:val="23"/>
+                <w:szCs w:val="23"/>
+              </w:rPr>
+            </w:pPr>
+            <w:proofErr w:type="spellStart"/>
+            <w:r>
+              <w:rPr>
+                <w:sz w:val="23"/>
+                <w:szCs w:val="23"/>
+              </w:rPr>
+              <w:t>Préconditions</w:t>
+            </w:r>
+            <w:proofErr w:type="spellEnd"/>
+          </w:p>
+        </w:tc>
+        <w:tc>
+          <w:tcPr>
+            <w:tcW w:w="4329" w:type="dxa"/>
+            <w:tcBorders>
+              <w:top w:val="none" w:sz="6" w:space="0" w:color="auto"/>
+              <w:left w:val="none" w:sz="6" w:space="0" w:color="auto"/>
+              <w:bottom w:val="none" w:sz="6" w:space="0" w:color="auto"/>
+            </w:tcBorders>
+          </w:tcPr>
+          <w:p>
+            <w:pPr>
+              <w:pStyle w:val="Default"/>
+              <w:rPr>
+                <w:sz w:val="23"/>
+                <w:szCs w:val="23"/>
+                <w:lang w:val="fr-FR"/>
+              </w:rPr>
+            </w:pPr>
+            <w:r>
+              <w:rPr>
+                <w:sz w:val="23"/>
+                <w:szCs w:val="23"/>
+                <w:lang w:val="fr-FR"/>
+              </w:rPr>
+              <w:t xml:space="preserve">Le client doit </w:t>
+            </w:r>
+            <w:proofErr w:type="spellStart"/>
+            <w:r>
+              <w:rPr>
+                <w:sz w:val="23"/>
+                <w:szCs w:val="23"/>
+                <w:lang w:val="fr-FR"/>
+              </w:rPr>
+              <w:t>êtreconnecté</w:t>
+            </w:r>
+            <w:proofErr w:type="spellEnd"/>
+            <w:r>
+              <w:rPr>
+                <w:sz w:val="23"/>
+                <w:szCs w:val="23"/>
+                <w:lang w:val="fr-FR"/>
+              </w:rPr>
+              <w:t xml:space="preserve"> à son compte</w:t>
+            </w:r>
+          </w:p>
+        </w:tc>
+      </w:tr>
+      <w:tr>
+        <w:tblPrEx>
+          <w:tblCellMar>
+            <w:top w:w="0" w:type="dxa"/>
+            <w:bottom w:w="0" w:type="dxa"/>
+          </w:tblCellMar>
+        </w:tblPrEx>
+        <w:trPr>
+          <w:trHeight w:val="120"/>
+        </w:trPr>
+        <w:tc>
+          <w:tcPr>
+            <w:tcW w:w="4329" w:type="dxa"/>
+            <w:tcBorders>
+              <w:top w:val="none" w:sz="6" w:space="0" w:color="auto"/>
+              <w:bottom w:val="none" w:sz="6" w:space="0" w:color="auto"/>
+              <w:right w:val="none" w:sz="6" w:space="0" w:color="auto"/>
+            </w:tcBorders>
+          </w:tcPr>
+          <w:p>
+            <w:pPr>
+              <w:pStyle w:val="Default"/>
+              <w:rPr>
+                <w:sz w:val="23"/>
+                <w:szCs w:val="23"/>
+              </w:rPr>
+            </w:pPr>
+            <w:r>
+              <w:rPr>
+                <w:sz w:val="23"/>
+                <w:szCs w:val="23"/>
+              </w:rPr>
+              <w:t>Postconditions</w:t>
+            </w:r>
+          </w:p>
+        </w:tc>
+        <w:tc>
+          <w:tcPr>
+            <w:tcW w:w="4329" w:type="dxa"/>
+            <w:tcBorders>
+              <w:top w:val="none" w:sz="6" w:space="0" w:color="auto"/>
+              <w:left w:val="none" w:sz="6" w:space="0" w:color="auto"/>
+              <w:bottom w:val="none" w:sz="6" w:space="0" w:color="auto"/>
+            </w:tcBorders>
+          </w:tcPr>
+          <w:p>
+            <w:pPr>
+              <w:pStyle w:val="Default"/>
+              <w:rPr>
+                <w:sz w:val="23"/>
+                <w:szCs w:val="23"/>
+                <w:lang w:val="fr-FR"/>
+              </w:rPr>
+            </w:pPr>
+            <w:r>
+              <w:rPr>
+                <w:sz w:val="23"/>
+                <w:szCs w:val="23"/>
+                <w:lang w:val="fr-FR"/>
+              </w:rPr>
+              <w:t>Le compte est créé, modifié ou supprimé</w:t>
+            </w:r>
+          </w:p>
+        </w:tc>
+      </w:tr>
+      <w:tr>
+        <w:tblPrEx>
+          <w:tblCellMar>
+            <w:top w:w="0" w:type="dxa"/>
+            <w:bottom w:w="0" w:type="dxa"/>
+          </w:tblCellMar>
+        </w:tblPrEx>
+        <w:trPr>
+          <w:trHeight w:val="1101"/>
+        </w:trPr>
+        <w:tc>
+          <w:tcPr>
+            <w:tcW w:w="4329" w:type="dxa"/>
+            <w:tcBorders>
+              <w:top w:val="none" w:sz="6" w:space="0" w:color="auto"/>
+              <w:bottom w:val="none" w:sz="6" w:space="0" w:color="auto"/>
+              <w:right w:val="none" w:sz="6" w:space="0" w:color="auto"/>
+            </w:tcBorders>
+          </w:tcPr>
+          <w:p>
+            <w:pPr>
+              <w:pStyle w:val="Default"/>
+              <w:rPr>
+                <w:sz w:val="23"/>
+                <w:szCs w:val="23"/>
+              </w:rPr>
+            </w:pPr>
+            <w:proofErr w:type="spellStart"/>
+            <w:r>
+              <w:rPr>
+                <w:sz w:val="23"/>
+                <w:szCs w:val="23"/>
+              </w:rPr>
+              <w:t>Scénario</w:t>
+            </w:r>
+            <w:proofErr w:type="spellEnd"/>
+            <w:r>
+              <w:rPr>
+                <w:sz w:val="23"/>
+                <w:szCs w:val="23"/>
+              </w:rPr>
+              <w:t xml:space="preserve"> nominal</w:t>
+            </w:r>
+          </w:p>
+        </w:tc>
+        <w:tc>
+          <w:tcPr>
+            <w:tcW w:w="4329" w:type="dxa"/>
+            <w:tcBorders>
+              <w:top w:val="none" w:sz="6" w:space="0" w:color="auto"/>
+              <w:left w:val="none" w:sz="6" w:space="0" w:color="auto"/>
+              <w:bottom w:val="none" w:sz="6" w:space="0" w:color="auto"/>
+            </w:tcBorders>
+          </w:tcPr>
+          <w:p>
+            <w:pPr>
+              <w:pStyle w:val="Default"/>
+              <w:rPr>
+                <w:sz w:val="23"/>
+                <w:szCs w:val="23"/>
+                <w:lang w:val="fr-FR"/>
+              </w:rPr>
+            </w:pPr>
+            <w:r>
+              <w:rPr>
+                <w:sz w:val="23"/>
+                <w:szCs w:val="23"/>
+                <w:lang w:val="fr-FR"/>
+              </w:rPr>
+              <w:t>-Le client se connecte à son compte</w:t>
+            </w:r>
+          </w:p>
+          <w:p>
+            <w:pPr>
+              <w:pStyle w:val="Default"/>
+              <w:rPr>
+                <w:sz w:val="23"/>
+                <w:szCs w:val="23"/>
+                <w:lang w:val="fr-FR"/>
+              </w:rPr>
+            </w:pPr>
+            <w:r>
+              <w:rPr>
+                <w:sz w:val="23"/>
+                <w:szCs w:val="23"/>
+                <w:lang w:val="fr-FR"/>
+              </w:rPr>
+              <w:t>-Le système vérifie que l'utilisateur est connecté à son compte.</w:t>
+            </w:r>
+          </w:p>
+          <w:p>
+            <w:pPr>
+              <w:pStyle w:val="Default"/>
+              <w:rPr>
+                <w:sz w:val="23"/>
+                <w:szCs w:val="23"/>
+                <w:lang w:val="fr-FR"/>
+              </w:rPr>
+            </w:pPr>
+            <w:r>
+              <w:rPr>
+                <w:sz w:val="23"/>
+                <w:szCs w:val="23"/>
+                <w:lang w:val="fr-FR"/>
+              </w:rPr>
+              <w:t xml:space="preserve">-Le système affiche les informations </w:t>
+            </w:r>
+            <w:proofErr w:type="spellStart"/>
+            <w:r>
+              <w:rPr>
+                <w:sz w:val="23"/>
+                <w:szCs w:val="23"/>
+                <w:lang w:val="fr-FR"/>
+              </w:rPr>
+              <w:t>courantesdu</w:t>
+            </w:r>
+            <w:proofErr w:type="spellEnd"/>
+            <w:r>
+              <w:rPr>
+                <w:sz w:val="23"/>
+                <w:szCs w:val="23"/>
+                <w:lang w:val="fr-FR"/>
+              </w:rPr>
+              <w:t xml:space="preserve"> compte </w:t>
+            </w:r>
+          </w:p>
+          <w:p>
+            <w:pPr>
+              <w:pStyle w:val="Default"/>
+              <w:rPr>
+                <w:sz w:val="23"/>
+                <w:szCs w:val="23"/>
+                <w:lang w:val="fr-FR"/>
+              </w:rPr>
+            </w:pPr>
+            <w:r>
+              <w:rPr>
+                <w:sz w:val="23"/>
+                <w:szCs w:val="23"/>
+                <w:lang w:val="fr-FR"/>
+              </w:rPr>
+              <w:lastRenderedPageBreak/>
+              <w:t>-Le client peut faire des modifications sur les informations du compte</w:t>
+            </w:r>
+          </w:p>
+          <w:p>
+            <w:pPr>
+              <w:pStyle w:val="Default"/>
+              <w:rPr>
+                <w:sz w:val="23"/>
+                <w:szCs w:val="23"/>
+                <w:lang w:val="fr-FR"/>
+              </w:rPr>
+            </w:pPr>
+            <w:r>
+              <w:rPr>
+                <w:sz w:val="23"/>
+                <w:szCs w:val="23"/>
+                <w:lang w:val="fr-FR"/>
+              </w:rPr>
+              <w:t>-Le client enregistre les changements</w:t>
+            </w:r>
+          </w:p>
+          <w:p>
+            <w:pPr>
+              <w:pStyle w:val="Default"/>
+              <w:rPr>
+                <w:sz w:val="23"/>
+                <w:szCs w:val="23"/>
+                <w:lang w:val="fr-FR"/>
+              </w:rPr>
+            </w:pPr>
+            <w:r>
+              <w:rPr>
+                <w:sz w:val="23"/>
+                <w:szCs w:val="23"/>
+                <w:lang w:val="fr-FR"/>
+              </w:rPr>
+              <w:t>-Le système vérifie les exigences de sécurité pour les changements</w:t>
+            </w:r>
+          </w:p>
+        </w:tc>
+      </w:tr>
+    </w:tbl>
+    <w:p>
+      <w:pPr>
+        <w:pStyle w:val="ListParagraph"/>
+        <w:ind w:left="1455"/>
+        <w:rPr>
+          <w:sz w:val="28"/>
+          <w:szCs w:val="28"/>
+          <w:lang w:val="fr-FR"/>
+        </w:rPr>
+      </w:pPr>
+    </w:p>
+    <w:p>
+      <w:pPr>
+        <w:pStyle w:val="ListParagraph"/>
+        <w:numPr>
+          <w:ilvl w:val="0"/>
+          <w:numId w:val="10"/>
+        </w:numPr>
+        <w:rPr>
+          <w:sz w:val="28"/>
+          <w:szCs w:val="28"/>
+          <w:lang w:val="fr-FR"/>
+        </w:rPr>
+      </w:pPr>
+      <w:r>
+        <w:rPr>
+          <w:sz w:val="28"/>
+          <w:szCs w:val="28"/>
+          <w:lang w:val="fr-FR"/>
+        </w:rPr>
+        <w:t>Cas d’utilisation</w:t>
+      </w:r>
+      <w:r>
+        <w:rPr>
+          <w:sz w:val="28"/>
+          <w:szCs w:val="28"/>
+          <w:lang w:val="fr-FR"/>
+        </w:rPr>
+        <w:t> (</w:t>
+      </w:r>
+      <w:r>
+        <w:rPr>
+          <w:sz w:val="28"/>
+          <w:szCs w:val="28"/>
+          <w:lang w:val="fr-FR"/>
+        </w:rPr>
+        <w:t>Annuler la réservation</w:t>
+      </w:r>
+      <w:r>
+        <w:rPr>
+          <w:sz w:val="28"/>
+          <w:szCs w:val="28"/>
+          <w:lang w:val="fr-FR"/>
+        </w:rPr>
+        <w:t>) :</w:t>
+      </w:r>
+    </w:p>
+    <w:tbl>
+      <w:tblPr>
+        <w:tblW w:w="0" w:type="auto"/>
+        <w:tblInd w:w="-168" w:type="dxa"/>
+        <w:tblBorders>
+          <w:top w:val="none" w:sz="6" w:space="0" w:color="auto"/>
+          <w:left w:val="none" w:sz="6" w:space="0" w:color="auto"/>
+          <w:bottom w:val="none" w:sz="6" w:space="0" w:color="auto"/>
+          <w:right w:val="none" w:sz="6" w:space="0" w:color="auto"/>
+        </w:tblBorders>
+        <w:tblLayout w:type="fixed"/>
+        <w:tblLook w:val="0000" w:firstRow="0" w:lastRow="0" w:firstColumn="0" w:lastColumn="0" w:noHBand="0" w:noVBand="0"/>
+      </w:tblPr>
+      <w:tblGrid>
+        <w:gridCol w:w="4329"/>
+        <w:gridCol w:w="4329"/>
+      </w:tblGrid>
+      <w:tr>
+        <w:tblPrEx>
+          <w:tblCellMar>
+            <w:top w:w="0" w:type="dxa"/>
+            <w:bottom w:w="0" w:type="dxa"/>
+          </w:tblCellMar>
+        </w:tblPrEx>
+        <w:trPr>
+          <w:trHeight w:val="120"/>
+        </w:trPr>
+        <w:tc>
+          <w:tcPr>
+            <w:tcW w:w="4329" w:type="dxa"/>
+            <w:tcBorders>
+              <w:top w:val="none" w:sz="6" w:space="0" w:color="auto"/>
+              <w:bottom w:val="none" w:sz="6" w:space="0" w:color="auto"/>
+              <w:right w:val="none" w:sz="6" w:space="0" w:color="auto"/>
+            </w:tcBorders>
+          </w:tcPr>
+          <w:p>
+            <w:pPr>
+              <w:pStyle w:val="Default"/>
+              <w:rPr>
+                <w:sz w:val="23"/>
+                <w:szCs w:val="23"/>
+              </w:rPr>
+            </w:pPr>
+            <w:proofErr w:type="spellStart"/>
+            <w:r>
+              <w:rPr>
+                <w:sz w:val="23"/>
+                <w:szCs w:val="23"/>
+              </w:rPr>
+              <w:t>Titre</w:t>
+            </w:r>
+            <w:proofErr w:type="spellEnd"/>
+          </w:p>
+        </w:tc>
+        <w:tc>
+          <w:tcPr>
+            <w:tcW w:w="4329" w:type="dxa"/>
+            <w:tcBorders>
+              <w:top w:val="none" w:sz="6" w:space="0" w:color="auto"/>
+              <w:left w:val="none" w:sz="6" w:space="0" w:color="auto"/>
+              <w:bottom w:val="none" w:sz="6" w:space="0" w:color="auto"/>
+            </w:tcBorders>
+          </w:tcPr>
+          <w:p>
+            <w:pPr>
+              <w:pStyle w:val="Default"/>
+              <w:rPr>
+                <w:sz w:val="23"/>
+                <w:szCs w:val="23"/>
+              </w:rPr>
+            </w:pPr>
+            <w:proofErr w:type="spellStart"/>
+            <w:r>
+              <w:rPr>
+                <w:sz w:val="23"/>
+                <w:szCs w:val="23"/>
+              </w:rPr>
+              <w:t>Annuler</w:t>
+            </w:r>
+            <w:proofErr w:type="spellEnd"/>
+            <w:r>
+              <w:rPr>
+                <w:sz w:val="23"/>
+                <w:szCs w:val="23"/>
+              </w:rPr>
+              <w:t xml:space="preserve"> la </w:t>
+            </w:r>
+            <w:proofErr w:type="spellStart"/>
+            <w:r>
+              <w:rPr>
+                <w:sz w:val="23"/>
+                <w:szCs w:val="23"/>
+              </w:rPr>
+              <w:t>réservation</w:t>
+            </w:r>
+            <w:proofErr w:type="spellEnd"/>
+          </w:p>
+        </w:tc>
+      </w:tr>
+      <w:tr>
+        <w:tblPrEx>
+          <w:tblCellMar>
+            <w:top w:w="0" w:type="dxa"/>
+            <w:bottom w:w="0" w:type="dxa"/>
+          </w:tblCellMar>
+        </w:tblPrEx>
+        <w:trPr>
+          <w:trHeight w:val="120"/>
+        </w:trPr>
+        <w:tc>
+          <w:tcPr>
+            <w:tcW w:w="4329" w:type="dxa"/>
+            <w:tcBorders>
+              <w:top w:val="none" w:sz="6" w:space="0" w:color="auto"/>
+              <w:bottom w:val="none" w:sz="6" w:space="0" w:color="auto"/>
+              <w:right w:val="none" w:sz="6" w:space="0" w:color="auto"/>
+            </w:tcBorders>
+          </w:tcPr>
+          <w:p>
+            <w:pPr>
+              <w:pStyle w:val="Default"/>
+              <w:rPr>
+                <w:sz w:val="23"/>
+                <w:szCs w:val="23"/>
+              </w:rPr>
+            </w:pPr>
+            <w:proofErr w:type="spellStart"/>
+            <w:r>
+              <w:rPr>
+                <w:sz w:val="23"/>
+                <w:szCs w:val="23"/>
+              </w:rPr>
+              <w:t>Acteur</w:t>
+            </w:r>
+            <w:proofErr w:type="spellEnd"/>
+            <w:r>
+              <w:rPr>
+                <w:sz w:val="23"/>
+                <w:szCs w:val="23"/>
+              </w:rPr>
+              <w:t xml:space="preserve"> principal</w:t>
+            </w:r>
+          </w:p>
+        </w:tc>
+        <w:tc>
+          <w:tcPr>
+            <w:tcW w:w="4329" w:type="dxa"/>
+            <w:tcBorders>
+              <w:top w:val="none" w:sz="6" w:space="0" w:color="auto"/>
+              <w:left w:val="none" w:sz="6" w:space="0" w:color="auto"/>
+              <w:bottom w:val="none" w:sz="6" w:space="0" w:color="auto"/>
+            </w:tcBorders>
+          </w:tcPr>
+          <w:p>
+            <w:pPr>
+              <w:pStyle w:val="Default"/>
+              <w:rPr>
+                <w:sz w:val="23"/>
+                <w:szCs w:val="23"/>
+              </w:rPr>
+            </w:pPr>
+            <w:r>
+              <w:rPr>
+                <w:sz w:val="23"/>
+                <w:szCs w:val="23"/>
+              </w:rPr>
+              <w:t>Client</w:t>
+            </w:r>
+          </w:p>
+        </w:tc>
+      </w:tr>
+      <w:tr>
+        <w:tblPrEx>
+          <w:tblCellMar>
+            <w:top w:w="0" w:type="dxa"/>
+            <w:bottom w:w="0" w:type="dxa"/>
+          </w:tblCellMar>
+        </w:tblPrEx>
+        <w:trPr>
+          <w:trHeight w:val="120"/>
+        </w:trPr>
+        <w:tc>
+          <w:tcPr>
+            <w:tcW w:w="4329" w:type="dxa"/>
+            <w:tcBorders>
+              <w:top w:val="none" w:sz="6" w:space="0" w:color="auto"/>
+              <w:bottom w:val="none" w:sz="6" w:space="0" w:color="auto"/>
+              <w:right w:val="none" w:sz="6" w:space="0" w:color="auto"/>
+            </w:tcBorders>
+          </w:tcPr>
+          <w:p>
+            <w:pPr>
+              <w:pStyle w:val="Default"/>
+              <w:rPr>
+                <w:sz w:val="23"/>
+                <w:szCs w:val="23"/>
+              </w:rPr>
+            </w:pPr>
+            <w:proofErr w:type="spellStart"/>
+            <w:r>
+              <w:rPr>
+                <w:sz w:val="23"/>
+                <w:szCs w:val="23"/>
+              </w:rPr>
+              <w:t>Acteur</w:t>
+            </w:r>
+            <w:proofErr w:type="spellEnd"/>
+            <w:r>
+              <w:rPr>
+                <w:sz w:val="23"/>
+                <w:szCs w:val="23"/>
+              </w:rPr>
+              <w:t xml:space="preserve"> </w:t>
+            </w:r>
+            <w:proofErr w:type="spellStart"/>
+            <w:r>
+              <w:rPr>
+                <w:sz w:val="23"/>
+                <w:szCs w:val="23"/>
+              </w:rPr>
+              <w:t>secondaire</w:t>
+            </w:r>
+            <w:proofErr w:type="spellEnd"/>
+          </w:p>
+        </w:tc>
+        <w:tc>
+          <w:tcPr>
+            <w:tcW w:w="4329" w:type="dxa"/>
+            <w:tcBorders>
+              <w:top w:val="none" w:sz="6" w:space="0" w:color="auto"/>
+              <w:left w:val="none" w:sz="6" w:space="0" w:color="auto"/>
+              <w:bottom w:val="none" w:sz="6" w:space="0" w:color="auto"/>
+            </w:tcBorders>
+          </w:tcPr>
+          <w:p>
+            <w:pPr>
+              <w:pStyle w:val="Default"/>
+              <w:rPr>
+                <w:sz w:val="23"/>
+                <w:szCs w:val="23"/>
+              </w:rPr>
+            </w:pPr>
+            <w:r>
+              <w:rPr>
+                <w:sz w:val="23"/>
+                <w:szCs w:val="23"/>
+              </w:rPr>
+              <w:t>Système</w:t>
+            </w:r>
+          </w:p>
+        </w:tc>
+      </w:tr>
+      <w:tr>
+        <w:tblPrEx>
+          <w:tblCellMar>
+            <w:top w:w="0" w:type="dxa"/>
+            <w:bottom w:w="0" w:type="dxa"/>
+          </w:tblCellMar>
+        </w:tblPrEx>
+        <w:trPr>
+          <w:trHeight w:val="284"/>
+        </w:trPr>
+        <w:tc>
+          <w:tcPr>
+            <w:tcW w:w="4329" w:type="dxa"/>
+            <w:tcBorders>
+              <w:top w:val="none" w:sz="6" w:space="0" w:color="auto"/>
+              <w:bottom w:val="none" w:sz="6" w:space="0" w:color="auto"/>
+              <w:right w:val="none" w:sz="6" w:space="0" w:color="auto"/>
+            </w:tcBorders>
+          </w:tcPr>
+          <w:p>
+            <w:pPr>
+              <w:pStyle w:val="Default"/>
+              <w:rPr>
+                <w:sz w:val="23"/>
+                <w:szCs w:val="23"/>
+              </w:rPr>
+            </w:pPr>
+            <w:proofErr w:type="spellStart"/>
+            <w:r>
+              <w:rPr>
+                <w:sz w:val="23"/>
+                <w:szCs w:val="23"/>
+              </w:rPr>
+              <w:t>Objectifs</w:t>
+            </w:r>
+            <w:proofErr w:type="spellEnd"/>
+          </w:p>
+        </w:tc>
+        <w:tc>
+          <w:tcPr>
+            <w:tcW w:w="4329" w:type="dxa"/>
+            <w:tcBorders>
+              <w:top w:val="none" w:sz="6" w:space="0" w:color="auto"/>
+              <w:left w:val="none" w:sz="6" w:space="0" w:color="auto"/>
+              <w:bottom w:val="none" w:sz="6" w:space="0" w:color="auto"/>
+            </w:tcBorders>
+          </w:tcPr>
+          <w:p>
+            <w:pPr>
+              <w:pStyle w:val="Default"/>
+              <w:rPr>
+                <w:sz w:val="23"/>
+                <w:szCs w:val="23"/>
+                <w:lang w:val="fr-FR"/>
+              </w:rPr>
+            </w:pPr>
+            <w:r>
+              <w:rPr>
+                <w:sz w:val="23"/>
+                <w:szCs w:val="23"/>
+                <w:lang w:val="fr-FR"/>
+              </w:rPr>
+              <w:t>Permettre au client de gérer et consulter les informations de son compte</w:t>
+            </w:r>
+          </w:p>
+        </w:tc>
+      </w:tr>
+      <w:tr>
+        <w:tblPrEx>
+          <w:tblCellMar>
+            <w:top w:w="0" w:type="dxa"/>
+            <w:bottom w:w="0" w:type="dxa"/>
+          </w:tblCellMar>
+        </w:tblPrEx>
+        <w:trPr>
+          <w:trHeight w:val="120"/>
+        </w:trPr>
+        <w:tc>
+          <w:tcPr>
+            <w:tcW w:w="4329" w:type="dxa"/>
+            <w:tcBorders>
+              <w:top w:val="none" w:sz="6" w:space="0" w:color="auto"/>
+              <w:bottom w:val="none" w:sz="6" w:space="0" w:color="auto"/>
+              <w:right w:val="none" w:sz="6" w:space="0" w:color="auto"/>
+            </w:tcBorders>
+          </w:tcPr>
+          <w:p>
+            <w:pPr>
+              <w:pStyle w:val="Default"/>
+              <w:rPr>
+                <w:sz w:val="23"/>
+                <w:szCs w:val="23"/>
+              </w:rPr>
+            </w:pPr>
+            <w:proofErr w:type="spellStart"/>
+            <w:r>
+              <w:rPr>
+                <w:sz w:val="23"/>
+                <w:szCs w:val="23"/>
+              </w:rPr>
+              <w:t>Préconditions</w:t>
+            </w:r>
+            <w:proofErr w:type="spellEnd"/>
+          </w:p>
+        </w:tc>
+        <w:tc>
+          <w:tcPr>
+            <w:tcW w:w="4329" w:type="dxa"/>
+            <w:tcBorders>
+              <w:top w:val="none" w:sz="6" w:space="0" w:color="auto"/>
+              <w:left w:val="none" w:sz="6" w:space="0" w:color="auto"/>
+              <w:bottom w:val="none" w:sz="6" w:space="0" w:color="auto"/>
+            </w:tcBorders>
+          </w:tcPr>
+          <w:p>
+            <w:pPr>
+              <w:pStyle w:val="Default"/>
+              <w:rPr>
+                <w:sz w:val="23"/>
+                <w:szCs w:val="23"/>
+                <w:lang w:val="fr-FR"/>
+              </w:rPr>
+            </w:pPr>
+            <w:r>
+              <w:rPr>
+                <w:sz w:val="23"/>
+                <w:szCs w:val="23"/>
+                <w:lang w:val="fr-FR"/>
+              </w:rPr>
+              <w:t xml:space="preserve">Le client doit </w:t>
+            </w:r>
+            <w:proofErr w:type="spellStart"/>
+            <w:r>
+              <w:rPr>
+                <w:sz w:val="23"/>
+                <w:szCs w:val="23"/>
+                <w:lang w:val="fr-FR"/>
+              </w:rPr>
+              <w:t>êtreconnecté</w:t>
+            </w:r>
+            <w:proofErr w:type="spellEnd"/>
+            <w:r>
+              <w:rPr>
+                <w:sz w:val="23"/>
+                <w:szCs w:val="23"/>
+                <w:lang w:val="fr-FR"/>
+              </w:rPr>
+              <w:t xml:space="preserve"> à son compte</w:t>
+            </w:r>
+          </w:p>
+        </w:tc>
+      </w:tr>
+      <w:tr>
+        <w:tblPrEx>
+          <w:tblCellMar>
+            <w:top w:w="0" w:type="dxa"/>
+            <w:bottom w:w="0" w:type="dxa"/>
+          </w:tblCellMar>
+        </w:tblPrEx>
+        <w:trPr>
+          <w:trHeight w:val="120"/>
+        </w:trPr>
+        <w:tc>
+          <w:tcPr>
+            <w:tcW w:w="4329" w:type="dxa"/>
+            <w:tcBorders>
+              <w:top w:val="none" w:sz="6" w:space="0" w:color="auto"/>
+              <w:bottom w:val="none" w:sz="6" w:space="0" w:color="auto"/>
+              <w:right w:val="none" w:sz="6" w:space="0" w:color="auto"/>
+            </w:tcBorders>
+          </w:tcPr>
+          <w:p>
+            <w:pPr>
+              <w:pStyle w:val="Default"/>
+              <w:rPr>
+                <w:sz w:val="23"/>
+                <w:szCs w:val="23"/>
+              </w:rPr>
+            </w:pPr>
+            <w:r>
+              <w:rPr>
+                <w:sz w:val="23"/>
+                <w:szCs w:val="23"/>
+              </w:rPr>
+              <w:t>Postconditions</w:t>
+            </w:r>
+          </w:p>
+        </w:tc>
+        <w:tc>
+          <w:tcPr>
+            <w:tcW w:w="4329" w:type="dxa"/>
+            <w:tcBorders>
+              <w:top w:val="none" w:sz="6" w:space="0" w:color="auto"/>
+              <w:left w:val="none" w:sz="6" w:space="0" w:color="auto"/>
+              <w:bottom w:val="none" w:sz="6" w:space="0" w:color="auto"/>
+            </w:tcBorders>
+          </w:tcPr>
+          <w:p>
+            <w:pPr>
+              <w:pStyle w:val="Default"/>
+              <w:rPr>
+                <w:sz w:val="23"/>
+                <w:szCs w:val="23"/>
+                <w:lang w:val="fr-FR"/>
+              </w:rPr>
+            </w:pPr>
+            <w:r>
+              <w:rPr>
+                <w:sz w:val="23"/>
+                <w:szCs w:val="23"/>
+                <w:lang w:val="fr-FR"/>
+              </w:rPr>
+              <w:t>Le compte est créé, modifié ou supprimé</w:t>
+            </w:r>
+          </w:p>
+        </w:tc>
+      </w:tr>
+      <w:tr>
+        <w:tblPrEx>
+          <w:tblCellMar>
+            <w:top w:w="0" w:type="dxa"/>
+            <w:bottom w:w="0" w:type="dxa"/>
+          </w:tblCellMar>
+        </w:tblPrEx>
+        <w:trPr>
+          <w:trHeight w:val="1101"/>
+        </w:trPr>
+        <w:tc>
+          <w:tcPr>
+            <w:tcW w:w="4329" w:type="dxa"/>
+            <w:tcBorders>
+              <w:top w:val="none" w:sz="6" w:space="0" w:color="auto"/>
+              <w:bottom w:val="none" w:sz="6" w:space="0" w:color="auto"/>
+              <w:right w:val="none" w:sz="6" w:space="0" w:color="auto"/>
+            </w:tcBorders>
+          </w:tcPr>
+          <w:p>
+            <w:pPr>
+              <w:pStyle w:val="Default"/>
+              <w:rPr>
+                <w:sz w:val="23"/>
+                <w:szCs w:val="23"/>
+              </w:rPr>
+            </w:pPr>
+            <w:proofErr w:type="spellStart"/>
+            <w:r>
+              <w:rPr>
+                <w:sz w:val="23"/>
+                <w:szCs w:val="23"/>
+              </w:rPr>
+              <w:t>Scénario</w:t>
+            </w:r>
+            <w:proofErr w:type="spellEnd"/>
+            <w:r>
+              <w:rPr>
+                <w:sz w:val="23"/>
+                <w:szCs w:val="23"/>
+              </w:rPr>
+              <w:t xml:space="preserve"> nominal</w:t>
+            </w:r>
+          </w:p>
+        </w:tc>
+        <w:tc>
+          <w:tcPr>
+            <w:tcW w:w="4329" w:type="dxa"/>
+            <w:tcBorders>
+              <w:top w:val="none" w:sz="6" w:space="0" w:color="auto"/>
+              <w:left w:val="none" w:sz="6" w:space="0" w:color="auto"/>
+              <w:bottom w:val="none" w:sz="6" w:space="0" w:color="auto"/>
+            </w:tcBorders>
+          </w:tcPr>
+          <w:p>
+            <w:pPr>
+              <w:pStyle w:val="Default"/>
+              <w:rPr>
+                <w:sz w:val="23"/>
+                <w:szCs w:val="23"/>
+                <w:lang w:val="fr-FR"/>
+              </w:rPr>
+            </w:pPr>
+            <w:r>
+              <w:rPr>
+                <w:sz w:val="23"/>
+                <w:szCs w:val="23"/>
+                <w:lang w:val="fr-FR"/>
+              </w:rPr>
+              <w:t>-Le client se connecte à son compte</w:t>
+            </w:r>
+          </w:p>
+          <w:p>
+            <w:pPr>
+              <w:pStyle w:val="Default"/>
+              <w:rPr>
+                <w:sz w:val="23"/>
+                <w:szCs w:val="23"/>
+                <w:lang w:val="fr-FR"/>
+              </w:rPr>
+            </w:pPr>
+            <w:r>
+              <w:rPr>
+                <w:sz w:val="23"/>
+                <w:szCs w:val="23"/>
+                <w:lang w:val="fr-FR"/>
+              </w:rPr>
+              <w:t>-Le système vérifie que l'utilisateur est connecté à son compte.</w:t>
+            </w:r>
+          </w:p>
+          <w:p>
+            <w:pPr>
+              <w:pStyle w:val="Default"/>
+              <w:rPr>
+                <w:sz w:val="23"/>
+                <w:szCs w:val="23"/>
+                <w:lang w:val="fr-FR"/>
+              </w:rPr>
+            </w:pPr>
+            <w:r>
+              <w:rPr>
+                <w:sz w:val="23"/>
+                <w:szCs w:val="23"/>
+                <w:lang w:val="fr-FR"/>
+              </w:rPr>
+              <w:t xml:space="preserve">-Le système affiche les informations </w:t>
+            </w:r>
+            <w:proofErr w:type="spellStart"/>
+            <w:r>
+              <w:rPr>
+                <w:sz w:val="23"/>
+                <w:szCs w:val="23"/>
+                <w:lang w:val="fr-FR"/>
+              </w:rPr>
+              <w:t>courantesdu</w:t>
+            </w:r>
+            <w:proofErr w:type="spellEnd"/>
+            <w:r>
+              <w:rPr>
+                <w:sz w:val="23"/>
+                <w:szCs w:val="23"/>
+                <w:lang w:val="fr-FR"/>
+              </w:rPr>
+              <w:t xml:space="preserve"> compte </w:t>
+            </w:r>
+          </w:p>
+          <w:p>
+            <w:pPr>
+              <w:pStyle w:val="Default"/>
+              <w:rPr>
+                <w:sz w:val="23"/>
+                <w:szCs w:val="23"/>
+                <w:lang w:val="fr-FR"/>
+              </w:rPr>
+            </w:pPr>
+            <w:r>
+              <w:rPr>
+                <w:sz w:val="23"/>
+                <w:szCs w:val="23"/>
+                <w:lang w:val="fr-FR"/>
+              </w:rPr>
+              <w:t>-Le client peut faire des modifications sur les informations du compte</w:t>
+            </w:r>
+          </w:p>
+          <w:p>
+            <w:pPr>
+              <w:pStyle w:val="Default"/>
+              <w:rPr>
+                <w:sz w:val="23"/>
+                <w:szCs w:val="23"/>
+                <w:lang w:val="fr-FR"/>
+              </w:rPr>
+            </w:pPr>
+            <w:r>
+              <w:rPr>
+                <w:sz w:val="23"/>
+                <w:szCs w:val="23"/>
+                <w:lang w:val="fr-FR"/>
+              </w:rPr>
+              <w:t>-Le client enregistre les changements</w:t>
+            </w:r>
+          </w:p>
+          <w:p>
+            <w:pPr>
+              <w:pStyle w:val="Default"/>
+              <w:rPr>
+                <w:sz w:val="23"/>
+                <w:szCs w:val="23"/>
+                <w:lang w:val="fr-FR"/>
+              </w:rPr>
+            </w:pPr>
+            <w:r>
+              <w:rPr>
+                <w:sz w:val="23"/>
+                <w:szCs w:val="23"/>
+                <w:lang w:val="fr-FR"/>
+              </w:rPr>
+              <w:t>-Le système vérifie les exigences de sécurité pour les changements</w:t>
+            </w:r>
+          </w:p>
+        </w:tc>
+      </w:tr>
+    </w:tbl>
+    <w:p>
+      <w:pPr>
+        <w:pStyle w:val="ListParagraph"/>
+        <w:ind w:left="1455"/>
+        <w:rPr>
+          <w:sz w:val="28"/>
+          <w:szCs w:val="28"/>
+          <w:lang w:val="fr-FR"/>
+        </w:rPr>
+      </w:pPr>
+    </w:p>
+    <w:p>
+      <w:pPr>
+        <w:pStyle w:val="ListParagraph"/>
+        <w:numPr>
+          <w:ilvl w:val="0"/>
+          <w:numId w:val="10"/>
+        </w:numPr>
+        <w:rPr>
+          <w:sz w:val="28"/>
+          <w:szCs w:val="28"/>
+          <w:lang w:val="fr-FR"/>
+        </w:rPr>
+      </w:pPr>
+      <w:r>
+        <w:rPr>
+          <w:sz w:val="28"/>
+          <w:szCs w:val="28"/>
+          <w:lang w:val="fr-FR"/>
+        </w:rPr>
+        <w:t>Cas d’utilisation</w:t>
+      </w:r>
+      <w:r>
+        <w:rPr>
+          <w:sz w:val="28"/>
+          <w:szCs w:val="28"/>
+          <w:lang w:val="fr-FR"/>
+        </w:rPr>
+        <w:t> </w:t>
+      </w:r>
+      <w:r>
+        <w:rPr>
+          <w:sz w:val="28"/>
+          <w:szCs w:val="28"/>
+          <w:lang w:val="fr-FR"/>
+        </w:rPr>
+        <w:t>(</w:t>
+      </w:r>
+      <w:r>
+        <w:rPr>
+          <w:sz w:val="28"/>
+          <w:szCs w:val="28"/>
+          <w:lang w:val="fr-FR"/>
+        </w:rPr>
+        <w:t>Modifier la réservation</w:t>
+      </w:r>
+      <w:r>
+        <w:rPr>
+          <w:sz w:val="28"/>
+          <w:szCs w:val="28"/>
+          <w:lang w:val="fr-FR"/>
+        </w:rPr>
+        <w:t>) :</w:t>
+      </w:r>
+    </w:p>
+    <w:tbl>
+      <w:tblPr>
+        <w:tblW w:w="0" w:type="auto"/>
+        <w:tblInd w:w="-168" w:type="dxa"/>
+        <w:tblBorders>
+          <w:top w:val="none" w:sz="6" w:space="0" w:color="auto"/>
+          <w:left w:val="none" w:sz="6" w:space="0" w:color="auto"/>
+          <w:bottom w:val="none" w:sz="6" w:space="0" w:color="auto"/>
+          <w:right w:val="none" w:sz="6" w:space="0" w:color="auto"/>
+        </w:tblBorders>
+        <w:tblLayout w:type="fixed"/>
+        <w:tblLook w:val="0000" w:firstRow="0" w:lastRow="0" w:firstColumn="0" w:lastColumn="0" w:noHBand="0" w:noVBand="0"/>
+      </w:tblPr>
+      <w:tblGrid>
+        <w:gridCol w:w="4329"/>
+        <w:gridCol w:w="4329"/>
+      </w:tblGrid>
+      <w:tr>
+        <w:tblPrEx>
+          <w:tblCellMar>
+            <w:top w:w="0" w:type="dxa"/>
+            <w:bottom w:w="0" w:type="dxa"/>
+          </w:tblCellMar>
+        </w:tblPrEx>
+        <w:trPr>
+          <w:trHeight w:val="120"/>
+        </w:trPr>
+        <w:tc>
+          <w:tcPr>
+            <w:tcW w:w="4329" w:type="dxa"/>
+            <w:tcBorders>
+              <w:top w:val="none" w:sz="6" w:space="0" w:color="auto"/>
+              <w:bottom w:val="none" w:sz="6" w:space="0" w:color="auto"/>
+              <w:right w:val="none" w:sz="6" w:space="0" w:color="auto"/>
+            </w:tcBorders>
+          </w:tcPr>
+          <w:p>
+            <w:pPr>
+              <w:pStyle w:val="Default"/>
+              <w:rPr>
+                <w:sz w:val="23"/>
+                <w:szCs w:val="23"/>
+              </w:rPr>
+            </w:pPr>
+            <w:proofErr w:type="spellStart"/>
+            <w:r>
+              <w:rPr>
+                <w:sz w:val="23"/>
+                <w:szCs w:val="23"/>
+              </w:rPr>
+              <w:t>Titre</w:t>
+            </w:r>
+            <w:proofErr w:type="spellEnd"/>
+          </w:p>
+        </w:tc>
+        <w:tc>
+          <w:tcPr>
+            <w:tcW w:w="4329" w:type="dxa"/>
+            <w:tcBorders>
+              <w:top w:val="none" w:sz="6" w:space="0" w:color="auto"/>
+              <w:left w:val="none" w:sz="6" w:space="0" w:color="auto"/>
+              <w:bottom w:val="none" w:sz="6" w:space="0" w:color="auto"/>
+            </w:tcBorders>
+          </w:tcPr>
+          <w:p>
+            <w:pPr>
+              <w:pStyle w:val="Default"/>
+              <w:rPr>
+                <w:sz w:val="23"/>
+                <w:szCs w:val="23"/>
+              </w:rPr>
+            </w:pPr>
+            <w:r>
+              <w:rPr>
+                <w:sz w:val="23"/>
+                <w:szCs w:val="23"/>
+              </w:rPr>
+              <w:t xml:space="preserve">Modifier la </w:t>
+            </w:r>
+            <w:proofErr w:type="spellStart"/>
+            <w:r>
+              <w:rPr>
+                <w:sz w:val="23"/>
+                <w:szCs w:val="23"/>
+              </w:rPr>
+              <w:t>réservation</w:t>
+            </w:r>
+            <w:proofErr w:type="spellEnd"/>
+          </w:p>
+        </w:tc>
+      </w:tr>
+      <w:tr>
+        <w:tblPrEx>
+          <w:tblCellMar>
+            <w:top w:w="0" w:type="dxa"/>
+            <w:bottom w:w="0" w:type="dxa"/>
+          </w:tblCellMar>
+        </w:tblPrEx>
+        <w:trPr>
+          <w:trHeight w:val="120"/>
+        </w:trPr>
+        <w:tc>
+          <w:tcPr>
+            <w:tcW w:w="4329" w:type="dxa"/>
+            <w:tcBorders>
+              <w:top w:val="none" w:sz="6" w:space="0" w:color="auto"/>
+              <w:bottom w:val="none" w:sz="6" w:space="0" w:color="auto"/>
+              <w:right w:val="none" w:sz="6" w:space="0" w:color="auto"/>
+            </w:tcBorders>
+          </w:tcPr>
+          <w:p>
+            <w:pPr>
+              <w:pStyle w:val="Default"/>
+              <w:rPr>
+                <w:sz w:val="23"/>
+                <w:szCs w:val="23"/>
+              </w:rPr>
+            </w:pPr>
+            <w:proofErr w:type="spellStart"/>
+            <w:r>
+              <w:rPr>
+                <w:sz w:val="23"/>
+                <w:szCs w:val="23"/>
+              </w:rPr>
+              <w:t>Acteur</w:t>
+            </w:r>
+            <w:proofErr w:type="spellEnd"/>
+            <w:r>
+              <w:rPr>
+                <w:sz w:val="23"/>
+                <w:szCs w:val="23"/>
+              </w:rPr>
+              <w:t xml:space="preserve"> principal</w:t>
+            </w:r>
+          </w:p>
+        </w:tc>
+        <w:tc>
+          <w:tcPr>
+            <w:tcW w:w="4329" w:type="dxa"/>
+            <w:tcBorders>
+              <w:top w:val="none" w:sz="6" w:space="0" w:color="auto"/>
+              <w:left w:val="none" w:sz="6" w:space="0" w:color="auto"/>
+              <w:bottom w:val="none" w:sz="6" w:space="0" w:color="auto"/>
+            </w:tcBorders>
+          </w:tcPr>
+          <w:p>
+            <w:pPr>
+              <w:pStyle w:val="Default"/>
+              <w:rPr>
+                <w:sz w:val="23"/>
+                <w:szCs w:val="23"/>
+              </w:rPr>
+            </w:pPr>
+            <w:r>
+              <w:rPr>
+                <w:sz w:val="23"/>
+                <w:szCs w:val="23"/>
+              </w:rPr>
+              <w:t>Client</w:t>
+            </w:r>
+          </w:p>
+        </w:tc>
+      </w:tr>
+      <w:tr>
+        <w:tblPrEx>
+          <w:tblCellMar>
+            <w:top w:w="0" w:type="dxa"/>
+            <w:bottom w:w="0" w:type="dxa"/>
+          </w:tblCellMar>
+        </w:tblPrEx>
+        <w:trPr>
+          <w:trHeight w:val="120"/>
+        </w:trPr>
+        <w:tc>
+          <w:tcPr>
+            <w:tcW w:w="4329" w:type="dxa"/>
+            <w:tcBorders>
+              <w:top w:val="none" w:sz="6" w:space="0" w:color="auto"/>
+              <w:bottom w:val="none" w:sz="6" w:space="0" w:color="auto"/>
+              <w:right w:val="none" w:sz="6" w:space="0" w:color="auto"/>
+            </w:tcBorders>
+          </w:tcPr>
+          <w:p>
+            <w:pPr>
+              <w:pStyle w:val="Default"/>
+              <w:rPr>
+                <w:sz w:val="23"/>
+                <w:szCs w:val="23"/>
+              </w:rPr>
+            </w:pPr>
+            <w:proofErr w:type="spellStart"/>
+            <w:r>
+              <w:rPr>
+                <w:sz w:val="23"/>
+                <w:szCs w:val="23"/>
+              </w:rPr>
+              <w:t>Acteur</w:t>
+            </w:r>
+            <w:proofErr w:type="spellEnd"/>
+            <w:r>
+              <w:rPr>
+                <w:sz w:val="23"/>
+                <w:szCs w:val="23"/>
+              </w:rPr>
+              <w:t xml:space="preserve"> </w:t>
+            </w:r>
+            <w:proofErr w:type="spellStart"/>
+            <w:r>
+              <w:rPr>
+                <w:sz w:val="23"/>
+                <w:szCs w:val="23"/>
+              </w:rPr>
+              <w:t>secondaire</w:t>
+            </w:r>
+            <w:proofErr w:type="spellEnd"/>
+          </w:p>
+        </w:tc>
+        <w:tc>
+          <w:tcPr>
+            <w:tcW w:w="4329" w:type="dxa"/>
+            <w:tcBorders>
+              <w:top w:val="none" w:sz="6" w:space="0" w:color="auto"/>
+              <w:left w:val="none" w:sz="6" w:space="0" w:color="auto"/>
+              <w:bottom w:val="none" w:sz="6" w:space="0" w:color="auto"/>
+            </w:tcBorders>
+          </w:tcPr>
+          <w:p>
+            <w:pPr>
+              <w:pStyle w:val="Default"/>
+              <w:rPr>
+                <w:sz w:val="23"/>
+                <w:szCs w:val="23"/>
+              </w:rPr>
+            </w:pPr>
+            <w:r>
+              <w:rPr>
+                <w:sz w:val="23"/>
+                <w:szCs w:val="23"/>
+              </w:rPr>
+              <w:t>Système</w:t>
+            </w:r>
+          </w:p>
+        </w:tc>
+      </w:tr>
+      <w:tr>
+        <w:tblPrEx>
+          <w:tblCellMar>
+            <w:top w:w="0" w:type="dxa"/>
+            <w:bottom w:w="0" w:type="dxa"/>
+          </w:tblCellMar>
+        </w:tblPrEx>
+        <w:trPr>
+          <w:trHeight w:val="284"/>
+        </w:trPr>
+        <w:tc>
+          <w:tcPr>
+            <w:tcW w:w="4329" w:type="dxa"/>
+            <w:tcBorders>
+              <w:top w:val="none" w:sz="6" w:space="0" w:color="auto"/>
+              <w:bottom w:val="none" w:sz="6" w:space="0" w:color="auto"/>
+              <w:right w:val="none" w:sz="6" w:space="0" w:color="auto"/>
+            </w:tcBorders>
+          </w:tcPr>
+          <w:p>
+            <w:pPr>
+              <w:pStyle w:val="Default"/>
+              <w:rPr>
+                <w:sz w:val="23"/>
+                <w:szCs w:val="23"/>
+              </w:rPr>
+            </w:pPr>
+            <w:proofErr w:type="spellStart"/>
+            <w:r>
+              <w:rPr>
+                <w:sz w:val="23"/>
+                <w:szCs w:val="23"/>
+              </w:rPr>
+              <w:t>Objectifs</w:t>
+            </w:r>
+            <w:proofErr w:type="spellEnd"/>
+          </w:p>
+        </w:tc>
+        <w:tc>
+          <w:tcPr>
+            <w:tcW w:w="4329" w:type="dxa"/>
+            <w:tcBorders>
+              <w:top w:val="none" w:sz="6" w:space="0" w:color="auto"/>
+              <w:left w:val="none" w:sz="6" w:space="0" w:color="auto"/>
+              <w:bottom w:val="none" w:sz="6" w:space="0" w:color="auto"/>
+            </w:tcBorders>
+          </w:tcPr>
+          <w:p>
+            <w:pPr>
+              <w:pStyle w:val="Default"/>
+              <w:rPr>
+                <w:sz w:val="23"/>
+                <w:szCs w:val="23"/>
+                <w:lang w:val="fr-FR"/>
+              </w:rPr>
+            </w:pPr>
+            <w:r>
+              <w:rPr>
+                <w:sz w:val="23"/>
+                <w:szCs w:val="23"/>
+                <w:lang w:val="fr-FR"/>
+              </w:rPr>
+              <w:t>Permettre au client de gérer et consulter les informations de son compte</w:t>
+            </w:r>
+          </w:p>
+        </w:tc>
+      </w:tr>
+      <w:tr>
+        <w:tblPrEx>
+          <w:tblCellMar>
+            <w:top w:w="0" w:type="dxa"/>
+            <w:bottom w:w="0" w:type="dxa"/>
+          </w:tblCellMar>
+        </w:tblPrEx>
+        <w:trPr>
+          <w:trHeight w:val="120"/>
+        </w:trPr>
+        <w:tc>
+          <w:tcPr>
+            <w:tcW w:w="4329" w:type="dxa"/>
+            <w:tcBorders>
+              <w:top w:val="none" w:sz="6" w:space="0" w:color="auto"/>
+              <w:bottom w:val="none" w:sz="6" w:space="0" w:color="auto"/>
+              <w:right w:val="none" w:sz="6" w:space="0" w:color="auto"/>
+            </w:tcBorders>
+          </w:tcPr>
+          <w:p>
+            <w:pPr>
+              <w:pStyle w:val="Default"/>
+              <w:rPr>
+                <w:sz w:val="23"/>
+                <w:szCs w:val="23"/>
+              </w:rPr>
+            </w:pPr>
+            <w:proofErr w:type="spellStart"/>
+            <w:r>
+              <w:rPr>
+                <w:sz w:val="23"/>
+                <w:szCs w:val="23"/>
+              </w:rPr>
+              <w:t>Préconditions</w:t>
+            </w:r>
+            <w:proofErr w:type="spellEnd"/>
+          </w:p>
+        </w:tc>
+        <w:tc>
+          <w:tcPr>
+            <w:tcW w:w="4329" w:type="dxa"/>
+            <w:tcBorders>
+              <w:top w:val="none" w:sz="6" w:space="0" w:color="auto"/>
+              <w:left w:val="none" w:sz="6" w:space="0" w:color="auto"/>
+              <w:bottom w:val="none" w:sz="6" w:space="0" w:color="auto"/>
+            </w:tcBorders>
+          </w:tcPr>
+          <w:p>
+            <w:pPr>
+              <w:pStyle w:val="Default"/>
+              <w:rPr>
+                <w:sz w:val="23"/>
+                <w:szCs w:val="23"/>
+                <w:lang w:val="fr-FR"/>
+              </w:rPr>
+            </w:pPr>
+            <w:r>
+              <w:rPr>
+                <w:sz w:val="23"/>
+                <w:szCs w:val="23"/>
+                <w:lang w:val="fr-FR"/>
+              </w:rPr>
+              <w:t xml:space="preserve">Le client doit </w:t>
+            </w:r>
+            <w:proofErr w:type="spellStart"/>
+            <w:r>
+              <w:rPr>
+                <w:sz w:val="23"/>
+                <w:szCs w:val="23"/>
+                <w:lang w:val="fr-FR"/>
+              </w:rPr>
+              <w:t>êtreconnecté</w:t>
+            </w:r>
+            <w:proofErr w:type="spellEnd"/>
+            <w:r>
+              <w:rPr>
+                <w:sz w:val="23"/>
+                <w:szCs w:val="23"/>
+                <w:lang w:val="fr-FR"/>
+              </w:rPr>
+              <w:t xml:space="preserve"> à son compte</w:t>
+            </w:r>
+          </w:p>
+        </w:tc>
+      </w:tr>
+      <w:tr>
+        <w:tblPrEx>
+          <w:tblCellMar>
+            <w:top w:w="0" w:type="dxa"/>
+            <w:bottom w:w="0" w:type="dxa"/>
+          </w:tblCellMar>
+        </w:tblPrEx>
+        <w:trPr>
+          <w:trHeight w:val="120"/>
+        </w:trPr>
+        <w:tc>
+          <w:tcPr>
+            <w:tcW w:w="4329" w:type="dxa"/>
+            <w:tcBorders>
+              <w:top w:val="none" w:sz="6" w:space="0" w:color="auto"/>
+              <w:bottom w:val="none" w:sz="6" w:space="0" w:color="auto"/>
+              <w:right w:val="none" w:sz="6" w:space="0" w:color="auto"/>
+            </w:tcBorders>
+          </w:tcPr>
+          <w:p>
+            <w:pPr>
+              <w:pStyle w:val="Default"/>
+              <w:rPr>
+                <w:sz w:val="23"/>
+                <w:szCs w:val="23"/>
+              </w:rPr>
+            </w:pPr>
+            <w:r>
+              <w:rPr>
+                <w:sz w:val="23"/>
+                <w:szCs w:val="23"/>
+              </w:rPr>
+              <w:t>Postconditions</w:t>
+            </w:r>
+          </w:p>
+        </w:tc>
+        <w:tc>
+          <w:tcPr>
+            <w:tcW w:w="4329" w:type="dxa"/>
+            <w:tcBorders>
+              <w:top w:val="none" w:sz="6" w:space="0" w:color="auto"/>
+              <w:left w:val="none" w:sz="6" w:space="0" w:color="auto"/>
+              <w:bottom w:val="none" w:sz="6" w:space="0" w:color="auto"/>
+            </w:tcBorders>
+          </w:tcPr>
+          <w:p>
+            <w:pPr>
+              <w:pStyle w:val="Default"/>
+              <w:rPr>
+                <w:sz w:val="23"/>
+                <w:szCs w:val="23"/>
+                <w:lang w:val="fr-FR"/>
+              </w:rPr>
+            </w:pPr>
+            <w:r>
+              <w:rPr>
+                <w:sz w:val="23"/>
+                <w:szCs w:val="23"/>
+                <w:lang w:val="fr-FR"/>
+              </w:rPr>
+              <w:t>Le compte est créé, modifié ou supprimé</w:t>
+            </w:r>
+          </w:p>
+        </w:tc>
+      </w:tr>
+      <w:tr>
+        <w:tblPrEx>
+          <w:tblCellMar>
+            <w:top w:w="0" w:type="dxa"/>
+            <w:bottom w:w="0" w:type="dxa"/>
+          </w:tblCellMar>
+        </w:tblPrEx>
+        <w:trPr>
+          <w:trHeight w:val="1101"/>
+        </w:trPr>
+        <w:tc>
+          <w:tcPr>
+            <w:tcW w:w="4329" w:type="dxa"/>
+            <w:tcBorders>
+              <w:top w:val="none" w:sz="6" w:space="0" w:color="auto"/>
+              <w:bottom w:val="none" w:sz="6" w:space="0" w:color="auto"/>
+              <w:right w:val="none" w:sz="6" w:space="0" w:color="auto"/>
+            </w:tcBorders>
+          </w:tcPr>
+          <w:p>
+            <w:pPr>
+              <w:pStyle w:val="Default"/>
+              <w:rPr>
+                <w:sz w:val="23"/>
+                <w:szCs w:val="23"/>
+              </w:rPr>
+            </w:pPr>
+            <w:proofErr w:type="spellStart"/>
+            <w:r>
+              <w:rPr>
+                <w:sz w:val="23"/>
+                <w:szCs w:val="23"/>
+              </w:rPr>
+              <w:t>Scénario</w:t>
+            </w:r>
+            <w:proofErr w:type="spellEnd"/>
+            <w:r>
+              <w:rPr>
+                <w:sz w:val="23"/>
+                <w:szCs w:val="23"/>
+              </w:rPr>
+              <w:t xml:space="preserve"> nominal</w:t>
+            </w:r>
+          </w:p>
+        </w:tc>
+        <w:tc>
+          <w:tcPr>
+            <w:tcW w:w="4329" w:type="dxa"/>
+            <w:tcBorders>
+              <w:top w:val="none" w:sz="6" w:space="0" w:color="auto"/>
+              <w:left w:val="none" w:sz="6" w:space="0" w:color="auto"/>
+              <w:bottom w:val="none" w:sz="6" w:space="0" w:color="auto"/>
+            </w:tcBorders>
+          </w:tcPr>
+          <w:p>
+            <w:pPr>
+              <w:pStyle w:val="Default"/>
+              <w:rPr>
+                <w:sz w:val="23"/>
+                <w:szCs w:val="23"/>
+                <w:lang w:val="fr-FR"/>
+              </w:rPr>
+            </w:pPr>
+            <w:r>
+              <w:rPr>
+                <w:sz w:val="23"/>
+                <w:szCs w:val="23"/>
+                <w:lang w:val="fr-FR"/>
+              </w:rPr>
+              <w:t>-Le client se connecte à son compte</w:t>
+            </w:r>
+          </w:p>
+          <w:p>
+            <w:pPr>
+              <w:pStyle w:val="Default"/>
+              <w:rPr>
+                <w:sz w:val="23"/>
+                <w:szCs w:val="23"/>
+                <w:lang w:val="fr-FR"/>
+              </w:rPr>
+            </w:pPr>
+            <w:r>
+              <w:rPr>
+                <w:sz w:val="23"/>
+                <w:szCs w:val="23"/>
+                <w:lang w:val="fr-FR"/>
+              </w:rPr>
+              <w:t>-Le système vérifie que l'utilisateur est connecté à son compte.</w:t>
+            </w:r>
+          </w:p>
+          <w:p>
+            <w:pPr>
+              <w:pStyle w:val="Default"/>
+              <w:rPr>
+                <w:sz w:val="23"/>
+                <w:szCs w:val="23"/>
+                <w:lang w:val="fr-FR"/>
+              </w:rPr>
+            </w:pPr>
+            <w:r>
+              <w:rPr>
+                <w:sz w:val="23"/>
+                <w:szCs w:val="23"/>
+                <w:lang w:val="fr-FR"/>
+              </w:rPr>
+              <w:t xml:space="preserve">-Le système affiche les informations </w:t>
+            </w:r>
+            <w:proofErr w:type="spellStart"/>
+            <w:r>
+              <w:rPr>
+                <w:sz w:val="23"/>
+                <w:szCs w:val="23"/>
+                <w:lang w:val="fr-FR"/>
+              </w:rPr>
+              <w:t>courantesdu</w:t>
+            </w:r>
+            <w:proofErr w:type="spellEnd"/>
+            <w:r>
+              <w:rPr>
+                <w:sz w:val="23"/>
+                <w:szCs w:val="23"/>
+                <w:lang w:val="fr-FR"/>
+              </w:rPr>
+              <w:t xml:space="preserve"> compte </w:t>
+            </w:r>
+          </w:p>
+          <w:p>
+            <w:pPr>
+              <w:pStyle w:val="Default"/>
+              <w:rPr>
+                <w:sz w:val="23"/>
+                <w:szCs w:val="23"/>
+                <w:lang w:val="fr-FR"/>
+              </w:rPr>
+            </w:pPr>
+            <w:r>
+              <w:rPr>
+                <w:sz w:val="23"/>
+                <w:szCs w:val="23"/>
+                <w:lang w:val="fr-FR"/>
+              </w:rPr>
+              <w:lastRenderedPageBreak/>
+              <w:t>-Le client peut faire des modifications sur les informations du compte</w:t>
+            </w:r>
+          </w:p>
+          <w:p>
+            <w:pPr>
+              <w:pStyle w:val="Default"/>
+              <w:rPr>
+                <w:sz w:val="23"/>
+                <w:szCs w:val="23"/>
+                <w:lang w:val="fr-FR"/>
+              </w:rPr>
+            </w:pPr>
+            <w:r>
+              <w:rPr>
+                <w:sz w:val="23"/>
+                <w:szCs w:val="23"/>
+                <w:lang w:val="fr-FR"/>
+              </w:rPr>
+              <w:t>-Le client enregistre les changements</w:t>
+            </w:r>
+          </w:p>
+          <w:p>
+            <w:pPr>
+              <w:pStyle w:val="Default"/>
+              <w:rPr>
+                <w:sz w:val="23"/>
+                <w:szCs w:val="23"/>
+                <w:lang w:val="fr-FR"/>
+              </w:rPr>
+            </w:pPr>
+            <w:r>
+              <w:rPr>
+                <w:sz w:val="23"/>
+                <w:szCs w:val="23"/>
+                <w:lang w:val="fr-FR"/>
+              </w:rPr>
+              <w:t>-Le système vérifie les exigences de sécurité pour les changements</w:t>
+            </w:r>
+          </w:p>
+        </w:tc>
+      </w:tr>
+    </w:tbl>
+    <w:p>
+      <w:pPr>
+        <w:pStyle w:val="ListParagraph"/>
+        <w:ind w:left="1455"/>
+        <w:rPr>
+          <w:sz w:val="28"/>
+          <w:szCs w:val="28"/>
+          <w:lang w:val="fr-FR"/>
+        </w:rPr>
+      </w:pPr>
+    </w:p>
+    <w:p>
+      <w:pPr>
+        <w:pStyle w:val="ListParagraph"/>
+        <w:numPr>
+          <w:ilvl w:val="0"/>
+          <w:numId w:val="10"/>
+        </w:numPr>
+        <w:rPr>
+          <w:sz w:val="28"/>
+          <w:szCs w:val="28"/>
+          <w:lang w:val="fr-FR"/>
+        </w:rPr>
+      </w:pPr>
+      <w:r>
+        <w:rPr>
+          <w:sz w:val="28"/>
+          <w:szCs w:val="28"/>
+          <w:lang w:val="fr-FR"/>
+        </w:rPr>
+        <w:t>Cas d’utilisation</w:t>
+      </w:r>
+      <w:r>
+        <w:rPr>
+          <w:sz w:val="28"/>
+          <w:szCs w:val="28"/>
+          <w:lang w:val="fr-FR"/>
+        </w:rPr>
+        <w:t> (</w:t>
+      </w:r>
+      <w:r>
+        <w:rPr>
+          <w:sz w:val="28"/>
+          <w:szCs w:val="28"/>
+          <w:lang w:val="fr-FR"/>
+        </w:rPr>
+        <w:t>Acheter en ligne</w:t>
+      </w:r>
+      <w:r>
+        <w:rPr>
+          <w:sz w:val="28"/>
+          <w:szCs w:val="28"/>
+          <w:lang w:val="fr-FR"/>
+        </w:rPr>
+        <w:t>) :</w:t>
+      </w:r>
+    </w:p>
+    <w:tbl>
+      <w:tblPr>
+        <w:tblW w:w="0" w:type="auto"/>
+        <w:tblInd w:w="-168" w:type="dxa"/>
+        <w:tblBorders>
+          <w:top w:val="none" w:sz="6" w:space="0" w:color="auto"/>
+          <w:left w:val="none" w:sz="6" w:space="0" w:color="auto"/>
+          <w:bottom w:val="none" w:sz="6" w:space="0" w:color="auto"/>
+          <w:right w:val="none" w:sz="6" w:space="0" w:color="auto"/>
+        </w:tblBorders>
+        <w:tblLayout w:type="fixed"/>
+        <w:tblLook w:val="0000" w:firstRow="0" w:lastRow="0" w:firstColumn="0" w:lastColumn="0" w:noHBand="0" w:noVBand="0"/>
+      </w:tblPr>
+      <w:tblGrid>
+        <w:gridCol w:w="4329"/>
+        <w:gridCol w:w="4329"/>
+      </w:tblGrid>
+      <w:tr>
+        <w:tblPrEx>
+          <w:tblCellMar>
+            <w:top w:w="0" w:type="dxa"/>
+            <w:bottom w:w="0" w:type="dxa"/>
+          </w:tblCellMar>
+        </w:tblPrEx>
+        <w:trPr>
+          <w:trHeight w:val="120"/>
+        </w:trPr>
+        <w:tc>
+          <w:tcPr>
+            <w:tcW w:w="4329" w:type="dxa"/>
+            <w:tcBorders>
+              <w:top w:val="none" w:sz="6" w:space="0" w:color="auto"/>
+              <w:bottom w:val="none" w:sz="6" w:space="0" w:color="auto"/>
+              <w:right w:val="none" w:sz="6" w:space="0" w:color="auto"/>
+            </w:tcBorders>
+          </w:tcPr>
+          <w:p>
+            <w:pPr>
+              <w:pStyle w:val="Default"/>
+              <w:rPr>
+                <w:sz w:val="23"/>
+                <w:szCs w:val="23"/>
+              </w:rPr>
+            </w:pPr>
+            <w:proofErr w:type="spellStart"/>
+            <w:r>
+              <w:rPr>
+                <w:sz w:val="23"/>
+                <w:szCs w:val="23"/>
+              </w:rPr>
+              <w:t>Titre</w:t>
+            </w:r>
+            <w:proofErr w:type="spellEnd"/>
+          </w:p>
+        </w:tc>
+        <w:tc>
+          <w:tcPr>
+            <w:tcW w:w="4329" w:type="dxa"/>
+            <w:tcBorders>
+              <w:top w:val="none" w:sz="6" w:space="0" w:color="auto"/>
+              <w:left w:val="none" w:sz="6" w:space="0" w:color="auto"/>
+              <w:bottom w:val="none" w:sz="6" w:space="0" w:color="auto"/>
+            </w:tcBorders>
+          </w:tcPr>
+          <w:p>
+            <w:pPr>
+              <w:pStyle w:val="Default"/>
+              <w:rPr>
+                <w:sz w:val="23"/>
+                <w:szCs w:val="23"/>
+              </w:rPr>
+            </w:pPr>
+            <w:proofErr w:type="spellStart"/>
+            <w:r>
+              <w:rPr>
+                <w:sz w:val="23"/>
+                <w:szCs w:val="23"/>
+              </w:rPr>
+              <w:t>Acheter</w:t>
+            </w:r>
+            <w:proofErr w:type="spellEnd"/>
+            <w:r>
+              <w:rPr>
+                <w:sz w:val="23"/>
+                <w:szCs w:val="23"/>
+              </w:rPr>
+              <w:t xml:space="preserve"> </w:t>
+            </w:r>
+            <w:proofErr w:type="spellStart"/>
+            <w:r>
+              <w:rPr>
+                <w:sz w:val="23"/>
+                <w:szCs w:val="23"/>
+              </w:rPr>
+              <w:t>en</w:t>
+            </w:r>
+            <w:proofErr w:type="spellEnd"/>
+            <w:r>
+              <w:rPr>
+                <w:sz w:val="23"/>
+                <w:szCs w:val="23"/>
+              </w:rPr>
+              <w:t xml:space="preserve"> </w:t>
+            </w:r>
+            <w:proofErr w:type="spellStart"/>
+            <w:r>
+              <w:rPr>
+                <w:sz w:val="23"/>
+                <w:szCs w:val="23"/>
+              </w:rPr>
+              <w:t>ligne</w:t>
+            </w:r>
+            <w:proofErr w:type="spellEnd"/>
+          </w:p>
+        </w:tc>
+      </w:tr>
+      <w:tr>
+        <w:tblPrEx>
+          <w:tblCellMar>
+            <w:top w:w="0" w:type="dxa"/>
+            <w:bottom w:w="0" w:type="dxa"/>
+          </w:tblCellMar>
+        </w:tblPrEx>
+        <w:trPr>
+          <w:trHeight w:val="120"/>
+        </w:trPr>
+        <w:tc>
+          <w:tcPr>
+            <w:tcW w:w="4329" w:type="dxa"/>
+            <w:tcBorders>
+              <w:top w:val="none" w:sz="6" w:space="0" w:color="auto"/>
+              <w:bottom w:val="none" w:sz="6" w:space="0" w:color="auto"/>
+              <w:right w:val="none" w:sz="6" w:space="0" w:color="auto"/>
+            </w:tcBorders>
+          </w:tcPr>
+          <w:p>
+            <w:pPr>
+              <w:pStyle w:val="Default"/>
+              <w:rPr>
+                <w:sz w:val="23"/>
+                <w:szCs w:val="23"/>
+              </w:rPr>
+            </w:pPr>
+            <w:proofErr w:type="spellStart"/>
+            <w:r>
+              <w:rPr>
+                <w:sz w:val="23"/>
+                <w:szCs w:val="23"/>
+              </w:rPr>
+              <w:t>Acteur</w:t>
+            </w:r>
+            <w:proofErr w:type="spellEnd"/>
+            <w:r>
+              <w:rPr>
+                <w:sz w:val="23"/>
+                <w:szCs w:val="23"/>
+              </w:rPr>
+              <w:t xml:space="preserve"> principal</w:t>
+            </w:r>
+          </w:p>
+        </w:tc>
+        <w:tc>
+          <w:tcPr>
+            <w:tcW w:w="4329" w:type="dxa"/>
+            <w:tcBorders>
+              <w:top w:val="none" w:sz="6" w:space="0" w:color="auto"/>
+              <w:left w:val="none" w:sz="6" w:space="0" w:color="auto"/>
+              <w:bottom w:val="none" w:sz="6" w:space="0" w:color="auto"/>
+            </w:tcBorders>
+          </w:tcPr>
+          <w:p>
+            <w:pPr>
+              <w:pStyle w:val="Default"/>
+              <w:rPr>
+                <w:sz w:val="23"/>
+                <w:szCs w:val="23"/>
+              </w:rPr>
+            </w:pPr>
+            <w:r>
+              <w:rPr>
+                <w:sz w:val="23"/>
+                <w:szCs w:val="23"/>
+              </w:rPr>
+              <w:t>Client</w:t>
+            </w:r>
+          </w:p>
+        </w:tc>
+      </w:tr>
+      <w:tr>
+        <w:tblPrEx>
+          <w:tblCellMar>
+            <w:top w:w="0" w:type="dxa"/>
+            <w:bottom w:w="0" w:type="dxa"/>
+          </w:tblCellMar>
+        </w:tblPrEx>
+        <w:trPr>
+          <w:trHeight w:val="120"/>
+        </w:trPr>
+        <w:tc>
+          <w:tcPr>
+            <w:tcW w:w="4329" w:type="dxa"/>
+            <w:tcBorders>
+              <w:top w:val="none" w:sz="6" w:space="0" w:color="auto"/>
+              <w:bottom w:val="none" w:sz="6" w:space="0" w:color="auto"/>
+              <w:right w:val="none" w:sz="6" w:space="0" w:color="auto"/>
+            </w:tcBorders>
+          </w:tcPr>
+          <w:p>
+            <w:pPr>
+              <w:pStyle w:val="Default"/>
+              <w:rPr>
+                <w:sz w:val="23"/>
+                <w:szCs w:val="23"/>
+              </w:rPr>
+            </w:pPr>
+            <w:proofErr w:type="spellStart"/>
+            <w:r>
+              <w:rPr>
+                <w:sz w:val="23"/>
+                <w:szCs w:val="23"/>
+              </w:rPr>
+              <w:t>Acteur</w:t>
+            </w:r>
+            <w:proofErr w:type="spellEnd"/>
+            <w:r>
+              <w:rPr>
+                <w:sz w:val="23"/>
+                <w:szCs w:val="23"/>
+              </w:rPr>
+              <w:t xml:space="preserve"> </w:t>
+            </w:r>
+            <w:proofErr w:type="spellStart"/>
+            <w:r>
+              <w:rPr>
+                <w:sz w:val="23"/>
+                <w:szCs w:val="23"/>
+              </w:rPr>
+              <w:t>secondaire</w:t>
+            </w:r>
+            <w:proofErr w:type="spellEnd"/>
+          </w:p>
+        </w:tc>
+        <w:tc>
+          <w:tcPr>
+            <w:tcW w:w="4329" w:type="dxa"/>
+            <w:tcBorders>
+              <w:top w:val="none" w:sz="6" w:space="0" w:color="auto"/>
+              <w:left w:val="none" w:sz="6" w:space="0" w:color="auto"/>
+              <w:bottom w:val="none" w:sz="6" w:space="0" w:color="auto"/>
+            </w:tcBorders>
+          </w:tcPr>
+          <w:p>
+            <w:pPr>
+              <w:pStyle w:val="Default"/>
+              <w:rPr>
+                <w:sz w:val="23"/>
+                <w:szCs w:val="23"/>
+              </w:rPr>
+            </w:pPr>
+            <w:r>
+              <w:rPr>
+                <w:sz w:val="23"/>
+                <w:szCs w:val="23"/>
+              </w:rPr>
+              <w:t>Système</w:t>
+            </w:r>
+          </w:p>
+        </w:tc>
+      </w:tr>
+      <w:tr>
+        <w:tblPrEx>
+          <w:tblCellMar>
+            <w:top w:w="0" w:type="dxa"/>
+            <w:bottom w:w="0" w:type="dxa"/>
+          </w:tblCellMar>
+        </w:tblPrEx>
+        <w:trPr>
+          <w:trHeight w:val="284"/>
+        </w:trPr>
+        <w:tc>
+          <w:tcPr>
+            <w:tcW w:w="4329" w:type="dxa"/>
+            <w:tcBorders>
+              <w:top w:val="none" w:sz="6" w:space="0" w:color="auto"/>
+              <w:bottom w:val="none" w:sz="6" w:space="0" w:color="auto"/>
+              <w:right w:val="none" w:sz="6" w:space="0" w:color="auto"/>
+            </w:tcBorders>
+          </w:tcPr>
+          <w:p>
+            <w:pPr>
+              <w:pStyle w:val="Default"/>
+              <w:rPr>
+                <w:sz w:val="23"/>
+                <w:szCs w:val="23"/>
+              </w:rPr>
+            </w:pPr>
+            <w:proofErr w:type="spellStart"/>
+            <w:r>
+              <w:rPr>
+                <w:sz w:val="23"/>
+                <w:szCs w:val="23"/>
+              </w:rPr>
+              <w:t>Objectifs</w:t>
+            </w:r>
+            <w:proofErr w:type="spellEnd"/>
+          </w:p>
+        </w:tc>
+        <w:tc>
+          <w:tcPr>
+            <w:tcW w:w="4329" w:type="dxa"/>
+            <w:tcBorders>
+              <w:top w:val="none" w:sz="6" w:space="0" w:color="auto"/>
+              <w:left w:val="none" w:sz="6" w:space="0" w:color="auto"/>
+              <w:bottom w:val="none" w:sz="6" w:space="0" w:color="auto"/>
+            </w:tcBorders>
+          </w:tcPr>
+          <w:p>
+            <w:pPr>
+              <w:pStyle w:val="Default"/>
+              <w:rPr>
+                <w:sz w:val="23"/>
+                <w:szCs w:val="23"/>
+                <w:lang w:val="fr-FR"/>
+              </w:rPr>
+            </w:pPr>
+            <w:r>
+              <w:rPr>
+                <w:sz w:val="23"/>
+                <w:szCs w:val="23"/>
+                <w:lang w:val="fr-FR"/>
+              </w:rPr>
+              <w:t>Permettre au client de gérer et consulter les informations de son compte</w:t>
+            </w:r>
+          </w:p>
+        </w:tc>
+      </w:tr>
+      <w:tr>
+        <w:tblPrEx>
+          <w:tblCellMar>
+            <w:top w:w="0" w:type="dxa"/>
+            <w:bottom w:w="0" w:type="dxa"/>
+          </w:tblCellMar>
+        </w:tblPrEx>
+        <w:trPr>
+          <w:trHeight w:val="120"/>
+        </w:trPr>
+        <w:tc>
+          <w:tcPr>
+            <w:tcW w:w="4329" w:type="dxa"/>
+            <w:tcBorders>
+              <w:top w:val="none" w:sz="6" w:space="0" w:color="auto"/>
+              <w:bottom w:val="none" w:sz="6" w:space="0" w:color="auto"/>
+              <w:right w:val="none" w:sz="6" w:space="0" w:color="auto"/>
+            </w:tcBorders>
+          </w:tcPr>
+          <w:p>
+            <w:pPr>
+              <w:pStyle w:val="Default"/>
+              <w:rPr>
+                <w:sz w:val="23"/>
+                <w:szCs w:val="23"/>
+              </w:rPr>
+            </w:pPr>
+            <w:proofErr w:type="spellStart"/>
+            <w:r>
+              <w:rPr>
+                <w:sz w:val="23"/>
+                <w:szCs w:val="23"/>
+              </w:rPr>
+              <w:t>Préconditions</w:t>
+            </w:r>
+            <w:proofErr w:type="spellEnd"/>
+          </w:p>
+        </w:tc>
+        <w:tc>
+          <w:tcPr>
+            <w:tcW w:w="4329" w:type="dxa"/>
+            <w:tcBorders>
+              <w:top w:val="none" w:sz="6" w:space="0" w:color="auto"/>
+              <w:left w:val="none" w:sz="6" w:space="0" w:color="auto"/>
+              <w:bottom w:val="none" w:sz="6" w:space="0" w:color="auto"/>
+            </w:tcBorders>
+          </w:tcPr>
+          <w:p>
+            <w:pPr>
+              <w:pStyle w:val="Default"/>
+              <w:rPr>
+                <w:sz w:val="23"/>
+                <w:szCs w:val="23"/>
+                <w:lang w:val="fr-FR"/>
+              </w:rPr>
+            </w:pPr>
+            <w:r>
+              <w:rPr>
+                <w:sz w:val="23"/>
+                <w:szCs w:val="23"/>
+                <w:lang w:val="fr-FR"/>
+              </w:rPr>
+              <w:t xml:space="preserve">Le client doit </w:t>
+            </w:r>
+            <w:proofErr w:type="spellStart"/>
+            <w:r>
+              <w:rPr>
+                <w:sz w:val="23"/>
+                <w:szCs w:val="23"/>
+                <w:lang w:val="fr-FR"/>
+              </w:rPr>
+              <w:t>êtreconnecté</w:t>
+            </w:r>
+            <w:proofErr w:type="spellEnd"/>
+            <w:r>
+              <w:rPr>
+                <w:sz w:val="23"/>
+                <w:szCs w:val="23"/>
+                <w:lang w:val="fr-FR"/>
+              </w:rPr>
+              <w:t xml:space="preserve"> à son compte</w:t>
+            </w:r>
+          </w:p>
+        </w:tc>
+      </w:tr>
+      <w:tr>
+        <w:tblPrEx>
+          <w:tblCellMar>
+            <w:top w:w="0" w:type="dxa"/>
+            <w:bottom w:w="0" w:type="dxa"/>
+          </w:tblCellMar>
+        </w:tblPrEx>
+        <w:trPr>
+          <w:trHeight w:val="120"/>
+        </w:trPr>
+        <w:tc>
+          <w:tcPr>
+            <w:tcW w:w="4329" w:type="dxa"/>
+            <w:tcBorders>
+              <w:top w:val="none" w:sz="6" w:space="0" w:color="auto"/>
+              <w:bottom w:val="none" w:sz="6" w:space="0" w:color="auto"/>
+              <w:right w:val="none" w:sz="6" w:space="0" w:color="auto"/>
+            </w:tcBorders>
+          </w:tcPr>
+          <w:p>
+            <w:pPr>
+              <w:pStyle w:val="Default"/>
+              <w:rPr>
+                <w:sz w:val="23"/>
+                <w:szCs w:val="23"/>
+              </w:rPr>
+            </w:pPr>
+            <w:r>
+              <w:rPr>
+                <w:sz w:val="23"/>
+                <w:szCs w:val="23"/>
+              </w:rPr>
+              <w:t>Postconditions</w:t>
+            </w:r>
+          </w:p>
+        </w:tc>
+        <w:tc>
+          <w:tcPr>
+            <w:tcW w:w="4329" w:type="dxa"/>
+            <w:tcBorders>
+              <w:top w:val="none" w:sz="6" w:space="0" w:color="auto"/>
+              <w:left w:val="none" w:sz="6" w:space="0" w:color="auto"/>
+              <w:bottom w:val="none" w:sz="6" w:space="0" w:color="auto"/>
+            </w:tcBorders>
+          </w:tcPr>
+          <w:p>
+            <w:pPr>
+              <w:pStyle w:val="Default"/>
+              <w:rPr>
+                <w:sz w:val="23"/>
+                <w:szCs w:val="23"/>
+                <w:lang w:val="fr-FR"/>
+              </w:rPr>
+            </w:pPr>
+            <w:r>
+              <w:rPr>
+                <w:sz w:val="23"/>
+                <w:szCs w:val="23"/>
+                <w:lang w:val="fr-FR"/>
+              </w:rPr>
+              <w:t>Le compte est créé, modifié ou supprimé</w:t>
+            </w:r>
+          </w:p>
+        </w:tc>
+      </w:tr>
+      <w:tr>
+        <w:tblPrEx>
+          <w:tblCellMar>
+            <w:top w:w="0" w:type="dxa"/>
+            <w:bottom w:w="0" w:type="dxa"/>
+          </w:tblCellMar>
+        </w:tblPrEx>
+        <w:trPr>
+          <w:trHeight w:val="1101"/>
+        </w:trPr>
+        <w:tc>
+          <w:tcPr>
+            <w:tcW w:w="4329" w:type="dxa"/>
+            <w:tcBorders>
+              <w:top w:val="none" w:sz="6" w:space="0" w:color="auto"/>
+              <w:bottom w:val="none" w:sz="6" w:space="0" w:color="auto"/>
+              <w:right w:val="none" w:sz="6" w:space="0" w:color="auto"/>
+            </w:tcBorders>
+          </w:tcPr>
+          <w:p>
+            <w:pPr>
+              <w:pStyle w:val="Default"/>
+              <w:rPr>
+                <w:sz w:val="23"/>
+                <w:szCs w:val="23"/>
+              </w:rPr>
+            </w:pPr>
+            <w:proofErr w:type="spellStart"/>
+            <w:r>
+              <w:rPr>
+                <w:sz w:val="23"/>
+                <w:szCs w:val="23"/>
+              </w:rPr>
+              <w:t>Scénario</w:t>
+            </w:r>
+            <w:proofErr w:type="spellEnd"/>
+            <w:r>
+              <w:rPr>
+                <w:sz w:val="23"/>
+                <w:szCs w:val="23"/>
+              </w:rPr>
+              <w:t xml:space="preserve"> nominal</w:t>
+            </w:r>
+          </w:p>
+        </w:tc>
+        <w:tc>
+          <w:tcPr>
+            <w:tcW w:w="4329" w:type="dxa"/>
+            <w:tcBorders>
+              <w:top w:val="none" w:sz="6" w:space="0" w:color="auto"/>
+              <w:left w:val="none" w:sz="6" w:space="0" w:color="auto"/>
+              <w:bottom w:val="none" w:sz="6" w:space="0" w:color="auto"/>
+            </w:tcBorders>
+          </w:tcPr>
+          <w:p>
+            <w:pPr>
+              <w:pStyle w:val="Default"/>
+              <w:rPr>
+                <w:sz w:val="23"/>
+                <w:szCs w:val="23"/>
+                <w:lang w:val="fr-FR"/>
+              </w:rPr>
+            </w:pPr>
+            <w:r>
+              <w:rPr>
+                <w:sz w:val="23"/>
+                <w:szCs w:val="23"/>
+                <w:lang w:val="fr-FR"/>
+              </w:rPr>
+              <w:t>-Le client se connecte à son compte</w:t>
+            </w:r>
+          </w:p>
+          <w:p>
+            <w:pPr>
+              <w:pStyle w:val="Default"/>
+              <w:rPr>
+                <w:sz w:val="23"/>
+                <w:szCs w:val="23"/>
+                <w:lang w:val="fr-FR"/>
+              </w:rPr>
+            </w:pPr>
+            <w:r>
+              <w:rPr>
+                <w:sz w:val="23"/>
+                <w:szCs w:val="23"/>
+                <w:lang w:val="fr-FR"/>
+              </w:rPr>
+              <w:t>-Le système vérifie que l'utilisateur est connecté à son compte.</w:t>
+            </w:r>
+          </w:p>
+          <w:p>
+            <w:pPr>
+              <w:pStyle w:val="Default"/>
+              <w:rPr>
+                <w:sz w:val="23"/>
+                <w:szCs w:val="23"/>
+                <w:lang w:val="fr-FR"/>
+              </w:rPr>
+            </w:pPr>
+            <w:r>
+              <w:rPr>
+                <w:sz w:val="23"/>
+                <w:szCs w:val="23"/>
+                <w:lang w:val="fr-FR"/>
+              </w:rPr>
+              <w:t xml:space="preserve">-Le système affiche les informations </w:t>
+            </w:r>
+            <w:proofErr w:type="spellStart"/>
+            <w:r>
+              <w:rPr>
+                <w:sz w:val="23"/>
+                <w:szCs w:val="23"/>
+                <w:lang w:val="fr-FR"/>
+              </w:rPr>
+              <w:t>courantesdu</w:t>
+            </w:r>
+            <w:proofErr w:type="spellEnd"/>
+            <w:r>
+              <w:rPr>
+                <w:sz w:val="23"/>
+                <w:szCs w:val="23"/>
+                <w:lang w:val="fr-FR"/>
+              </w:rPr>
+              <w:t xml:space="preserve"> compte </w:t>
+            </w:r>
+          </w:p>
+          <w:p>
+            <w:pPr>
+              <w:pStyle w:val="Default"/>
+              <w:rPr>
+                <w:sz w:val="23"/>
+                <w:szCs w:val="23"/>
+                <w:lang w:val="fr-FR"/>
+              </w:rPr>
+            </w:pPr>
+            <w:r>
+              <w:rPr>
+                <w:sz w:val="23"/>
+                <w:szCs w:val="23"/>
+                <w:lang w:val="fr-FR"/>
+              </w:rPr>
+              <w:t>-Le client peut faire des modifications sur les informations du compte</w:t>
+            </w:r>
+          </w:p>
+          <w:p>
+            <w:pPr>
+              <w:pStyle w:val="Default"/>
+              <w:rPr>
+                <w:sz w:val="23"/>
+                <w:szCs w:val="23"/>
+                <w:lang w:val="fr-FR"/>
+              </w:rPr>
+            </w:pPr>
+            <w:r>
+              <w:rPr>
+                <w:sz w:val="23"/>
+                <w:szCs w:val="23"/>
+                <w:lang w:val="fr-FR"/>
+              </w:rPr>
+              <w:t>-Le client enregistre les changements</w:t>
+            </w:r>
+          </w:p>
+          <w:p>
+            <w:pPr>
+              <w:pStyle w:val="Default"/>
+              <w:rPr>
+                <w:sz w:val="23"/>
+                <w:szCs w:val="23"/>
+                <w:lang w:val="fr-FR"/>
+              </w:rPr>
+            </w:pPr>
+            <w:r>
+              <w:rPr>
+                <w:sz w:val="23"/>
+                <w:szCs w:val="23"/>
+                <w:lang w:val="fr-FR"/>
+              </w:rPr>
+              <w:t>-Le système vérifie les exigences de sécurité pour les changements</w:t>
+            </w:r>
+          </w:p>
+        </w:tc>
+      </w:tr>
+    </w:tbl>
+    <w:p>
+      <w:pPr>
+        <w:pStyle w:val="ListParagraph"/>
+        <w:ind w:left="1455"/>
+        <w:rPr>
+          <w:sz w:val="28"/>
+          <w:szCs w:val="28"/>
+          <w:lang w:val="fr-FR"/>
+        </w:rPr>
+      </w:pPr>
+    </w:p>
+    <w:p>
+      <w:pPr>
+        <w:pStyle w:val="ListParagraph"/>
+        <w:numPr>
+          <w:ilvl w:val="0"/>
+          <w:numId w:val="10"/>
+        </w:numPr>
+        <w:rPr>
+          <w:sz w:val="28"/>
+          <w:szCs w:val="28"/>
+          <w:lang w:val="fr-FR"/>
+        </w:rPr>
+      </w:pPr>
+      <w:r>
+        <w:rPr>
+          <w:sz w:val="28"/>
+          <w:szCs w:val="28"/>
+          <w:lang w:val="fr-FR"/>
+        </w:rPr>
+        <w:t>Cas d’utilisation</w:t>
+      </w:r>
+      <w:r>
+        <w:rPr>
+          <w:sz w:val="28"/>
+          <w:szCs w:val="28"/>
+          <w:lang w:val="fr-FR"/>
+        </w:rPr>
+        <w:t xml:space="preserve"> (effectuer une </w:t>
+      </w:r>
+      <w:proofErr w:type="spellStart"/>
+      <w:r>
+        <w:rPr>
+          <w:sz w:val="28"/>
+          <w:szCs w:val="28"/>
+          <w:lang w:val="fr-FR"/>
+        </w:rPr>
+        <w:t>reservation</w:t>
+      </w:r>
+      <w:proofErr w:type="spellEnd"/>
+      <w:r>
+        <w:rPr>
+          <w:sz w:val="28"/>
+          <w:szCs w:val="28"/>
+          <w:lang w:val="fr-FR"/>
+        </w:rPr>
+        <w:t>) :</w:t>
+      </w:r>
+    </w:p>
+    <w:tbl>
+      <w:tblPr>
+        <w:tblW w:w="0" w:type="auto"/>
+        <w:tblInd w:w="-168" w:type="dxa"/>
+        <w:tblBorders>
+          <w:top w:val="none" w:sz="6" w:space="0" w:color="auto"/>
+          <w:left w:val="none" w:sz="6" w:space="0" w:color="auto"/>
+          <w:bottom w:val="none" w:sz="6" w:space="0" w:color="auto"/>
+          <w:right w:val="none" w:sz="6" w:space="0" w:color="auto"/>
+        </w:tblBorders>
+        <w:tblLayout w:type="fixed"/>
+        <w:tblLook w:val="0000" w:firstRow="0" w:lastRow="0" w:firstColumn="0" w:lastColumn="0" w:noHBand="0" w:noVBand="0"/>
+      </w:tblPr>
+      <w:tblGrid>
+        <w:gridCol w:w="4329"/>
+        <w:gridCol w:w="4329"/>
+      </w:tblGrid>
+      <w:tr>
+        <w:tblPrEx>
+          <w:tblCellMar>
+            <w:top w:w="0" w:type="dxa"/>
+            <w:bottom w:w="0" w:type="dxa"/>
+          </w:tblCellMar>
+        </w:tblPrEx>
+        <w:trPr>
+          <w:trHeight w:val="120"/>
+        </w:trPr>
+        <w:tc>
+          <w:tcPr>
+            <w:tcW w:w="4329" w:type="dxa"/>
+            <w:tcBorders>
+              <w:top w:val="none" w:sz="6" w:space="0" w:color="auto"/>
+              <w:bottom w:val="none" w:sz="6" w:space="0" w:color="auto"/>
+              <w:right w:val="none" w:sz="6" w:space="0" w:color="auto"/>
+            </w:tcBorders>
+          </w:tcPr>
+          <w:p>
+            <w:pPr>
+              <w:pStyle w:val="Default"/>
+              <w:rPr>
+                <w:sz w:val="23"/>
+                <w:szCs w:val="23"/>
+              </w:rPr>
+            </w:pPr>
+            <w:proofErr w:type="spellStart"/>
+            <w:r>
+              <w:rPr>
+                <w:sz w:val="23"/>
+                <w:szCs w:val="23"/>
+              </w:rPr>
+              <w:t>Titre</w:t>
+            </w:r>
+            <w:proofErr w:type="spellEnd"/>
+          </w:p>
+        </w:tc>
+        <w:tc>
+          <w:tcPr>
+            <w:tcW w:w="4329" w:type="dxa"/>
+            <w:tcBorders>
+              <w:top w:val="none" w:sz="6" w:space="0" w:color="auto"/>
+              <w:left w:val="none" w:sz="6" w:space="0" w:color="auto"/>
+              <w:bottom w:val="none" w:sz="6" w:space="0" w:color="auto"/>
+            </w:tcBorders>
+          </w:tcPr>
+          <w:p>
+            <w:pPr>
+              <w:pStyle w:val="Default"/>
+              <w:rPr>
+                <w:sz w:val="23"/>
+                <w:szCs w:val="23"/>
+              </w:rPr>
+            </w:pPr>
+            <w:proofErr w:type="spellStart"/>
+            <w:r>
+              <w:rPr>
+                <w:sz w:val="23"/>
+                <w:szCs w:val="23"/>
+              </w:rPr>
+              <w:t>effectuer</w:t>
+            </w:r>
+            <w:proofErr w:type="spellEnd"/>
+            <w:r>
+              <w:rPr>
+                <w:sz w:val="23"/>
+                <w:szCs w:val="23"/>
+              </w:rPr>
+              <w:t xml:space="preserve"> </w:t>
+            </w:r>
+            <w:proofErr w:type="spellStart"/>
+            <w:r>
+              <w:rPr>
+                <w:sz w:val="23"/>
+                <w:szCs w:val="23"/>
+              </w:rPr>
+              <w:t>une</w:t>
+            </w:r>
+            <w:proofErr w:type="spellEnd"/>
+            <w:r>
+              <w:rPr>
+                <w:sz w:val="23"/>
+                <w:szCs w:val="23"/>
+              </w:rPr>
+              <w:t xml:space="preserve"> reservation</w:t>
+            </w:r>
+          </w:p>
+        </w:tc>
+      </w:tr>
+      <w:tr>
+        <w:tblPrEx>
+          <w:tblCellMar>
+            <w:top w:w="0" w:type="dxa"/>
+            <w:bottom w:w="0" w:type="dxa"/>
+          </w:tblCellMar>
+        </w:tblPrEx>
+        <w:trPr>
+          <w:trHeight w:val="120"/>
+        </w:trPr>
+        <w:tc>
+          <w:tcPr>
+            <w:tcW w:w="4329" w:type="dxa"/>
+            <w:tcBorders>
+              <w:top w:val="none" w:sz="6" w:space="0" w:color="auto"/>
+              <w:bottom w:val="none" w:sz="6" w:space="0" w:color="auto"/>
+              <w:right w:val="none" w:sz="6" w:space="0" w:color="auto"/>
+            </w:tcBorders>
+          </w:tcPr>
+          <w:p>
+            <w:pPr>
+              <w:pStyle w:val="Default"/>
+              <w:rPr>
+                <w:sz w:val="23"/>
+                <w:szCs w:val="23"/>
+              </w:rPr>
+            </w:pPr>
+            <w:proofErr w:type="spellStart"/>
+            <w:r>
+              <w:rPr>
+                <w:sz w:val="23"/>
+                <w:szCs w:val="23"/>
+              </w:rPr>
+              <w:t>Acteur</w:t>
+            </w:r>
+            <w:proofErr w:type="spellEnd"/>
+            <w:r>
+              <w:rPr>
+                <w:sz w:val="23"/>
+                <w:szCs w:val="23"/>
+              </w:rPr>
+              <w:t xml:space="preserve"> principal</w:t>
+            </w:r>
+          </w:p>
+        </w:tc>
+        <w:tc>
+          <w:tcPr>
+            <w:tcW w:w="4329" w:type="dxa"/>
+            <w:tcBorders>
+              <w:top w:val="none" w:sz="6" w:space="0" w:color="auto"/>
+              <w:left w:val="none" w:sz="6" w:space="0" w:color="auto"/>
+              <w:bottom w:val="none" w:sz="6" w:space="0" w:color="auto"/>
+            </w:tcBorders>
+          </w:tcPr>
+          <w:p>
+            <w:pPr>
+              <w:pStyle w:val="Default"/>
+              <w:rPr>
+                <w:sz w:val="23"/>
+                <w:szCs w:val="23"/>
+              </w:rPr>
+            </w:pPr>
+            <w:r>
+              <w:rPr>
+                <w:sz w:val="23"/>
+                <w:szCs w:val="23"/>
+              </w:rPr>
+              <w:t>Client</w:t>
+            </w:r>
+          </w:p>
+        </w:tc>
+      </w:tr>
+      <w:tr>
+        <w:tblPrEx>
+          <w:tblCellMar>
+            <w:top w:w="0" w:type="dxa"/>
+            <w:bottom w:w="0" w:type="dxa"/>
+          </w:tblCellMar>
+        </w:tblPrEx>
+        <w:trPr>
+          <w:trHeight w:val="120"/>
+        </w:trPr>
+        <w:tc>
+          <w:tcPr>
+            <w:tcW w:w="4329" w:type="dxa"/>
+            <w:tcBorders>
+              <w:top w:val="none" w:sz="6" w:space="0" w:color="auto"/>
+              <w:bottom w:val="none" w:sz="6" w:space="0" w:color="auto"/>
+              <w:right w:val="none" w:sz="6" w:space="0" w:color="auto"/>
+            </w:tcBorders>
+          </w:tcPr>
+          <w:p>
+            <w:pPr>
+              <w:pStyle w:val="Default"/>
+              <w:rPr>
+                <w:sz w:val="23"/>
+                <w:szCs w:val="23"/>
+              </w:rPr>
+            </w:pPr>
+            <w:proofErr w:type="spellStart"/>
+            <w:r>
+              <w:rPr>
+                <w:sz w:val="23"/>
+                <w:szCs w:val="23"/>
+              </w:rPr>
+              <w:t>Acteur</w:t>
+            </w:r>
+            <w:proofErr w:type="spellEnd"/>
+            <w:r>
+              <w:rPr>
+                <w:sz w:val="23"/>
+                <w:szCs w:val="23"/>
+              </w:rPr>
+              <w:t xml:space="preserve"> </w:t>
+            </w:r>
+            <w:proofErr w:type="spellStart"/>
+            <w:r>
+              <w:rPr>
+                <w:sz w:val="23"/>
+                <w:szCs w:val="23"/>
+              </w:rPr>
+              <w:t>secondaire</w:t>
+            </w:r>
+            <w:proofErr w:type="spellEnd"/>
+          </w:p>
+        </w:tc>
+        <w:tc>
+          <w:tcPr>
+            <w:tcW w:w="4329" w:type="dxa"/>
+            <w:tcBorders>
+              <w:top w:val="none" w:sz="6" w:space="0" w:color="auto"/>
+              <w:left w:val="none" w:sz="6" w:space="0" w:color="auto"/>
+              <w:bottom w:val="none" w:sz="6" w:space="0" w:color="auto"/>
+            </w:tcBorders>
+          </w:tcPr>
+          <w:p>
+            <w:pPr>
+              <w:pStyle w:val="Default"/>
+              <w:rPr>
+                <w:sz w:val="23"/>
+                <w:szCs w:val="23"/>
+              </w:rPr>
+            </w:pPr>
+            <w:r>
+              <w:rPr>
+                <w:sz w:val="23"/>
+                <w:szCs w:val="23"/>
+              </w:rPr>
+              <w:t>Système</w:t>
+            </w:r>
+          </w:p>
+        </w:tc>
+      </w:tr>
+      <w:tr>
+        <w:tblPrEx>
+          <w:tblCellMar>
+            <w:top w:w="0" w:type="dxa"/>
+            <w:bottom w:w="0" w:type="dxa"/>
+          </w:tblCellMar>
+        </w:tblPrEx>
+        <w:trPr>
+          <w:trHeight w:val="284"/>
+        </w:trPr>
+        <w:tc>
+          <w:tcPr>
+            <w:tcW w:w="4329" w:type="dxa"/>
+            <w:tcBorders>
+              <w:top w:val="none" w:sz="6" w:space="0" w:color="auto"/>
+              <w:bottom w:val="none" w:sz="6" w:space="0" w:color="auto"/>
+              <w:right w:val="none" w:sz="6" w:space="0" w:color="auto"/>
+            </w:tcBorders>
+          </w:tcPr>
+          <w:p>
+            <w:pPr>
+              <w:pStyle w:val="Default"/>
+              <w:rPr>
+                <w:sz w:val="23"/>
+                <w:szCs w:val="23"/>
+              </w:rPr>
+            </w:pPr>
+            <w:proofErr w:type="spellStart"/>
+            <w:r>
+              <w:rPr>
+                <w:sz w:val="23"/>
+                <w:szCs w:val="23"/>
+              </w:rPr>
+              <w:t>Objectifs</w:t>
+            </w:r>
+            <w:proofErr w:type="spellEnd"/>
+          </w:p>
+        </w:tc>
+        <w:tc>
+          <w:tcPr>
+            <w:tcW w:w="4329" w:type="dxa"/>
+            <w:tcBorders>
+              <w:top w:val="none" w:sz="6" w:space="0" w:color="auto"/>
+              <w:left w:val="none" w:sz="6" w:space="0" w:color="auto"/>
+              <w:bottom w:val="none" w:sz="6" w:space="0" w:color="auto"/>
+            </w:tcBorders>
+          </w:tcPr>
+          <w:p>
+            <w:pPr>
+              <w:pStyle w:val="Default"/>
+              <w:rPr>
+                <w:sz w:val="23"/>
+                <w:szCs w:val="23"/>
+                <w:lang w:val="fr-FR"/>
+              </w:rPr>
+            </w:pPr>
+            <w:r>
+              <w:rPr>
+                <w:sz w:val="23"/>
+                <w:szCs w:val="23"/>
+                <w:lang w:val="fr-FR"/>
+              </w:rPr>
+              <w:t>Permettre au client de gérer et consulter les informations de son compte</w:t>
+            </w:r>
+          </w:p>
+        </w:tc>
+      </w:tr>
+      <w:tr>
+        <w:tblPrEx>
+          <w:tblCellMar>
+            <w:top w:w="0" w:type="dxa"/>
+            <w:bottom w:w="0" w:type="dxa"/>
+          </w:tblCellMar>
+        </w:tblPrEx>
+        <w:trPr>
+          <w:trHeight w:val="120"/>
+        </w:trPr>
+        <w:tc>
+          <w:tcPr>
+            <w:tcW w:w="4329" w:type="dxa"/>
+            <w:tcBorders>
+              <w:top w:val="none" w:sz="6" w:space="0" w:color="auto"/>
+              <w:bottom w:val="none" w:sz="6" w:space="0" w:color="auto"/>
+              <w:right w:val="none" w:sz="6" w:space="0" w:color="auto"/>
+            </w:tcBorders>
+          </w:tcPr>
+          <w:p>
+            <w:pPr>
+              <w:pStyle w:val="Default"/>
+              <w:rPr>
+                <w:sz w:val="23"/>
+                <w:szCs w:val="23"/>
+              </w:rPr>
+            </w:pPr>
+            <w:proofErr w:type="spellStart"/>
+            <w:r>
+              <w:rPr>
+                <w:sz w:val="23"/>
+                <w:szCs w:val="23"/>
+              </w:rPr>
+              <w:t>Préconditions</w:t>
+            </w:r>
+            <w:proofErr w:type="spellEnd"/>
+          </w:p>
+        </w:tc>
+        <w:tc>
+          <w:tcPr>
+            <w:tcW w:w="4329" w:type="dxa"/>
+            <w:tcBorders>
+              <w:top w:val="none" w:sz="6" w:space="0" w:color="auto"/>
+              <w:left w:val="none" w:sz="6" w:space="0" w:color="auto"/>
+              <w:bottom w:val="none" w:sz="6" w:space="0" w:color="auto"/>
+            </w:tcBorders>
+          </w:tcPr>
+          <w:p>
+            <w:pPr>
+              <w:pStyle w:val="Default"/>
+              <w:rPr>
+                <w:sz w:val="23"/>
+                <w:szCs w:val="23"/>
+                <w:lang w:val="fr-FR"/>
+              </w:rPr>
+            </w:pPr>
+            <w:r>
+              <w:rPr>
+                <w:sz w:val="23"/>
+                <w:szCs w:val="23"/>
+                <w:lang w:val="fr-FR"/>
+              </w:rPr>
+              <w:t xml:space="preserve">Le client doit </w:t>
+            </w:r>
+            <w:proofErr w:type="spellStart"/>
+            <w:r>
+              <w:rPr>
+                <w:sz w:val="23"/>
+                <w:szCs w:val="23"/>
+                <w:lang w:val="fr-FR"/>
+              </w:rPr>
+              <w:t>êtreconnecté</w:t>
+            </w:r>
+            <w:proofErr w:type="spellEnd"/>
+            <w:r>
+              <w:rPr>
+                <w:sz w:val="23"/>
+                <w:szCs w:val="23"/>
+                <w:lang w:val="fr-FR"/>
+              </w:rPr>
+              <w:t xml:space="preserve"> à son compte</w:t>
+            </w:r>
+          </w:p>
+        </w:tc>
+      </w:tr>
+      <w:tr>
+        <w:tblPrEx>
+          <w:tblCellMar>
+            <w:top w:w="0" w:type="dxa"/>
+            <w:bottom w:w="0" w:type="dxa"/>
+          </w:tblCellMar>
+        </w:tblPrEx>
+        <w:trPr>
+          <w:trHeight w:val="120"/>
+        </w:trPr>
+        <w:tc>
+          <w:tcPr>
+            <w:tcW w:w="4329" w:type="dxa"/>
+            <w:tcBorders>
+              <w:top w:val="none" w:sz="6" w:space="0" w:color="auto"/>
+              <w:bottom w:val="none" w:sz="6" w:space="0" w:color="auto"/>
+              <w:right w:val="none" w:sz="6" w:space="0" w:color="auto"/>
+            </w:tcBorders>
+          </w:tcPr>
+          <w:p>
+            <w:pPr>
+              <w:pStyle w:val="Default"/>
+              <w:rPr>
+                <w:sz w:val="23"/>
+                <w:szCs w:val="23"/>
+              </w:rPr>
+            </w:pPr>
+            <w:r>
+              <w:rPr>
+                <w:sz w:val="23"/>
+                <w:szCs w:val="23"/>
+              </w:rPr>
+              <w:t>Postconditions</w:t>
+            </w:r>
+          </w:p>
+        </w:tc>
+        <w:tc>
+          <w:tcPr>
+            <w:tcW w:w="4329" w:type="dxa"/>
+            <w:tcBorders>
+              <w:top w:val="none" w:sz="6" w:space="0" w:color="auto"/>
+              <w:left w:val="none" w:sz="6" w:space="0" w:color="auto"/>
+              <w:bottom w:val="none" w:sz="6" w:space="0" w:color="auto"/>
+            </w:tcBorders>
+          </w:tcPr>
+          <w:p>
+            <w:pPr>
+              <w:pStyle w:val="Default"/>
+              <w:rPr>
+                <w:sz w:val="23"/>
+                <w:szCs w:val="23"/>
+                <w:lang w:val="fr-FR"/>
+              </w:rPr>
+            </w:pPr>
+            <w:r>
+              <w:rPr>
+                <w:sz w:val="23"/>
+                <w:szCs w:val="23"/>
+                <w:lang w:val="fr-FR"/>
+              </w:rPr>
+              <w:t>Le compte est créé, modifié ou supprimé</w:t>
+            </w:r>
+          </w:p>
+        </w:tc>
+      </w:tr>
+      <w:tr>
+        <w:tblPrEx>
+          <w:tblCellMar>
+            <w:top w:w="0" w:type="dxa"/>
+            <w:bottom w:w="0" w:type="dxa"/>
+          </w:tblCellMar>
+        </w:tblPrEx>
+        <w:trPr>
+          <w:trHeight w:val="1101"/>
+        </w:trPr>
+        <w:tc>
+          <w:tcPr>
+            <w:tcW w:w="4329" w:type="dxa"/>
+            <w:tcBorders>
+              <w:top w:val="none" w:sz="6" w:space="0" w:color="auto"/>
+              <w:bottom w:val="none" w:sz="6" w:space="0" w:color="auto"/>
+              <w:right w:val="none" w:sz="6" w:space="0" w:color="auto"/>
+            </w:tcBorders>
+          </w:tcPr>
+          <w:p>
+            <w:pPr>
+              <w:pStyle w:val="Default"/>
+              <w:rPr>
+                <w:sz w:val="23"/>
+                <w:szCs w:val="23"/>
+              </w:rPr>
+            </w:pPr>
+            <w:proofErr w:type="spellStart"/>
+            <w:r>
+              <w:rPr>
+                <w:sz w:val="23"/>
+                <w:szCs w:val="23"/>
+              </w:rPr>
+              <w:t>Scénario</w:t>
+            </w:r>
+            <w:proofErr w:type="spellEnd"/>
+            <w:r>
+              <w:rPr>
+                <w:sz w:val="23"/>
+                <w:szCs w:val="23"/>
+              </w:rPr>
+              <w:t xml:space="preserve"> nominal</w:t>
+            </w:r>
+          </w:p>
+        </w:tc>
+        <w:tc>
+          <w:tcPr>
+            <w:tcW w:w="4329" w:type="dxa"/>
+            <w:tcBorders>
+              <w:top w:val="none" w:sz="6" w:space="0" w:color="auto"/>
+              <w:left w:val="none" w:sz="6" w:space="0" w:color="auto"/>
+              <w:bottom w:val="none" w:sz="6" w:space="0" w:color="auto"/>
+            </w:tcBorders>
+          </w:tcPr>
+          <w:p>
+            <w:pPr>
+              <w:pStyle w:val="Default"/>
+              <w:rPr>
+                <w:sz w:val="23"/>
+                <w:szCs w:val="23"/>
+                <w:lang w:val="fr-FR"/>
+              </w:rPr>
+            </w:pPr>
+            <w:r>
+              <w:rPr>
+                <w:sz w:val="23"/>
+                <w:szCs w:val="23"/>
+                <w:lang w:val="fr-FR"/>
+              </w:rPr>
+              <w:t>-Le client se connecte à son compte</w:t>
+            </w:r>
+          </w:p>
+          <w:p>
+            <w:pPr>
+              <w:pStyle w:val="Default"/>
+              <w:rPr>
+                <w:sz w:val="23"/>
+                <w:szCs w:val="23"/>
+                <w:lang w:val="fr-FR"/>
+              </w:rPr>
+            </w:pPr>
+            <w:r>
+              <w:rPr>
+                <w:sz w:val="23"/>
+                <w:szCs w:val="23"/>
+                <w:lang w:val="fr-FR"/>
+              </w:rPr>
+              <w:t>-Le système vérifie que l'utilisateur est connecté à son compte.</w:t>
+            </w:r>
+          </w:p>
+          <w:p>
+            <w:pPr>
+              <w:pStyle w:val="Default"/>
+              <w:rPr>
+                <w:sz w:val="23"/>
+                <w:szCs w:val="23"/>
+                <w:lang w:val="fr-FR"/>
+              </w:rPr>
+            </w:pPr>
+            <w:r>
+              <w:rPr>
+                <w:sz w:val="23"/>
+                <w:szCs w:val="23"/>
+                <w:lang w:val="fr-FR"/>
+              </w:rPr>
+              <w:t xml:space="preserve">-Le système affiche les informations </w:t>
+            </w:r>
+            <w:proofErr w:type="spellStart"/>
+            <w:r>
+              <w:rPr>
+                <w:sz w:val="23"/>
+                <w:szCs w:val="23"/>
+                <w:lang w:val="fr-FR"/>
+              </w:rPr>
+              <w:t>courantesdu</w:t>
+            </w:r>
+            <w:proofErr w:type="spellEnd"/>
+            <w:r>
+              <w:rPr>
+                <w:sz w:val="23"/>
+                <w:szCs w:val="23"/>
+                <w:lang w:val="fr-FR"/>
+              </w:rPr>
+              <w:t xml:space="preserve"> compte </w:t>
+            </w:r>
+          </w:p>
+          <w:p>
+            <w:pPr>
+              <w:pStyle w:val="Default"/>
+              <w:rPr>
+                <w:sz w:val="23"/>
+                <w:szCs w:val="23"/>
+                <w:lang w:val="fr-FR"/>
+              </w:rPr>
+            </w:pPr>
+            <w:r>
+              <w:rPr>
+                <w:sz w:val="23"/>
+                <w:szCs w:val="23"/>
+                <w:lang w:val="fr-FR"/>
+              </w:rPr>
+              <w:lastRenderedPageBreak/>
+              <w:t>-Le client peut faire des modifications sur les informations du compte</w:t>
+            </w:r>
+          </w:p>
+          <w:p>
+            <w:pPr>
+              <w:pStyle w:val="Default"/>
+              <w:rPr>
+                <w:sz w:val="23"/>
+                <w:szCs w:val="23"/>
+                <w:lang w:val="fr-FR"/>
+              </w:rPr>
+            </w:pPr>
+            <w:r>
+              <w:rPr>
+                <w:sz w:val="23"/>
+                <w:szCs w:val="23"/>
+                <w:lang w:val="fr-FR"/>
+              </w:rPr>
+              <w:t>-Le client enregistre les changements</w:t>
+            </w:r>
+          </w:p>
+          <w:p>
+            <w:pPr>
+              <w:pStyle w:val="Default"/>
+              <w:rPr>
+                <w:sz w:val="23"/>
+                <w:szCs w:val="23"/>
+                <w:lang w:val="fr-FR"/>
+              </w:rPr>
+            </w:pPr>
+            <w:r>
+              <w:rPr>
+                <w:sz w:val="23"/>
+                <w:szCs w:val="23"/>
+                <w:lang w:val="fr-FR"/>
+              </w:rPr>
+              <w:t>-Le système vérifie les exigences de sécurité pour les changements</w:t>
+            </w:r>
+          </w:p>
+        </w:tc>
+      </w:tr>
+    </w:tbl>
+    <w:p>
+      <w:pPr>
+        <w:pStyle w:val="ListParagraph"/>
+        <w:ind w:left="1455"/>
+        <w:rPr>
+          <w:sz w:val="28"/>
+          <w:szCs w:val="28"/>
+          <w:lang w:val="fr-FR"/>
+        </w:rPr>
+      </w:pPr>
+    </w:p>
+    <w:p>
+      <w:pPr>
+        <w:pStyle w:val="ListParagraph"/>
+        <w:numPr>
+          <w:ilvl w:val="0"/>
+          <w:numId w:val="10"/>
+        </w:numPr>
+        <w:rPr>
+          <w:sz w:val="28"/>
+          <w:szCs w:val="28"/>
+          <w:lang w:val="fr-FR"/>
+        </w:rPr>
+      </w:pPr>
+      <w:r>
+        <w:rPr>
+          <w:sz w:val="28"/>
+          <w:szCs w:val="28"/>
+          <w:lang w:val="fr-FR"/>
+        </w:rPr>
+        <w:t>Cas d’utilisation</w:t>
+      </w:r>
+      <w:r>
+        <w:rPr>
+          <w:sz w:val="28"/>
+          <w:szCs w:val="28"/>
+          <w:lang w:val="fr-FR"/>
+        </w:rPr>
+        <w:t xml:space="preserve"> (effectuer une </w:t>
+      </w:r>
+      <w:proofErr w:type="spellStart"/>
+      <w:r>
+        <w:rPr>
+          <w:sz w:val="28"/>
+          <w:szCs w:val="28"/>
+          <w:lang w:val="fr-FR"/>
+        </w:rPr>
+        <w:t>reservation</w:t>
+      </w:r>
+      <w:proofErr w:type="spellEnd"/>
+      <w:r>
+        <w:rPr>
+          <w:sz w:val="28"/>
+          <w:szCs w:val="28"/>
+          <w:lang w:val="fr-FR"/>
+        </w:rPr>
+        <w:t>) :</w:t>
+      </w:r>
+    </w:p>
+    <w:tbl>
+      <w:tblPr>
+        <w:tblW w:w="0" w:type="auto"/>
+        <w:tblInd w:w="-168" w:type="dxa"/>
+        <w:tblBorders>
+          <w:top w:val="none" w:sz="6" w:space="0" w:color="auto"/>
+          <w:left w:val="none" w:sz="6" w:space="0" w:color="auto"/>
+          <w:bottom w:val="none" w:sz="6" w:space="0" w:color="auto"/>
+          <w:right w:val="none" w:sz="6" w:space="0" w:color="auto"/>
+        </w:tblBorders>
+        <w:tblLayout w:type="fixed"/>
+        <w:tblLook w:val="0000" w:firstRow="0" w:lastRow="0" w:firstColumn="0" w:lastColumn="0" w:noHBand="0" w:noVBand="0"/>
+      </w:tblPr>
+      <w:tblGrid>
+        <w:gridCol w:w="4329"/>
+        <w:gridCol w:w="4329"/>
+      </w:tblGrid>
+      <w:tr>
+        <w:tblPrEx>
+          <w:tblCellMar>
+            <w:top w:w="0" w:type="dxa"/>
+            <w:bottom w:w="0" w:type="dxa"/>
+          </w:tblCellMar>
+        </w:tblPrEx>
+        <w:trPr>
+          <w:trHeight w:val="120"/>
+        </w:trPr>
+        <w:tc>
+          <w:tcPr>
+            <w:tcW w:w="4329" w:type="dxa"/>
+            <w:tcBorders>
+              <w:top w:val="none" w:sz="6" w:space="0" w:color="auto"/>
+              <w:bottom w:val="none" w:sz="6" w:space="0" w:color="auto"/>
+              <w:right w:val="none" w:sz="6" w:space="0" w:color="auto"/>
+            </w:tcBorders>
+          </w:tcPr>
+          <w:p>
+            <w:pPr>
+              <w:pStyle w:val="Default"/>
+              <w:rPr>
+                <w:sz w:val="23"/>
+                <w:szCs w:val="23"/>
+              </w:rPr>
+            </w:pPr>
+            <w:proofErr w:type="spellStart"/>
+            <w:r>
+              <w:rPr>
+                <w:sz w:val="23"/>
+                <w:szCs w:val="23"/>
+              </w:rPr>
+              <w:t>Titre</w:t>
+            </w:r>
+            <w:proofErr w:type="spellEnd"/>
+          </w:p>
+        </w:tc>
+        <w:tc>
+          <w:tcPr>
+            <w:tcW w:w="4329" w:type="dxa"/>
+            <w:tcBorders>
+              <w:top w:val="none" w:sz="6" w:space="0" w:color="auto"/>
+              <w:left w:val="none" w:sz="6" w:space="0" w:color="auto"/>
+              <w:bottom w:val="none" w:sz="6" w:space="0" w:color="auto"/>
+            </w:tcBorders>
+          </w:tcPr>
+          <w:p>
+            <w:pPr>
+              <w:pStyle w:val="Default"/>
+              <w:rPr>
+                <w:sz w:val="23"/>
+                <w:szCs w:val="23"/>
+              </w:rPr>
+            </w:pPr>
+            <w:proofErr w:type="spellStart"/>
+            <w:r>
+              <w:rPr>
+                <w:sz w:val="23"/>
+                <w:szCs w:val="23"/>
+              </w:rPr>
+              <w:t>effectuer</w:t>
+            </w:r>
+            <w:proofErr w:type="spellEnd"/>
+            <w:r>
+              <w:rPr>
+                <w:sz w:val="23"/>
+                <w:szCs w:val="23"/>
+              </w:rPr>
+              <w:t xml:space="preserve"> </w:t>
+            </w:r>
+            <w:proofErr w:type="spellStart"/>
+            <w:r>
+              <w:rPr>
+                <w:sz w:val="23"/>
+                <w:szCs w:val="23"/>
+              </w:rPr>
+              <w:t>une</w:t>
+            </w:r>
+            <w:proofErr w:type="spellEnd"/>
+            <w:r>
+              <w:rPr>
+                <w:sz w:val="23"/>
+                <w:szCs w:val="23"/>
+              </w:rPr>
+              <w:t xml:space="preserve"> reservation</w:t>
+            </w:r>
+          </w:p>
+        </w:tc>
+      </w:tr>
+      <w:tr>
+        <w:tblPrEx>
+          <w:tblCellMar>
+            <w:top w:w="0" w:type="dxa"/>
+            <w:bottom w:w="0" w:type="dxa"/>
+          </w:tblCellMar>
+        </w:tblPrEx>
+        <w:trPr>
+          <w:trHeight w:val="120"/>
+        </w:trPr>
+        <w:tc>
+          <w:tcPr>
+            <w:tcW w:w="4329" w:type="dxa"/>
+            <w:tcBorders>
+              <w:top w:val="none" w:sz="6" w:space="0" w:color="auto"/>
+              <w:bottom w:val="none" w:sz="6" w:space="0" w:color="auto"/>
+              <w:right w:val="none" w:sz="6" w:space="0" w:color="auto"/>
+            </w:tcBorders>
+          </w:tcPr>
+          <w:p>
+            <w:pPr>
+              <w:pStyle w:val="Default"/>
+              <w:rPr>
+                <w:sz w:val="23"/>
+                <w:szCs w:val="23"/>
+              </w:rPr>
+            </w:pPr>
+            <w:proofErr w:type="spellStart"/>
+            <w:r>
+              <w:rPr>
+                <w:sz w:val="23"/>
+                <w:szCs w:val="23"/>
+              </w:rPr>
+              <w:t>Acteur</w:t>
+            </w:r>
+            <w:proofErr w:type="spellEnd"/>
+            <w:r>
+              <w:rPr>
+                <w:sz w:val="23"/>
+                <w:szCs w:val="23"/>
+              </w:rPr>
+              <w:t xml:space="preserve"> principal</w:t>
+            </w:r>
+          </w:p>
+        </w:tc>
+        <w:tc>
+          <w:tcPr>
+            <w:tcW w:w="4329" w:type="dxa"/>
+            <w:tcBorders>
+              <w:top w:val="none" w:sz="6" w:space="0" w:color="auto"/>
+              <w:left w:val="none" w:sz="6" w:space="0" w:color="auto"/>
+              <w:bottom w:val="none" w:sz="6" w:space="0" w:color="auto"/>
+            </w:tcBorders>
+          </w:tcPr>
+          <w:p>
+            <w:pPr>
+              <w:pStyle w:val="Default"/>
+              <w:rPr>
+                <w:sz w:val="23"/>
+                <w:szCs w:val="23"/>
+              </w:rPr>
+            </w:pPr>
+            <w:r>
+              <w:rPr>
+                <w:sz w:val="23"/>
+                <w:szCs w:val="23"/>
+              </w:rPr>
+              <w:t>Client</w:t>
+            </w:r>
+          </w:p>
+        </w:tc>
+      </w:tr>
+      <w:tr>
+        <w:tblPrEx>
+          <w:tblCellMar>
+            <w:top w:w="0" w:type="dxa"/>
+            <w:bottom w:w="0" w:type="dxa"/>
+          </w:tblCellMar>
+        </w:tblPrEx>
+        <w:trPr>
+          <w:trHeight w:val="120"/>
+        </w:trPr>
+        <w:tc>
+          <w:tcPr>
+            <w:tcW w:w="4329" w:type="dxa"/>
+            <w:tcBorders>
+              <w:top w:val="none" w:sz="6" w:space="0" w:color="auto"/>
+              <w:bottom w:val="none" w:sz="6" w:space="0" w:color="auto"/>
+              <w:right w:val="none" w:sz="6" w:space="0" w:color="auto"/>
+            </w:tcBorders>
+          </w:tcPr>
+          <w:p>
+            <w:pPr>
+              <w:pStyle w:val="Default"/>
+              <w:rPr>
+                <w:sz w:val="23"/>
+                <w:szCs w:val="23"/>
+              </w:rPr>
+            </w:pPr>
+            <w:proofErr w:type="spellStart"/>
+            <w:r>
+              <w:rPr>
+                <w:sz w:val="23"/>
+                <w:szCs w:val="23"/>
+              </w:rPr>
+              <w:t>Acteur</w:t>
+            </w:r>
+            <w:proofErr w:type="spellEnd"/>
+            <w:r>
+              <w:rPr>
+                <w:sz w:val="23"/>
+                <w:szCs w:val="23"/>
+              </w:rPr>
+              <w:t xml:space="preserve"> </w:t>
+            </w:r>
+            <w:proofErr w:type="spellStart"/>
+            <w:r>
+              <w:rPr>
+                <w:sz w:val="23"/>
+                <w:szCs w:val="23"/>
+              </w:rPr>
+              <w:t>secondaire</w:t>
+            </w:r>
+            <w:proofErr w:type="spellEnd"/>
+          </w:p>
+        </w:tc>
+        <w:tc>
+          <w:tcPr>
+            <w:tcW w:w="4329" w:type="dxa"/>
+            <w:tcBorders>
+              <w:top w:val="none" w:sz="6" w:space="0" w:color="auto"/>
+              <w:left w:val="none" w:sz="6" w:space="0" w:color="auto"/>
+              <w:bottom w:val="none" w:sz="6" w:space="0" w:color="auto"/>
+            </w:tcBorders>
+          </w:tcPr>
+          <w:p>
+            <w:pPr>
+              <w:pStyle w:val="Default"/>
+              <w:rPr>
+                <w:sz w:val="23"/>
+                <w:szCs w:val="23"/>
+              </w:rPr>
+            </w:pPr>
+            <w:r>
+              <w:rPr>
+                <w:sz w:val="23"/>
+                <w:szCs w:val="23"/>
+              </w:rPr>
+              <w:t>Système</w:t>
+            </w:r>
+          </w:p>
+        </w:tc>
+      </w:tr>
+      <w:tr>
+        <w:tblPrEx>
+          <w:tblCellMar>
+            <w:top w:w="0" w:type="dxa"/>
+            <w:bottom w:w="0" w:type="dxa"/>
+          </w:tblCellMar>
+        </w:tblPrEx>
+        <w:trPr>
+          <w:trHeight w:val="284"/>
+        </w:trPr>
+        <w:tc>
+          <w:tcPr>
+            <w:tcW w:w="4329" w:type="dxa"/>
+            <w:tcBorders>
+              <w:top w:val="none" w:sz="6" w:space="0" w:color="auto"/>
+              <w:bottom w:val="none" w:sz="6" w:space="0" w:color="auto"/>
+              <w:right w:val="none" w:sz="6" w:space="0" w:color="auto"/>
+            </w:tcBorders>
+          </w:tcPr>
+          <w:p>
+            <w:pPr>
+              <w:pStyle w:val="Default"/>
+              <w:rPr>
+                <w:sz w:val="23"/>
+                <w:szCs w:val="23"/>
+              </w:rPr>
+            </w:pPr>
+            <w:proofErr w:type="spellStart"/>
+            <w:r>
+              <w:rPr>
+                <w:sz w:val="23"/>
+                <w:szCs w:val="23"/>
+              </w:rPr>
+              <w:t>Objectifs</w:t>
+            </w:r>
+            <w:proofErr w:type="spellEnd"/>
+          </w:p>
+        </w:tc>
+        <w:tc>
+          <w:tcPr>
+            <w:tcW w:w="4329" w:type="dxa"/>
+            <w:tcBorders>
+              <w:top w:val="none" w:sz="6" w:space="0" w:color="auto"/>
+              <w:left w:val="none" w:sz="6" w:space="0" w:color="auto"/>
+              <w:bottom w:val="none" w:sz="6" w:space="0" w:color="auto"/>
+            </w:tcBorders>
+          </w:tcPr>
+          <w:p>
+            <w:pPr>
+              <w:pStyle w:val="Default"/>
+              <w:rPr>
+                <w:sz w:val="23"/>
+                <w:szCs w:val="23"/>
+                <w:lang w:val="fr-FR"/>
+              </w:rPr>
+            </w:pPr>
+            <w:r>
+              <w:rPr>
+                <w:sz w:val="23"/>
+                <w:szCs w:val="23"/>
+                <w:lang w:val="fr-FR"/>
+              </w:rPr>
+              <w:t>Permettre au client de gérer et consulter les informations de son compte</w:t>
+            </w:r>
+          </w:p>
+        </w:tc>
+      </w:tr>
+      <w:tr>
+        <w:tblPrEx>
+          <w:tblCellMar>
+            <w:top w:w="0" w:type="dxa"/>
+            <w:bottom w:w="0" w:type="dxa"/>
+          </w:tblCellMar>
+        </w:tblPrEx>
+        <w:trPr>
+          <w:trHeight w:val="120"/>
+        </w:trPr>
+        <w:tc>
+          <w:tcPr>
+            <w:tcW w:w="4329" w:type="dxa"/>
+            <w:tcBorders>
+              <w:top w:val="none" w:sz="6" w:space="0" w:color="auto"/>
+              <w:bottom w:val="none" w:sz="6" w:space="0" w:color="auto"/>
+              <w:right w:val="none" w:sz="6" w:space="0" w:color="auto"/>
+            </w:tcBorders>
+          </w:tcPr>
+          <w:p>
+            <w:pPr>
+              <w:pStyle w:val="Default"/>
+              <w:rPr>
+                <w:sz w:val="23"/>
+                <w:szCs w:val="23"/>
+              </w:rPr>
+            </w:pPr>
+            <w:proofErr w:type="spellStart"/>
+            <w:r>
+              <w:rPr>
+                <w:sz w:val="23"/>
+                <w:szCs w:val="23"/>
+              </w:rPr>
+              <w:t>Préconditions</w:t>
+            </w:r>
+            <w:proofErr w:type="spellEnd"/>
+          </w:p>
+        </w:tc>
+        <w:tc>
+          <w:tcPr>
+            <w:tcW w:w="4329" w:type="dxa"/>
+            <w:tcBorders>
+              <w:top w:val="none" w:sz="6" w:space="0" w:color="auto"/>
+              <w:left w:val="none" w:sz="6" w:space="0" w:color="auto"/>
+              <w:bottom w:val="none" w:sz="6" w:space="0" w:color="auto"/>
+            </w:tcBorders>
+          </w:tcPr>
+          <w:p>
+            <w:pPr>
+              <w:pStyle w:val="Default"/>
+              <w:rPr>
+                <w:sz w:val="23"/>
+                <w:szCs w:val="23"/>
+                <w:lang w:val="fr-FR"/>
+              </w:rPr>
+            </w:pPr>
+            <w:r>
+              <w:rPr>
+                <w:sz w:val="23"/>
+                <w:szCs w:val="23"/>
+                <w:lang w:val="fr-FR"/>
+              </w:rPr>
+              <w:t xml:space="preserve">Le client doit </w:t>
+            </w:r>
+            <w:proofErr w:type="spellStart"/>
+            <w:r>
+              <w:rPr>
+                <w:sz w:val="23"/>
+                <w:szCs w:val="23"/>
+                <w:lang w:val="fr-FR"/>
+              </w:rPr>
+              <w:t>êtreconnecté</w:t>
+            </w:r>
+            <w:proofErr w:type="spellEnd"/>
+            <w:r>
+              <w:rPr>
+                <w:sz w:val="23"/>
+                <w:szCs w:val="23"/>
+                <w:lang w:val="fr-FR"/>
+              </w:rPr>
+              <w:t xml:space="preserve"> à son compte</w:t>
+            </w:r>
+          </w:p>
+        </w:tc>
+      </w:tr>
+      <w:tr>
+        <w:tblPrEx>
+          <w:tblCellMar>
+            <w:top w:w="0" w:type="dxa"/>
+            <w:bottom w:w="0" w:type="dxa"/>
+          </w:tblCellMar>
+        </w:tblPrEx>
+        <w:trPr>
+          <w:trHeight w:val="120"/>
+        </w:trPr>
+        <w:tc>
+          <w:tcPr>
+            <w:tcW w:w="4329" w:type="dxa"/>
+            <w:tcBorders>
+              <w:top w:val="none" w:sz="6" w:space="0" w:color="auto"/>
+              <w:bottom w:val="none" w:sz="6" w:space="0" w:color="auto"/>
+              <w:right w:val="none" w:sz="6" w:space="0" w:color="auto"/>
+            </w:tcBorders>
+          </w:tcPr>
+          <w:p>
+            <w:pPr>
+              <w:pStyle w:val="Default"/>
+              <w:rPr>
+                <w:sz w:val="23"/>
+                <w:szCs w:val="23"/>
+              </w:rPr>
+            </w:pPr>
+            <w:r>
+              <w:rPr>
+                <w:sz w:val="23"/>
+                <w:szCs w:val="23"/>
+              </w:rPr>
+              <w:t>Postconditions</w:t>
+            </w:r>
+          </w:p>
+        </w:tc>
+        <w:tc>
+          <w:tcPr>
+            <w:tcW w:w="4329" w:type="dxa"/>
+            <w:tcBorders>
+              <w:top w:val="none" w:sz="6" w:space="0" w:color="auto"/>
+              <w:left w:val="none" w:sz="6" w:space="0" w:color="auto"/>
+              <w:bottom w:val="none" w:sz="6" w:space="0" w:color="auto"/>
+            </w:tcBorders>
+          </w:tcPr>
+          <w:p>
+            <w:pPr>
+              <w:pStyle w:val="Default"/>
+              <w:rPr>
+                <w:sz w:val="23"/>
+                <w:szCs w:val="23"/>
+                <w:lang w:val="fr-FR"/>
+              </w:rPr>
+            </w:pPr>
+            <w:r>
+              <w:rPr>
+                <w:sz w:val="23"/>
+                <w:szCs w:val="23"/>
+                <w:lang w:val="fr-FR"/>
+              </w:rPr>
+              <w:t>Le compte est créé, modifié ou supprimé</w:t>
+            </w:r>
+          </w:p>
+        </w:tc>
+      </w:tr>
+      <w:tr>
+        <w:tblPrEx>
+          <w:tblCellMar>
+            <w:top w:w="0" w:type="dxa"/>
+            <w:bottom w:w="0" w:type="dxa"/>
+          </w:tblCellMar>
+        </w:tblPrEx>
+        <w:trPr>
+          <w:trHeight w:val="1101"/>
+        </w:trPr>
+        <w:tc>
+          <w:tcPr>
+            <w:tcW w:w="4329" w:type="dxa"/>
+            <w:tcBorders>
+              <w:top w:val="none" w:sz="6" w:space="0" w:color="auto"/>
+              <w:bottom w:val="none" w:sz="6" w:space="0" w:color="auto"/>
+              <w:right w:val="none" w:sz="6" w:space="0" w:color="auto"/>
+            </w:tcBorders>
+          </w:tcPr>
+          <w:p>
+            <w:pPr>
+              <w:pStyle w:val="Default"/>
+              <w:rPr>
+                <w:sz w:val="23"/>
+                <w:szCs w:val="23"/>
+              </w:rPr>
+            </w:pPr>
+            <w:proofErr w:type="spellStart"/>
+            <w:r>
+              <w:rPr>
+                <w:sz w:val="23"/>
+                <w:szCs w:val="23"/>
+              </w:rPr>
+              <w:t>Scénario</w:t>
+            </w:r>
+            <w:proofErr w:type="spellEnd"/>
+            <w:r>
+              <w:rPr>
+                <w:sz w:val="23"/>
+                <w:szCs w:val="23"/>
+              </w:rPr>
+              <w:t xml:space="preserve"> nominal</w:t>
+            </w:r>
+          </w:p>
+        </w:tc>
+        <w:tc>
+          <w:tcPr>
+            <w:tcW w:w="4329" w:type="dxa"/>
+            <w:tcBorders>
+              <w:top w:val="none" w:sz="6" w:space="0" w:color="auto"/>
+              <w:left w:val="none" w:sz="6" w:space="0" w:color="auto"/>
+              <w:bottom w:val="none" w:sz="6" w:space="0" w:color="auto"/>
+            </w:tcBorders>
+          </w:tcPr>
+          <w:p>
+            <w:pPr>
+              <w:pStyle w:val="Default"/>
+              <w:rPr>
+                <w:sz w:val="23"/>
+                <w:szCs w:val="23"/>
+                <w:lang w:val="fr-FR"/>
+              </w:rPr>
+            </w:pPr>
+            <w:r>
+              <w:rPr>
+                <w:sz w:val="23"/>
+                <w:szCs w:val="23"/>
+                <w:lang w:val="fr-FR"/>
+              </w:rPr>
+              <w:t>-Le client se connecte à son compte</w:t>
+            </w:r>
+          </w:p>
+          <w:p>
+            <w:pPr>
+              <w:pStyle w:val="Default"/>
+              <w:rPr>
+                <w:sz w:val="23"/>
+                <w:szCs w:val="23"/>
+                <w:lang w:val="fr-FR"/>
+              </w:rPr>
+            </w:pPr>
+            <w:r>
+              <w:rPr>
+                <w:sz w:val="23"/>
+                <w:szCs w:val="23"/>
+                <w:lang w:val="fr-FR"/>
+              </w:rPr>
+              <w:t>-Le système vérifie que l'utilisateur est connecté à son compte.</w:t>
+            </w:r>
+          </w:p>
+          <w:p>
+            <w:pPr>
+              <w:pStyle w:val="Default"/>
+              <w:rPr>
+                <w:sz w:val="23"/>
+                <w:szCs w:val="23"/>
+                <w:lang w:val="fr-FR"/>
+              </w:rPr>
+            </w:pPr>
+            <w:r>
+              <w:rPr>
+                <w:sz w:val="23"/>
+                <w:szCs w:val="23"/>
+                <w:lang w:val="fr-FR"/>
+              </w:rPr>
+              <w:t xml:space="preserve">-Le système affiche les informations </w:t>
+            </w:r>
+            <w:proofErr w:type="spellStart"/>
+            <w:r>
+              <w:rPr>
+                <w:sz w:val="23"/>
+                <w:szCs w:val="23"/>
+                <w:lang w:val="fr-FR"/>
+              </w:rPr>
+              <w:t>courantesdu</w:t>
+            </w:r>
+            <w:proofErr w:type="spellEnd"/>
+            <w:r>
+              <w:rPr>
+                <w:sz w:val="23"/>
+                <w:szCs w:val="23"/>
+                <w:lang w:val="fr-FR"/>
+              </w:rPr>
+              <w:t xml:space="preserve"> compte </w:t>
+            </w:r>
+          </w:p>
+          <w:p>
+            <w:pPr>
+              <w:pStyle w:val="Default"/>
+              <w:rPr>
+                <w:sz w:val="23"/>
+                <w:szCs w:val="23"/>
+                <w:lang w:val="fr-FR"/>
+              </w:rPr>
+            </w:pPr>
+            <w:r>
+              <w:rPr>
+                <w:sz w:val="23"/>
+                <w:szCs w:val="23"/>
+                <w:lang w:val="fr-FR"/>
+              </w:rPr>
+              <w:t>-Le client peut faire des modifications sur les informations du compte</w:t>
+            </w:r>
+          </w:p>
+          <w:p>
+            <w:pPr>
+              <w:pStyle w:val="Default"/>
+              <w:rPr>
+                <w:sz w:val="23"/>
+                <w:szCs w:val="23"/>
+                <w:lang w:val="fr-FR"/>
+              </w:rPr>
+            </w:pPr>
+            <w:r>
+              <w:rPr>
+                <w:sz w:val="23"/>
+                <w:szCs w:val="23"/>
+                <w:lang w:val="fr-FR"/>
+              </w:rPr>
+              <w:t>-Le client enregistre les changements</w:t>
+            </w:r>
+          </w:p>
+          <w:p>
+            <w:pPr>
+              <w:pStyle w:val="Default"/>
+              <w:rPr>
+                <w:sz w:val="23"/>
+                <w:szCs w:val="23"/>
+                <w:lang w:val="fr-FR"/>
+              </w:rPr>
+            </w:pPr>
+            <w:r>
+              <w:rPr>
+                <w:sz w:val="23"/>
+                <w:szCs w:val="23"/>
+                <w:lang w:val="fr-FR"/>
+              </w:rPr>
+              <w:t>-Le système vérifie les exigences de sécurité pour les changements</w:t>
+            </w:r>
+          </w:p>
+        </w:tc>
+      </w:tr>
+    </w:tbl>
+    <w:p>
+      <w:pPr>
+        <w:pStyle w:val="ListParagraph"/>
+        <w:ind w:left="1455"/>
+        <w:rPr>
+          <w:sz w:val="28"/>
+          <w:szCs w:val="28"/>
+          <w:lang w:val="fr-FR"/>
+        </w:rPr>
+      </w:pPr>
+    </w:p>
+    <w:p>
+      <w:pPr>
+        <w:pStyle w:val="ListParagraph"/>
+        <w:numPr>
+          <w:ilvl w:val="0"/>
+          <w:numId w:val="10"/>
+        </w:numPr>
+        <w:rPr>
+          <w:sz w:val="28"/>
+          <w:szCs w:val="28"/>
+          <w:lang w:val="fr-FR"/>
+        </w:rPr>
+      </w:pPr>
+      <w:r>
+        <w:rPr>
+          <w:sz w:val="28"/>
+          <w:szCs w:val="28"/>
+          <w:lang w:val="fr-FR"/>
+        </w:rPr>
+        <w:t>Cas d’utilisation</w:t>
+      </w:r>
+      <w:r>
+        <w:rPr>
+          <w:sz w:val="28"/>
+          <w:szCs w:val="28"/>
+          <w:lang w:val="fr-FR"/>
+        </w:rPr>
+        <w:t xml:space="preserve"> (effectuer une </w:t>
+      </w:r>
+      <w:proofErr w:type="spellStart"/>
+      <w:r>
+        <w:rPr>
+          <w:sz w:val="28"/>
+          <w:szCs w:val="28"/>
+          <w:lang w:val="fr-FR"/>
+        </w:rPr>
+        <w:t>reservation</w:t>
+      </w:r>
+      <w:proofErr w:type="spellEnd"/>
+      <w:r>
+        <w:rPr>
+          <w:sz w:val="28"/>
+          <w:szCs w:val="28"/>
+          <w:lang w:val="fr-FR"/>
+        </w:rPr>
+        <w:t>) :</w:t>
+      </w:r>
+    </w:p>
+    <w:tbl>
+      <w:tblPr>
+        <w:tblW w:w="0" w:type="auto"/>
+        <w:tblInd w:w="-168" w:type="dxa"/>
+        <w:tblBorders>
+          <w:top w:val="none" w:sz="6" w:space="0" w:color="auto"/>
+          <w:left w:val="none" w:sz="6" w:space="0" w:color="auto"/>
+          <w:bottom w:val="none" w:sz="6" w:space="0" w:color="auto"/>
+          <w:right w:val="none" w:sz="6" w:space="0" w:color="auto"/>
+        </w:tblBorders>
+        <w:tblLayout w:type="fixed"/>
+        <w:tblLook w:val="0000" w:firstRow="0" w:lastRow="0" w:firstColumn="0" w:lastColumn="0" w:noHBand="0" w:noVBand="0"/>
+      </w:tblPr>
+      <w:tblGrid>
+        <w:gridCol w:w="4329"/>
+        <w:gridCol w:w="4329"/>
+      </w:tblGrid>
+      <w:tr>
+        <w:tblPrEx>
+          <w:tblCellMar>
+            <w:top w:w="0" w:type="dxa"/>
+            <w:bottom w:w="0" w:type="dxa"/>
+          </w:tblCellMar>
+        </w:tblPrEx>
+        <w:trPr>
+          <w:trHeight w:val="120"/>
+        </w:trPr>
+        <w:tc>
+          <w:tcPr>
+            <w:tcW w:w="4329" w:type="dxa"/>
+            <w:tcBorders>
+              <w:top w:val="none" w:sz="6" w:space="0" w:color="auto"/>
+              <w:bottom w:val="none" w:sz="6" w:space="0" w:color="auto"/>
+              <w:right w:val="none" w:sz="6" w:space="0" w:color="auto"/>
+            </w:tcBorders>
+          </w:tcPr>
+          <w:p>
+            <w:pPr>
+              <w:pStyle w:val="Default"/>
+              <w:rPr>
+                <w:sz w:val="23"/>
+                <w:szCs w:val="23"/>
+              </w:rPr>
+            </w:pPr>
+            <w:proofErr w:type="spellStart"/>
+            <w:r>
+              <w:rPr>
+                <w:sz w:val="23"/>
+                <w:szCs w:val="23"/>
+              </w:rPr>
+              <w:t>Titre</w:t>
+            </w:r>
+            <w:proofErr w:type="spellEnd"/>
+          </w:p>
+        </w:tc>
+        <w:tc>
+          <w:tcPr>
+            <w:tcW w:w="4329" w:type="dxa"/>
+            <w:tcBorders>
+              <w:top w:val="none" w:sz="6" w:space="0" w:color="auto"/>
+              <w:left w:val="none" w:sz="6" w:space="0" w:color="auto"/>
+              <w:bottom w:val="none" w:sz="6" w:space="0" w:color="auto"/>
+            </w:tcBorders>
+          </w:tcPr>
+          <w:p>
+            <w:pPr>
+              <w:pStyle w:val="Default"/>
+              <w:rPr>
+                <w:sz w:val="23"/>
+                <w:szCs w:val="23"/>
+              </w:rPr>
+            </w:pPr>
+            <w:proofErr w:type="spellStart"/>
+            <w:r>
+              <w:rPr>
+                <w:sz w:val="23"/>
+                <w:szCs w:val="23"/>
+              </w:rPr>
+              <w:t>effectuer</w:t>
+            </w:r>
+            <w:proofErr w:type="spellEnd"/>
+            <w:r>
+              <w:rPr>
+                <w:sz w:val="23"/>
+                <w:szCs w:val="23"/>
+              </w:rPr>
+              <w:t xml:space="preserve"> </w:t>
+            </w:r>
+            <w:proofErr w:type="spellStart"/>
+            <w:r>
+              <w:rPr>
+                <w:sz w:val="23"/>
+                <w:szCs w:val="23"/>
+              </w:rPr>
+              <w:t>une</w:t>
+            </w:r>
+            <w:proofErr w:type="spellEnd"/>
+            <w:r>
+              <w:rPr>
+                <w:sz w:val="23"/>
+                <w:szCs w:val="23"/>
+              </w:rPr>
+              <w:t xml:space="preserve"> reservation</w:t>
+            </w:r>
+          </w:p>
+        </w:tc>
+      </w:tr>
+      <w:tr>
+        <w:tblPrEx>
+          <w:tblCellMar>
+            <w:top w:w="0" w:type="dxa"/>
+            <w:bottom w:w="0" w:type="dxa"/>
+          </w:tblCellMar>
+        </w:tblPrEx>
+        <w:trPr>
+          <w:trHeight w:val="120"/>
+        </w:trPr>
+        <w:tc>
+          <w:tcPr>
+            <w:tcW w:w="4329" w:type="dxa"/>
+            <w:tcBorders>
+              <w:top w:val="none" w:sz="6" w:space="0" w:color="auto"/>
+              <w:bottom w:val="none" w:sz="6" w:space="0" w:color="auto"/>
+              <w:right w:val="none" w:sz="6" w:space="0" w:color="auto"/>
+            </w:tcBorders>
+          </w:tcPr>
+          <w:p>
+            <w:pPr>
+              <w:pStyle w:val="Default"/>
+              <w:rPr>
+                <w:sz w:val="23"/>
+                <w:szCs w:val="23"/>
+              </w:rPr>
+            </w:pPr>
+            <w:proofErr w:type="spellStart"/>
+            <w:r>
+              <w:rPr>
+                <w:sz w:val="23"/>
+                <w:szCs w:val="23"/>
+              </w:rPr>
+              <w:t>Acteur</w:t>
+            </w:r>
+            <w:proofErr w:type="spellEnd"/>
+            <w:r>
+              <w:rPr>
+                <w:sz w:val="23"/>
+                <w:szCs w:val="23"/>
+              </w:rPr>
+              <w:t xml:space="preserve"> principal</w:t>
+            </w:r>
+          </w:p>
+        </w:tc>
+        <w:tc>
+          <w:tcPr>
+            <w:tcW w:w="4329" w:type="dxa"/>
+            <w:tcBorders>
+              <w:top w:val="none" w:sz="6" w:space="0" w:color="auto"/>
+              <w:left w:val="none" w:sz="6" w:space="0" w:color="auto"/>
+              <w:bottom w:val="none" w:sz="6" w:space="0" w:color="auto"/>
+            </w:tcBorders>
+          </w:tcPr>
+          <w:p>
+            <w:pPr>
+              <w:pStyle w:val="Default"/>
+              <w:rPr>
+                <w:sz w:val="23"/>
+                <w:szCs w:val="23"/>
+              </w:rPr>
+            </w:pPr>
+            <w:r>
+              <w:rPr>
+                <w:sz w:val="23"/>
+                <w:szCs w:val="23"/>
+              </w:rPr>
+              <w:t>Client</w:t>
+            </w:r>
+          </w:p>
+        </w:tc>
+      </w:tr>
+      <w:tr>
+        <w:tblPrEx>
+          <w:tblCellMar>
+            <w:top w:w="0" w:type="dxa"/>
+            <w:bottom w:w="0" w:type="dxa"/>
+          </w:tblCellMar>
+        </w:tblPrEx>
+        <w:trPr>
+          <w:trHeight w:val="120"/>
+        </w:trPr>
+        <w:tc>
+          <w:tcPr>
+            <w:tcW w:w="4329" w:type="dxa"/>
+            <w:tcBorders>
+              <w:top w:val="none" w:sz="6" w:space="0" w:color="auto"/>
+              <w:bottom w:val="none" w:sz="6" w:space="0" w:color="auto"/>
+              <w:right w:val="none" w:sz="6" w:space="0" w:color="auto"/>
+            </w:tcBorders>
+          </w:tcPr>
+          <w:p>
+            <w:pPr>
+              <w:pStyle w:val="Default"/>
+              <w:rPr>
+                <w:sz w:val="23"/>
+                <w:szCs w:val="23"/>
+              </w:rPr>
+            </w:pPr>
+            <w:proofErr w:type="spellStart"/>
+            <w:r>
+              <w:rPr>
+                <w:sz w:val="23"/>
+                <w:szCs w:val="23"/>
+              </w:rPr>
+              <w:t>Acteur</w:t>
+            </w:r>
+            <w:proofErr w:type="spellEnd"/>
+            <w:r>
+              <w:rPr>
+                <w:sz w:val="23"/>
+                <w:szCs w:val="23"/>
+              </w:rPr>
+              <w:t xml:space="preserve"> </w:t>
+            </w:r>
+            <w:proofErr w:type="spellStart"/>
+            <w:r>
+              <w:rPr>
+                <w:sz w:val="23"/>
+                <w:szCs w:val="23"/>
+              </w:rPr>
+              <w:t>secondaire</w:t>
+            </w:r>
+            <w:proofErr w:type="spellEnd"/>
+          </w:p>
+        </w:tc>
+        <w:tc>
+          <w:tcPr>
+            <w:tcW w:w="4329" w:type="dxa"/>
+            <w:tcBorders>
+              <w:top w:val="none" w:sz="6" w:space="0" w:color="auto"/>
+              <w:left w:val="none" w:sz="6" w:space="0" w:color="auto"/>
+              <w:bottom w:val="none" w:sz="6" w:space="0" w:color="auto"/>
+            </w:tcBorders>
+          </w:tcPr>
+          <w:p>
+            <w:pPr>
+              <w:pStyle w:val="Default"/>
+              <w:rPr>
+                <w:sz w:val="23"/>
+                <w:szCs w:val="23"/>
+              </w:rPr>
+            </w:pPr>
+            <w:r>
+              <w:rPr>
+                <w:sz w:val="23"/>
+                <w:szCs w:val="23"/>
+              </w:rPr>
+              <w:t>Système</w:t>
+            </w:r>
+          </w:p>
+        </w:tc>
+      </w:tr>
+      <w:tr>
+        <w:tblPrEx>
+          <w:tblCellMar>
+            <w:top w:w="0" w:type="dxa"/>
+            <w:bottom w:w="0" w:type="dxa"/>
+          </w:tblCellMar>
+        </w:tblPrEx>
+        <w:trPr>
+          <w:trHeight w:val="284"/>
+        </w:trPr>
+        <w:tc>
+          <w:tcPr>
+            <w:tcW w:w="4329" w:type="dxa"/>
+            <w:tcBorders>
+              <w:top w:val="none" w:sz="6" w:space="0" w:color="auto"/>
+              <w:bottom w:val="none" w:sz="6" w:space="0" w:color="auto"/>
+              <w:right w:val="none" w:sz="6" w:space="0" w:color="auto"/>
+            </w:tcBorders>
+          </w:tcPr>
+          <w:p>
+            <w:pPr>
+              <w:pStyle w:val="Default"/>
+              <w:rPr>
+                <w:sz w:val="23"/>
+                <w:szCs w:val="23"/>
+              </w:rPr>
+            </w:pPr>
+            <w:proofErr w:type="spellStart"/>
+            <w:r>
+              <w:rPr>
+                <w:sz w:val="23"/>
+                <w:szCs w:val="23"/>
+              </w:rPr>
+              <w:t>Objectifs</w:t>
+            </w:r>
+            <w:proofErr w:type="spellEnd"/>
+          </w:p>
+        </w:tc>
+        <w:tc>
+          <w:tcPr>
+            <w:tcW w:w="4329" w:type="dxa"/>
+            <w:tcBorders>
+              <w:top w:val="none" w:sz="6" w:space="0" w:color="auto"/>
+              <w:left w:val="none" w:sz="6" w:space="0" w:color="auto"/>
+              <w:bottom w:val="none" w:sz="6" w:space="0" w:color="auto"/>
+            </w:tcBorders>
+          </w:tcPr>
+          <w:p>
+            <w:pPr>
+              <w:pStyle w:val="Default"/>
+              <w:rPr>
+                <w:sz w:val="23"/>
+                <w:szCs w:val="23"/>
+                <w:lang w:val="fr-FR"/>
+              </w:rPr>
+            </w:pPr>
+            <w:r>
+              <w:rPr>
+                <w:sz w:val="23"/>
+                <w:szCs w:val="23"/>
+                <w:lang w:val="fr-FR"/>
+              </w:rPr>
+              <w:t>Permettre au client de gérer et consulter les informations de son compte</w:t>
+            </w:r>
+          </w:p>
+        </w:tc>
+      </w:tr>
+      <w:tr>
+        <w:tblPrEx>
+          <w:tblCellMar>
+            <w:top w:w="0" w:type="dxa"/>
+            <w:bottom w:w="0" w:type="dxa"/>
+          </w:tblCellMar>
+        </w:tblPrEx>
+        <w:trPr>
+          <w:trHeight w:val="120"/>
+        </w:trPr>
+        <w:tc>
+          <w:tcPr>
+            <w:tcW w:w="4329" w:type="dxa"/>
+            <w:tcBorders>
+              <w:top w:val="none" w:sz="6" w:space="0" w:color="auto"/>
+              <w:bottom w:val="none" w:sz="6" w:space="0" w:color="auto"/>
+              <w:right w:val="none" w:sz="6" w:space="0" w:color="auto"/>
+            </w:tcBorders>
+          </w:tcPr>
+          <w:p>
+            <w:pPr>
+              <w:pStyle w:val="Default"/>
+              <w:rPr>
+                <w:sz w:val="23"/>
+                <w:szCs w:val="23"/>
+              </w:rPr>
+            </w:pPr>
+            <w:proofErr w:type="spellStart"/>
+            <w:r>
+              <w:rPr>
+                <w:sz w:val="23"/>
+                <w:szCs w:val="23"/>
+              </w:rPr>
+              <w:t>Préconditions</w:t>
+            </w:r>
+            <w:proofErr w:type="spellEnd"/>
+          </w:p>
+        </w:tc>
+        <w:tc>
+          <w:tcPr>
+            <w:tcW w:w="4329" w:type="dxa"/>
+            <w:tcBorders>
+              <w:top w:val="none" w:sz="6" w:space="0" w:color="auto"/>
+              <w:left w:val="none" w:sz="6" w:space="0" w:color="auto"/>
+              <w:bottom w:val="none" w:sz="6" w:space="0" w:color="auto"/>
+            </w:tcBorders>
+          </w:tcPr>
+          <w:p>
+            <w:pPr>
+              <w:pStyle w:val="Default"/>
+              <w:rPr>
+                <w:sz w:val="23"/>
+                <w:szCs w:val="23"/>
+                <w:lang w:val="fr-FR"/>
+              </w:rPr>
+            </w:pPr>
+            <w:r>
+              <w:rPr>
+                <w:sz w:val="23"/>
+                <w:szCs w:val="23"/>
+                <w:lang w:val="fr-FR"/>
+              </w:rPr>
+              <w:t xml:space="preserve">Le client doit </w:t>
+            </w:r>
+            <w:proofErr w:type="spellStart"/>
+            <w:r>
+              <w:rPr>
+                <w:sz w:val="23"/>
+                <w:szCs w:val="23"/>
+                <w:lang w:val="fr-FR"/>
+              </w:rPr>
+              <w:t>êtreconnecté</w:t>
+            </w:r>
+            <w:proofErr w:type="spellEnd"/>
+            <w:r>
+              <w:rPr>
+                <w:sz w:val="23"/>
+                <w:szCs w:val="23"/>
+                <w:lang w:val="fr-FR"/>
+              </w:rPr>
+              <w:t xml:space="preserve"> à son compte</w:t>
+            </w:r>
+          </w:p>
+        </w:tc>
+      </w:tr>
+      <w:tr>
+        <w:tblPrEx>
+          <w:tblCellMar>
+            <w:top w:w="0" w:type="dxa"/>
+            <w:bottom w:w="0" w:type="dxa"/>
+          </w:tblCellMar>
+        </w:tblPrEx>
+        <w:trPr>
+          <w:trHeight w:val="120"/>
+        </w:trPr>
+        <w:tc>
+          <w:tcPr>
+            <w:tcW w:w="4329" w:type="dxa"/>
+            <w:tcBorders>
+              <w:top w:val="none" w:sz="6" w:space="0" w:color="auto"/>
+              <w:bottom w:val="none" w:sz="6" w:space="0" w:color="auto"/>
+              <w:right w:val="none" w:sz="6" w:space="0" w:color="auto"/>
+            </w:tcBorders>
+          </w:tcPr>
+          <w:p>
+            <w:pPr>
+              <w:pStyle w:val="Default"/>
+              <w:rPr>
+                <w:sz w:val="23"/>
+                <w:szCs w:val="23"/>
+              </w:rPr>
+            </w:pPr>
+            <w:r>
+              <w:rPr>
+                <w:sz w:val="23"/>
+                <w:szCs w:val="23"/>
+              </w:rPr>
+              <w:t>Postconditions</w:t>
+            </w:r>
+          </w:p>
+        </w:tc>
+        <w:tc>
+          <w:tcPr>
+            <w:tcW w:w="4329" w:type="dxa"/>
+            <w:tcBorders>
+              <w:top w:val="none" w:sz="6" w:space="0" w:color="auto"/>
+              <w:left w:val="none" w:sz="6" w:space="0" w:color="auto"/>
+              <w:bottom w:val="none" w:sz="6" w:space="0" w:color="auto"/>
+            </w:tcBorders>
+          </w:tcPr>
+          <w:p>
+            <w:pPr>
+              <w:pStyle w:val="Default"/>
+              <w:rPr>
+                <w:sz w:val="23"/>
+                <w:szCs w:val="23"/>
+                <w:lang w:val="fr-FR"/>
+              </w:rPr>
+            </w:pPr>
+            <w:r>
+              <w:rPr>
+                <w:sz w:val="23"/>
+                <w:szCs w:val="23"/>
+                <w:lang w:val="fr-FR"/>
+              </w:rPr>
+              <w:t>Le compte est créé, modifié ou supprimé</w:t>
+            </w:r>
+          </w:p>
+        </w:tc>
+      </w:tr>
+      <w:tr>
+        <w:tblPrEx>
+          <w:tblCellMar>
+            <w:top w:w="0" w:type="dxa"/>
+            <w:bottom w:w="0" w:type="dxa"/>
+          </w:tblCellMar>
+        </w:tblPrEx>
+        <w:trPr>
+          <w:trHeight w:val="1101"/>
+        </w:trPr>
+        <w:tc>
+          <w:tcPr>
+            <w:tcW w:w="4329" w:type="dxa"/>
+            <w:tcBorders>
+              <w:top w:val="none" w:sz="6" w:space="0" w:color="auto"/>
+              <w:bottom w:val="none" w:sz="6" w:space="0" w:color="auto"/>
+              <w:right w:val="none" w:sz="6" w:space="0" w:color="auto"/>
+            </w:tcBorders>
+          </w:tcPr>
+          <w:p>
+            <w:pPr>
+              <w:pStyle w:val="Default"/>
+              <w:rPr>
+                <w:sz w:val="23"/>
+                <w:szCs w:val="23"/>
+              </w:rPr>
+            </w:pPr>
+            <w:proofErr w:type="spellStart"/>
+            <w:r>
+              <w:rPr>
+                <w:sz w:val="23"/>
+                <w:szCs w:val="23"/>
+              </w:rPr>
+              <w:t>Scénario</w:t>
+            </w:r>
+            <w:proofErr w:type="spellEnd"/>
+            <w:r>
+              <w:rPr>
+                <w:sz w:val="23"/>
+                <w:szCs w:val="23"/>
+              </w:rPr>
+              <w:t xml:space="preserve"> nominal</w:t>
+            </w:r>
+          </w:p>
+        </w:tc>
+        <w:tc>
+          <w:tcPr>
+            <w:tcW w:w="4329" w:type="dxa"/>
+            <w:tcBorders>
+              <w:top w:val="none" w:sz="6" w:space="0" w:color="auto"/>
+              <w:left w:val="none" w:sz="6" w:space="0" w:color="auto"/>
+              <w:bottom w:val="none" w:sz="6" w:space="0" w:color="auto"/>
+            </w:tcBorders>
+          </w:tcPr>
+          <w:p>
+            <w:pPr>
+              <w:pStyle w:val="Default"/>
+              <w:rPr>
+                <w:sz w:val="23"/>
+                <w:szCs w:val="23"/>
+                <w:lang w:val="fr-FR"/>
+              </w:rPr>
+            </w:pPr>
+            <w:r>
+              <w:rPr>
+                <w:sz w:val="23"/>
+                <w:szCs w:val="23"/>
+                <w:lang w:val="fr-FR"/>
+              </w:rPr>
+              <w:t>-Le client se connecte à son compte</w:t>
+            </w:r>
+          </w:p>
+          <w:p>
+            <w:pPr>
+              <w:pStyle w:val="Default"/>
+              <w:rPr>
+                <w:sz w:val="23"/>
+                <w:szCs w:val="23"/>
+                <w:lang w:val="fr-FR"/>
+              </w:rPr>
+            </w:pPr>
+            <w:r>
+              <w:rPr>
+                <w:sz w:val="23"/>
+                <w:szCs w:val="23"/>
+                <w:lang w:val="fr-FR"/>
+              </w:rPr>
+              <w:t>-Le système vérifie que l'utilisateur est connecté à son compte.</w:t>
+            </w:r>
+          </w:p>
+          <w:p>
+            <w:pPr>
+              <w:pStyle w:val="Default"/>
+              <w:rPr>
+                <w:sz w:val="23"/>
+                <w:szCs w:val="23"/>
+                <w:lang w:val="fr-FR"/>
+              </w:rPr>
+            </w:pPr>
+            <w:r>
+              <w:rPr>
+                <w:sz w:val="23"/>
+                <w:szCs w:val="23"/>
+                <w:lang w:val="fr-FR"/>
+              </w:rPr>
+              <w:t xml:space="preserve">-Le système affiche les informations </w:t>
+            </w:r>
+            <w:proofErr w:type="spellStart"/>
+            <w:r>
+              <w:rPr>
+                <w:sz w:val="23"/>
+                <w:szCs w:val="23"/>
+                <w:lang w:val="fr-FR"/>
+              </w:rPr>
+              <w:t>courantesdu</w:t>
+            </w:r>
+            <w:proofErr w:type="spellEnd"/>
+            <w:r>
+              <w:rPr>
+                <w:sz w:val="23"/>
+                <w:szCs w:val="23"/>
+                <w:lang w:val="fr-FR"/>
+              </w:rPr>
+              <w:t xml:space="preserve"> compte </w:t>
+            </w:r>
+          </w:p>
+          <w:p>
+            <w:pPr>
+              <w:pStyle w:val="Default"/>
+              <w:rPr>
+                <w:sz w:val="23"/>
+                <w:szCs w:val="23"/>
+                <w:lang w:val="fr-FR"/>
+              </w:rPr>
+            </w:pPr>
+            <w:r>
+              <w:rPr>
+                <w:sz w:val="23"/>
+                <w:szCs w:val="23"/>
+                <w:lang w:val="fr-FR"/>
+              </w:rPr>
+              <w:lastRenderedPageBreak/>
+              <w:t>-Le client peut faire des modifications sur les informations du compte</w:t>
+            </w:r>
+          </w:p>
+          <w:p>
+            <w:pPr>
+              <w:pStyle w:val="Default"/>
+              <w:rPr>
+                <w:sz w:val="23"/>
+                <w:szCs w:val="23"/>
+                <w:lang w:val="fr-FR"/>
+              </w:rPr>
+            </w:pPr>
+            <w:r>
+              <w:rPr>
+                <w:sz w:val="23"/>
+                <w:szCs w:val="23"/>
+                <w:lang w:val="fr-FR"/>
+              </w:rPr>
+              <w:t>-Le client enregistre les changements</w:t>
+            </w:r>
+          </w:p>
+          <w:p>
+            <w:pPr>
+              <w:pStyle w:val="Default"/>
+              <w:rPr>
+                <w:sz w:val="23"/>
+                <w:szCs w:val="23"/>
+                <w:lang w:val="fr-FR"/>
+              </w:rPr>
+            </w:pPr>
+            <w:r>
+              <w:rPr>
+                <w:sz w:val="23"/>
+                <w:szCs w:val="23"/>
+                <w:lang w:val="fr-FR"/>
+              </w:rPr>
+              <w:t>-Le système vérifie les exigences de sécurité pour les changements</w:t>
+            </w:r>
+          </w:p>
+        </w:tc>
+      </w:tr>
+    </w:tbl>
+    <w:p>
+      <w:pPr>
+        <w:pStyle w:val="ListParagraph"/>
+        <w:ind w:left="1455"/>
+        <w:rPr>
+          <w:sz w:val="28"/>
+          <w:szCs w:val="28"/>
+          <w:lang w:val="fr-FR"/>
+        </w:rPr>
+      </w:pPr>
+    </w:p>
+    <w:p>
+      <w:pPr>
+        <w:pStyle w:val="GraphicAnchor"/>
+        <w:rPr>
+          <w:sz w:val="28"/>
+          <w:szCs w:val="28"/>
+          <w:lang w:val="fr-FR"/>
+        </w:rPr>
+      </w:pPr>
+    </w:p>
+    <w:p>
+      <w:pPr>
+        <w:pStyle w:val="GraphicAnchor"/>
+        <w:rPr>
+          <w:sz w:val="28"/>
+          <w:szCs w:val="28"/>
+          <w:lang w:val="fr-FR"/>
+        </w:rPr>
+      </w:pPr>
+    </w:p>
+    <w:p>
+      <w:pPr>
+        <w:pStyle w:val="GraphicAnchor"/>
+        <w:numPr>
+          <w:ilvl w:val="0"/>
+          <w:numId w:val="2"/>
+        </w:numPr>
+        <w:rPr>
+          <w:rFonts w:ascii="Arial Rounded MT Bold" w:hAnsi="Arial Rounded MT Bold"/>
+          <w:sz w:val="36"/>
+          <w:szCs w:val="36"/>
+          <w:lang w:val="fr-FR"/>
+        </w:rPr>
+      </w:pPr>
+      <w:r>
+        <w:rPr>
+          <w:rFonts w:ascii="Arial Rounded MT Bold" w:hAnsi="Arial Rounded MT Bold"/>
+          <w:sz w:val="36"/>
+          <w:szCs w:val="36"/>
+          <w:lang w:val="fr-FR"/>
+        </w:rPr>
+        <w:t>La maquette de l'interface homme-machine (IHM) de chaque CU</w:t>
+      </w:r>
+      <w:r>
+        <w:rPr>
+          <w:rFonts w:ascii="Arial Rounded MT Bold" w:hAnsi="Arial Rounded MT Bold"/>
+          <w:sz w:val="36"/>
+          <w:szCs w:val="36"/>
+          <w:lang w:val="fr-FR"/>
+        </w:rPr>
+        <w:t> :</w:t>
+      </w:r>
+    </w:p>
+    <w:p>
+      <w:pPr>
+        <w:pStyle w:val="GraphicAnchor"/>
+        <w:ind w:left="735"/>
+        <w:rPr>
+          <w:rFonts w:asciiTheme="majorHAnsi" w:hAnsiTheme="majorHAnsi"/>
+          <w:sz w:val="28"/>
+          <w:szCs w:val="28"/>
+          <w:lang w:val="fr-FR"/>
+        </w:rPr>
+      </w:pPr>
+      <w:r>
+        <w:rPr>
+          <w:rFonts w:asciiTheme="majorHAnsi" w:hAnsiTheme="majorHAnsi"/>
+          <w:sz w:val="28"/>
+          <w:szCs w:val="28"/>
+          <w:lang w:val="fr-FR"/>
+        </w:rPr>
+        <w:t xml:space="preserve">1 - </w:t>
+      </w:r>
+      <w:r>
+        <w:rPr>
+          <w:rFonts w:asciiTheme="majorHAnsi" w:hAnsiTheme="majorHAnsi"/>
+          <w:sz w:val="28"/>
+          <w:szCs w:val="28"/>
+          <w:lang w:val="fr-FR"/>
+        </w:rPr>
+        <w:t>Interface d’accueil</w:t>
+      </w:r>
+    </w:p>
+    <w:p>
+      <w:pPr>
+        <w:pStyle w:val="GraphicAnchor"/>
+        <w:ind w:left="735"/>
+        <w:rPr>
+          <w:rFonts w:asciiTheme="majorHAnsi" w:hAnsiTheme="majorHAnsi"/>
+          <w:sz w:val="28"/>
+          <w:szCs w:val="28"/>
+          <w:lang w:val="fr-FR"/>
+        </w:rPr>
+      </w:pPr>
+      <w:r>
+        <w:rPr>
+          <w:rFonts w:asciiTheme="majorHAnsi" w:hAnsiTheme="majorHAnsi"/>
+          <w:sz w:val="28"/>
+          <w:szCs w:val="28"/>
+          <w:lang w:val="fr-FR"/>
+        </w:rPr>
+        <w:t xml:space="preserve">2 - </w:t>
+      </w:r>
+      <w:r>
+        <w:rPr>
+          <w:rFonts w:asciiTheme="majorHAnsi" w:hAnsiTheme="majorHAnsi"/>
+          <w:sz w:val="28"/>
+          <w:szCs w:val="28"/>
+          <w:lang w:val="fr-FR"/>
+        </w:rPr>
+        <w:t>Interface de l’inscription</w:t>
+      </w:r>
+    </w:p>
+    <w:p>
+      <w:pPr>
+        <w:pStyle w:val="GraphicAnchor"/>
+        <w:ind w:left="735"/>
+        <w:rPr>
+          <w:rFonts w:asciiTheme="majorHAnsi" w:hAnsiTheme="majorHAnsi"/>
+          <w:sz w:val="28"/>
+          <w:szCs w:val="28"/>
+          <w:lang w:val="fr-FR"/>
+        </w:rPr>
+      </w:pPr>
+      <w:r>
+        <w:rPr>
+          <w:rFonts w:asciiTheme="majorHAnsi" w:hAnsiTheme="majorHAnsi"/>
+          <w:sz w:val="28"/>
+          <w:szCs w:val="28"/>
+          <w:lang w:val="fr-FR"/>
+        </w:rPr>
+        <w:t xml:space="preserve">3 - </w:t>
+      </w:r>
+      <w:r>
+        <w:rPr>
+          <w:rFonts w:asciiTheme="majorHAnsi" w:hAnsiTheme="majorHAnsi"/>
+          <w:sz w:val="28"/>
+          <w:szCs w:val="28"/>
+          <w:lang w:val="fr-FR"/>
+        </w:rPr>
+        <w:t>Interface de l'authentification</w:t>
+      </w:r>
+    </w:p>
+    <w:p>
+      <w:pPr>
+        <w:pStyle w:val="GraphicAnchor"/>
+        <w:ind w:left="735"/>
+        <w:rPr>
+          <w:rFonts w:asciiTheme="majorHAnsi" w:hAnsiTheme="majorHAnsi"/>
+          <w:sz w:val="28"/>
+          <w:szCs w:val="28"/>
+          <w:lang w:val="fr-FR"/>
+        </w:rPr>
+      </w:pPr>
+      <w:r>
+        <w:rPr>
+          <w:rFonts w:asciiTheme="majorHAnsi" w:hAnsiTheme="majorHAnsi"/>
+          <w:sz w:val="28"/>
+          <w:szCs w:val="28"/>
+          <w:lang w:val="fr-FR"/>
+        </w:rPr>
+        <w:t xml:space="preserve">4 - </w:t>
+      </w:r>
+      <w:r>
+        <w:rPr>
+          <w:rFonts w:asciiTheme="majorHAnsi" w:hAnsiTheme="majorHAnsi"/>
+          <w:sz w:val="28"/>
+          <w:szCs w:val="28"/>
+          <w:lang w:val="fr-FR"/>
+        </w:rPr>
+        <w:t xml:space="preserve">Interface de </w:t>
+      </w:r>
+      <w:r>
+        <w:rPr>
+          <w:rFonts w:asciiTheme="majorHAnsi" w:hAnsiTheme="majorHAnsi"/>
+          <w:sz w:val="28"/>
+          <w:szCs w:val="28"/>
+          <w:lang w:val="fr-FR"/>
+        </w:rPr>
+        <w:t xml:space="preserve">modification des </w:t>
+      </w:r>
+      <w:proofErr w:type="spellStart"/>
+      <w:r>
+        <w:rPr>
+          <w:rFonts w:asciiTheme="majorHAnsi" w:hAnsiTheme="majorHAnsi"/>
+          <w:sz w:val="28"/>
+          <w:szCs w:val="28"/>
+          <w:lang w:val="fr-FR"/>
+        </w:rPr>
+        <w:t>reservations</w:t>
+      </w:r>
+      <w:proofErr w:type="spellEnd"/>
+    </w:p>
+    <w:p>
+      <w:pPr>
+        <w:pStyle w:val="GraphicAnchor"/>
+        <w:ind w:left="735"/>
+        <w:rPr>
+          <w:rFonts w:asciiTheme="majorHAnsi" w:hAnsiTheme="majorHAnsi"/>
+          <w:sz w:val="28"/>
+          <w:szCs w:val="28"/>
+          <w:lang w:val="fr-FR"/>
+        </w:rPr>
+      </w:pPr>
+      <w:r>
+        <w:rPr>
+          <w:rFonts w:asciiTheme="majorHAnsi" w:hAnsiTheme="majorHAnsi"/>
+          <w:sz w:val="28"/>
+          <w:szCs w:val="28"/>
+          <w:lang w:val="fr-FR"/>
+        </w:rPr>
+        <w:t xml:space="preserve">5 – Interface de </w:t>
+      </w:r>
+      <w:proofErr w:type="spellStart"/>
+      <w:r>
+        <w:rPr>
+          <w:rFonts w:asciiTheme="majorHAnsi" w:hAnsiTheme="majorHAnsi"/>
+          <w:sz w:val="28"/>
+          <w:szCs w:val="28"/>
+          <w:lang w:val="fr-FR"/>
+        </w:rPr>
+        <w:t>payment</w:t>
+      </w:r>
+      <w:proofErr w:type="spellEnd"/>
+    </w:p>
+    <w:p>
+      <w:pPr>
+        <w:pStyle w:val="GraphicAnchor"/>
+        <w:numPr>
+          <w:ilvl w:val="0"/>
+          <w:numId w:val="2"/>
+        </w:numPr>
+        <w:rPr>
+          <w:rFonts w:ascii="Arial Rounded MT Bold" w:hAnsi="Arial Rounded MT Bold"/>
+          <w:sz w:val="40"/>
+          <w:szCs w:val="40"/>
+          <w:lang w:val="fr-FR"/>
+        </w:rPr>
+      </w:pPr>
+      <w:r>
+        <w:rPr>
+          <w:rFonts w:ascii="Arial Rounded MT Bold" w:hAnsi="Arial Rounded MT Bold"/>
+          <w:sz w:val="40"/>
+          <w:szCs w:val="40"/>
+          <w:lang w:val="fr-FR"/>
+        </w:rPr>
+        <w:t>Diagrammes d’états-transition et diagrammes de séquences du CU</w:t>
+      </w:r>
+      <w:r>
+        <w:rPr>
+          <w:rFonts w:ascii="Arial Rounded MT Bold" w:hAnsi="Arial Rounded MT Bold"/>
+          <w:sz w:val="40"/>
+          <w:szCs w:val="40"/>
+          <w:lang w:val="fr-FR"/>
+        </w:rPr>
+        <w:t> :</w:t>
+      </w:r>
+      <w:r>
+        <w:rPr>
+          <w:rFonts w:ascii="Arial Rounded MT Bold" w:hAnsi="Arial Rounded MT Bold"/>
+          <w:sz w:val="40"/>
+          <w:szCs w:val="40"/>
+          <w:lang w:val="fr-FR"/>
+        </w:rPr>
+        <w:t xml:space="preserve"> </w:t>
+      </w:r>
+    </w:p>
+    <w:p>
+      <w:pPr>
+        <w:pStyle w:val="GraphicAnchor"/>
+        <w:ind w:left="735"/>
+        <w:rPr>
+          <w:rFonts w:ascii="Arial Rounded MT Bold" w:hAnsi="Arial Rounded MT Bold"/>
+          <w:sz w:val="40"/>
+          <w:szCs w:val="40"/>
+          <w:lang w:val="fr-FR"/>
+        </w:rPr>
+      </w:pPr>
+    </w:p>
+    <w:p>
+      <w:pPr>
+        <w:pStyle w:val="GraphicAnchor"/>
+        <w:ind w:left="735"/>
+        <w:rPr>
+          <w:rFonts w:ascii="Arial Rounded MT Bold" w:hAnsi="Arial Rounded MT Bold"/>
+          <w:sz w:val="40"/>
+          <w:szCs w:val="40"/>
+          <w:lang w:val="fr-FR"/>
+        </w:rPr>
+      </w:pPr>
     </w:p>
     <w:sectPr>
       <w:headerReference w:type="even" r:id="rId12"/>
@@ -2908,6 +10808,95 @@
 <file path=word/numbering.xml><?xml version="1.0" encoding="utf-8"?>
 <w:numbering xmlns:wpc="http://schemas.microsoft.com/office/word/2010/wordprocessingCanvas" xmlns:cx="http://schemas.microsoft.com/office/drawing/2014/chartex" xmlns:cx1="http://schemas.microsoft.com/office/drawing/2015/9/8/chartex" xmlns:cx2="http://schemas.microsoft.com/office/drawing/2015/10/21/chartex" xmlns:cx3="http://schemas.microsoft.com/office/drawing/2016/5/9/chartex" xmlns:cx4="http://schemas.microsoft.com/office/drawing/2016/5/10/chartex" xmlns:cx5="http://schemas.microsoft.com/office/drawing/2016/5/11/chartex" xmlns:cx6="http://schemas.microsoft.com/office/drawing/2016/5/12/chartex" xmlns:cx7="http://schemas.microsoft.com/office/drawing/2016/5/13/chartex" xmlns:cx8="http://schemas.microsoft.com/office/drawing/2016/5/14/chartex" xmlns:mc="http://schemas.openxmlformats.org/markup-compatibility/2006" xmlns:aink="http://schemas.microsoft.com/office/drawing/2016/ink" xmlns:am3d="http://schemas.microsoft.com/office/drawing/2017/model3d" xmlns:o="urn:schemas-microsoft-com:office:office" xmlns:oel="http://schemas.microsoft.com/office/2019/extlst" xmlns:r="http://schemas.openxmlformats.org/officeDocument/2006/relationships" xmlns:m="http://schemas.openxmlformats.org/officeDocument/2006/math" xmlns:v="urn:schemas-microsoft-com:vml" xmlns:wp14="http://schemas.microsoft.com/office/word/2010/wordprocessingDrawing" xmlns:wp="http://schemas.openxmlformats.org/drawingml/2006/wordprocessingDrawing" xmlns:w10="urn:schemas-microsoft-com:office:word" xmlns:w="http://schemas.openxmlformats.org/wordprocessingml/2006/main" xmlns:w14="http://schemas.microsoft.com/office/word/2010/wordml" xmlns:w15="http://schemas.microsoft.com/office/word/2012/wordml" xmlns:w16cex="http://schemas.microsoft.com/office/word/2018/wordml/cex" xmlns:w16cid="http://schemas.microsoft.com/office/word/2016/wordml/cid" xmlns:w16="http://schemas.microsoft.com/office/word/2018/wordml" xmlns:w16du="http://schemas.microsoft.com/office/word/2023/wordml/word16du" xmlns:w16sdtdh="http://schemas.microsoft.com/office/word/2020/wordml/sdtdatahash" xmlns:w16se="http://schemas.microsoft.com/office/word/2015/wordml/symex" xmlns:wpg="http://schemas.microsoft.com/office/word/2010/wordprocessingGroup" xmlns:wpi="http://schemas.microsoft.com/office/word/2010/wordprocessingInk" xmlns:wne="http://schemas.microsoft.com/office/word/2006/wordml" xmlns:wps="http://schemas.microsoft.com/office/word/2010/wordprocessingShape" mc:Ignorable="w14 w15 w16se w16cid w16 w16cex w16sdtdh w16du wp14">
   <w:abstractNum w:abstractNumId="0" w15:restartNumberingAfterBreak="0">
+    <w:nsid w:val="05CB718E"/>
+    <w:multiLevelType w:val="hybridMultilevel"/>
+    <w:tmpl w:val="3576745A"/>
+    <w:lvl w:ilvl="0" w:tplc="FFFFFFFF">
+      <w:start w:val="1"/>
+      <w:numFmt w:val="decimal"/>
+      <w:lvlText w:val="%1."/>
+      <w:lvlJc w:val="left"/>
+      <w:pPr>
+        <w:ind w:left="735" w:hanging="375"/>
+      </w:pPr>
+      <w:rPr>
+        <w:rFonts w:hint="default"/>
+      </w:rPr>
+    </w:lvl>
+    <w:lvl w:ilvl="1" w:tplc="FFFFFFFF" w:tentative="1">
+      <w:start w:val="1"/>
+      <w:numFmt w:val="lowerLetter"/>
+      <w:lvlText w:val="%2."/>
+      <w:lvlJc w:val="left"/>
+      <w:pPr>
+        <w:ind w:left="1440" w:hanging="360"/>
+      </w:pPr>
+    </w:lvl>
+    <w:lvl w:ilvl="2" w:tplc="FFFFFFFF" w:tentative="1">
+      <w:start w:val="1"/>
+      <w:numFmt w:val="lowerRoman"/>
+      <w:lvlText w:val="%3."/>
+      <w:lvlJc w:val="right"/>
+      <w:pPr>
+        <w:ind w:left="2160" w:hanging="180"/>
+      </w:pPr>
+    </w:lvl>
+    <w:lvl w:ilvl="3" w:tplc="FFFFFFFF" w:tentative="1">
+      <w:start w:val="1"/>
+      <w:numFmt w:val="decimal"/>
+      <w:lvlText w:val="%4."/>
+      <w:lvlJc w:val="left"/>
+      <w:pPr>
+        <w:ind w:left="2880" w:hanging="360"/>
+      </w:pPr>
+    </w:lvl>
+    <w:lvl w:ilvl="4" w:tplc="FFFFFFFF" w:tentative="1">
+      <w:start w:val="1"/>
+      <w:numFmt w:val="lowerLetter"/>
+      <w:lvlText w:val="%5."/>
+      <w:lvlJc w:val="left"/>
+      <w:pPr>
+        <w:ind w:left="3600" w:hanging="360"/>
+      </w:pPr>
+    </w:lvl>
+    <w:lvl w:ilvl="5" w:tplc="FFFFFFFF" w:tentative="1">
+      <w:start w:val="1"/>
+      <w:numFmt w:val="lowerRoman"/>
+      <w:lvlText w:val="%6."/>
+      <w:lvlJc w:val="right"/>
+      <w:pPr>
+        <w:ind w:left="4320" w:hanging="180"/>
+      </w:pPr>
+    </w:lvl>
+    <w:lvl w:ilvl="6" w:tplc="FFFFFFFF" w:tentative="1">
+      <w:start w:val="1"/>
+      <w:numFmt w:val="decimal"/>
+      <w:lvlText w:val="%7."/>
+      <w:lvlJc w:val="left"/>
+      <w:pPr>
+        <w:ind w:left="5040" w:hanging="360"/>
+      </w:pPr>
+    </w:lvl>
+    <w:lvl w:ilvl="7" w:tplc="FFFFFFFF" w:tentative="1">
+      <w:start w:val="1"/>
+      <w:numFmt w:val="lowerLetter"/>
+      <w:lvlText w:val="%8."/>
+      <w:lvlJc w:val="left"/>
+      <w:pPr>
+        <w:ind w:left="5760" w:hanging="360"/>
+      </w:pPr>
+    </w:lvl>
+    <w:lvl w:ilvl="8" w:tplc="FFFFFFFF" w:tentative="1">
+      <w:start w:val="1"/>
+      <w:numFmt w:val="lowerRoman"/>
+      <w:lvlText w:val="%9."/>
+      <w:lvlJc w:val="right"/>
+      <w:pPr>
+        <w:ind w:left="6480" w:hanging="180"/>
+      </w:pPr>
+    </w:lvl>
+  </w:abstractNum>
+  <w:abstractNum w:abstractNumId="1" w15:restartNumberingAfterBreak="0">
     <w:nsid w:val="11D95DE4"/>
     <w:multiLevelType w:val="hybridMultilevel"/>
     <w:tmpl w:val="3576745A"/>
@@ -2996,7 +10985,7 @@
       </w:pPr>
     </w:lvl>
   </w:abstractNum>
-  <w:abstractNum w:abstractNumId="1" w15:restartNumberingAfterBreak="0">
+  <w:abstractNum w:abstractNumId="2" w15:restartNumberingAfterBreak="0">
     <w:nsid w:val="177D5DE1"/>
     <w:multiLevelType w:val="hybridMultilevel"/>
     <w:tmpl w:val="621ADC08"/>
@@ -3108,17 +11097,130 @@
       </w:rPr>
     </w:lvl>
   </w:abstractNum>
-  <w:abstractNum w:abstractNumId="2" w15:restartNumberingAfterBreak="0">
-    <w:nsid w:val="461314D1"/>
+  <w:abstractNum w:abstractNumId="3" w15:restartNumberingAfterBreak="0">
+    <w:nsid w:val="1A875F47"/>
     <w:multiLevelType w:val="hybridMultilevel"/>
-    <w:tmpl w:val="AE3E1394"/>
-    <w:lvl w:ilvl="0" w:tplc="FFFFFFFF">
+    <w:tmpl w:val="F22885DA"/>
+    <w:lvl w:ilvl="0" w:tplc="04090001">
       <w:start w:val="1"/>
+      <w:numFmt w:val="bullet"/>
+      <w:lvlText w:val=""/>
+      <w:lvlJc w:val="left"/>
+      <w:pPr>
+        <w:ind w:left="1455" w:hanging="360"/>
+      </w:pPr>
+      <w:rPr>
+        <w:rFonts w:ascii="Symbol" w:hAnsi="Symbol" w:hint="default"/>
+      </w:rPr>
+    </w:lvl>
+    <w:lvl w:ilvl="1" w:tplc="04090003" w:tentative="1">
+      <w:start w:val="1"/>
+      <w:numFmt w:val="bullet"/>
+      <w:lvlText w:val="o"/>
+      <w:lvlJc w:val="left"/>
+      <w:pPr>
+        <w:ind w:left="2175" w:hanging="360"/>
+      </w:pPr>
+      <w:rPr>
+        <w:rFonts w:ascii="Courier New" w:hAnsi="Courier New" w:cs="Courier New" w:hint="default"/>
+      </w:rPr>
+    </w:lvl>
+    <w:lvl w:ilvl="2" w:tplc="04090005" w:tentative="1">
+      <w:start w:val="1"/>
+      <w:numFmt w:val="bullet"/>
+      <w:lvlText w:val=""/>
+      <w:lvlJc w:val="left"/>
+      <w:pPr>
+        <w:ind w:left="2895" w:hanging="360"/>
+      </w:pPr>
+      <w:rPr>
+        <w:rFonts w:ascii="Wingdings" w:hAnsi="Wingdings" w:hint="default"/>
+      </w:rPr>
+    </w:lvl>
+    <w:lvl w:ilvl="3" w:tplc="04090001" w:tentative="1">
+      <w:start w:val="1"/>
+      <w:numFmt w:val="bullet"/>
+      <w:lvlText w:val=""/>
+      <w:lvlJc w:val="left"/>
+      <w:pPr>
+        <w:ind w:left="3615" w:hanging="360"/>
+      </w:pPr>
+      <w:rPr>
+        <w:rFonts w:ascii="Symbol" w:hAnsi="Symbol" w:hint="default"/>
+      </w:rPr>
+    </w:lvl>
+    <w:lvl w:ilvl="4" w:tplc="04090003" w:tentative="1">
+      <w:start w:val="1"/>
+      <w:numFmt w:val="bullet"/>
+      <w:lvlText w:val="o"/>
+      <w:lvlJc w:val="left"/>
+      <w:pPr>
+        <w:ind w:left="4335" w:hanging="360"/>
+      </w:pPr>
+      <w:rPr>
+        <w:rFonts w:ascii="Courier New" w:hAnsi="Courier New" w:cs="Courier New" w:hint="default"/>
+      </w:rPr>
+    </w:lvl>
+    <w:lvl w:ilvl="5" w:tplc="04090005" w:tentative="1">
+      <w:start w:val="1"/>
+      <w:numFmt w:val="bullet"/>
+      <w:lvlText w:val=""/>
+      <w:lvlJc w:val="left"/>
+      <w:pPr>
+        <w:ind w:left="5055" w:hanging="360"/>
+      </w:pPr>
+      <w:rPr>
+        <w:rFonts w:ascii="Wingdings" w:hAnsi="Wingdings" w:hint="default"/>
+      </w:rPr>
+    </w:lvl>
+    <w:lvl w:ilvl="6" w:tplc="04090001" w:tentative="1">
+      <w:start w:val="1"/>
+      <w:numFmt w:val="bullet"/>
+      <w:lvlText w:val=""/>
+      <w:lvlJc w:val="left"/>
+      <w:pPr>
+        <w:ind w:left="5775" w:hanging="360"/>
+      </w:pPr>
+      <w:rPr>
+        <w:rFonts w:ascii="Symbol" w:hAnsi="Symbol" w:hint="default"/>
+      </w:rPr>
+    </w:lvl>
+    <w:lvl w:ilvl="7" w:tplc="04090003" w:tentative="1">
+      <w:start w:val="1"/>
+      <w:numFmt w:val="bullet"/>
+      <w:lvlText w:val="o"/>
+      <w:lvlJc w:val="left"/>
+      <w:pPr>
+        <w:ind w:left="6495" w:hanging="360"/>
+      </w:pPr>
+      <w:rPr>
+        <w:rFonts w:ascii="Courier New" w:hAnsi="Courier New" w:cs="Courier New" w:hint="default"/>
+      </w:rPr>
+    </w:lvl>
+    <w:lvl w:ilvl="8" w:tplc="04090005" w:tentative="1">
+      <w:start w:val="1"/>
+      <w:numFmt w:val="bullet"/>
+      <w:lvlText w:val=""/>
+      <w:lvlJc w:val="left"/>
+      <w:pPr>
+        <w:ind w:left="7215" w:hanging="360"/>
+      </w:pPr>
+      <w:rPr>
+        <w:rFonts w:ascii="Wingdings" w:hAnsi="Wingdings" w:hint="default"/>
+      </w:rPr>
+    </w:lvl>
+  </w:abstractNum>
+  <w:abstractNum w:abstractNumId="4" w15:restartNumberingAfterBreak="0">
+    <w:nsid w:val="1EF265BC"/>
+    <w:multiLevelType w:val="hybridMultilevel"/>
+    <w:tmpl w:val="D6AAAFE0"/>
+    <w:lvl w:ilvl="0" w:tplc="8962FDB6">
+      <w:start w:val="4"/>
       <w:numFmt w:val="decimal"/>
       <w:lvlText w:val="%1."/>
       <w:lvlJc w:val="left"/>
       <w:pPr>
-        <w:ind w:left="735" w:hanging="375"/>
+        <w:ind w:left="1095" w:hanging="360"/>
       </w:pPr>
       <w:rPr>
         <w:rFonts w:hint="default"/>
@@ -3130,7 +11232,7 @@
       <w:lvlText w:val="%2."/>
       <w:lvlJc w:val="left"/>
       <w:pPr>
-        <w:ind w:left="1440" w:hanging="360"/>
+        <w:ind w:left="1815" w:hanging="360"/>
       </w:pPr>
     </w:lvl>
     <w:lvl w:ilvl="2" w:tplc="0409001B" w:tentative="1">
@@ -3139,7 +11241,7 @@
       <w:lvlText w:val="%3."/>
       <w:lvlJc w:val="right"/>
       <w:pPr>
-        <w:ind w:left="2160" w:hanging="180"/>
+        <w:ind w:left="2535" w:hanging="180"/>
       </w:pPr>
     </w:lvl>
     <w:lvl w:ilvl="3" w:tplc="0409000F" w:tentative="1">
@@ -3148,7 +11250,7 @@
       <w:lvlText w:val="%4."/>
       <w:lvlJc w:val="left"/>
       <w:pPr>
-        <w:ind w:left="2880" w:hanging="360"/>
+        <w:ind w:left="3255" w:hanging="360"/>
       </w:pPr>
     </w:lvl>
     <w:lvl w:ilvl="4" w:tplc="04090019" w:tentative="1">
@@ -3157,7 +11259,7 @@
       <w:lvlText w:val="%5."/>
       <w:lvlJc w:val="left"/>
       <w:pPr>
-        <w:ind w:left="3600" w:hanging="360"/>
+        <w:ind w:left="3975" w:hanging="360"/>
       </w:pPr>
     </w:lvl>
     <w:lvl w:ilvl="5" w:tplc="0409001B" w:tentative="1">
@@ -3166,7 +11268,7 @@
       <w:lvlText w:val="%6."/>
       <w:lvlJc w:val="right"/>
       <w:pPr>
-        <w:ind w:left="4320" w:hanging="180"/>
+        <w:ind w:left="4695" w:hanging="180"/>
       </w:pPr>
     </w:lvl>
     <w:lvl w:ilvl="6" w:tplc="0409000F" w:tentative="1">
@@ -3175,7 +11277,7 @@
       <w:lvlText w:val="%7."/>
       <w:lvlJc w:val="left"/>
       <w:pPr>
-        <w:ind w:left="5040" w:hanging="360"/>
+        <w:ind w:left="5415" w:hanging="360"/>
       </w:pPr>
     </w:lvl>
     <w:lvl w:ilvl="7" w:tplc="04090019" w:tentative="1">
@@ -3184,7 +11286,7 @@
       <w:lvlText w:val="%8."/>
       <w:lvlJc w:val="left"/>
       <w:pPr>
-        <w:ind w:left="5760" w:hanging="360"/>
+        <w:ind w:left="6135" w:hanging="360"/>
       </w:pPr>
     </w:lvl>
     <w:lvl w:ilvl="8" w:tplc="0409001B" w:tentative="1">
@@ -3193,21 +11295,21 @@
       <w:lvlText w:val="%9."/>
       <w:lvlJc w:val="right"/>
       <w:pPr>
-        <w:ind w:left="6480" w:hanging="180"/>
+        <w:ind w:left="6855" w:hanging="180"/>
       </w:pPr>
     </w:lvl>
   </w:abstractNum>
-  <w:abstractNum w:abstractNumId="3" w15:restartNumberingAfterBreak="0">
-    <w:nsid w:val="68612D42"/>
+  <w:abstractNum w:abstractNumId="5" w15:restartNumberingAfterBreak="0">
+    <w:nsid w:val="461314D1"/>
     <w:multiLevelType w:val="hybridMultilevel"/>
-    <w:tmpl w:val="D1A8AE52"/>
+    <w:tmpl w:val="AE3E1394"/>
     <w:lvl w:ilvl="0" w:tplc="FFFFFFFF">
       <w:start w:val="1"/>
       <w:numFmt w:val="decimal"/>
       <w:lvlText w:val="%1."/>
       <w:lvlJc w:val="left"/>
       <w:pPr>
-        <w:ind w:left="1470" w:hanging="375"/>
+        <w:ind w:left="735" w:hanging="375"/>
       </w:pPr>
       <w:rPr>
         <w:rFonts w:hint="default"/>
@@ -3219,7 +11321,7 @@
       <w:lvlText w:val="%2."/>
       <w:lvlJc w:val="left"/>
       <w:pPr>
-        <w:ind w:left="2175" w:hanging="360"/>
+        <w:ind w:left="1440" w:hanging="360"/>
       </w:pPr>
     </w:lvl>
     <w:lvl w:ilvl="2" w:tplc="0409001B" w:tentative="1">
@@ -3228,7 +11330,7 @@
       <w:lvlText w:val="%3."/>
       <w:lvlJc w:val="right"/>
       <w:pPr>
-        <w:ind w:left="2895" w:hanging="180"/>
+        <w:ind w:left="2160" w:hanging="180"/>
       </w:pPr>
     </w:lvl>
     <w:lvl w:ilvl="3" w:tplc="0409000F" w:tentative="1">
@@ -3237,7 +11339,7 @@
       <w:lvlText w:val="%4."/>
       <w:lvlJc w:val="left"/>
       <w:pPr>
-        <w:ind w:left="3615" w:hanging="360"/>
+        <w:ind w:left="2880" w:hanging="360"/>
       </w:pPr>
     </w:lvl>
     <w:lvl w:ilvl="4" w:tplc="04090019" w:tentative="1">
@@ -3246,7 +11348,7 @@
       <w:lvlText w:val="%5."/>
       <w:lvlJc w:val="left"/>
       <w:pPr>
-        <w:ind w:left="4335" w:hanging="360"/>
+        <w:ind w:left="3600" w:hanging="360"/>
       </w:pPr>
     </w:lvl>
     <w:lvl w:ilvl="5" w:tplc="0409001B" w:tentative="1">
@@ -3255,7 +11357,7 @@
       <w:lvlText w:val="%6."/>
       <w:lvlJc w:val="right"/>
       <w:pPr>
-        <w:ind w:left="5055" w:hanging="180"/>
+        <w:ind w:left="4320" w:hanging="180"/>
       </w:pPr>
     </w:lvl>
     <w:lvl w:ilvl="6" w:tplc="0409000F" w:tentative="1">
@@ -3264,7 +11366,7 @@
       <w:lvlText w:val="%7."/>
       <w:lvlJc w:val="left"/>
       <w:pPr>
-        <w:ind w:left="5775" w:hanging="360"/>
+        <w:ind w:left="5040" w:hanging="360"/>
       </w:pPr>
     </w:lvl>
     <w:lvl w:ilvl="7" w:tplc="04090019" w:tentative="1">
@@ -3273,7 +11375,7 @@
       <w:lvlText w:val="%8."/>
       <w:lvlJc w:val="left"/>
       <w:pPr>
-        <w:ind w:left="6495" w:hanging="360"/>
+        <w:ind w:left="5760" w:hanging="360"/>
       </w:pPr>
     </w:lvl>
     <w:lvl w:ilvl="8" w:tplc="0409001B" w:tentative="1">
@@ -3282,11 +11384,278 @@
       <w:lvlText w:val="%9."/>
       <w:lvlJc w:val="right"/>
       <w:pPr>
-        <w:ind w:left="7215" w:hanging="180"/>
+        <w:ind w:left="6480" w:hanging="180"/>
       </w:pPr>
     </w:lvl>
   </w:abstractNum>
-  <w:abstractNum w:abstractNumId="4" w15:restartNumberingAfterBreak="0">
+  <w:abstractNum w:abstractNumId="6" w15:restartNumberingAfterBreak="0">
+    <w:nsid w:val="59573591"/>
+    <w:multiLevelType w:val="hybridMultilevel"/>
+    <w:tmpl w:val="5E7AC4A0"/>
+    <w:lvl w:ilvl="0" w:tplc="FFFFFFFF">
+      <w:start w:val="1"/>
+      <w:numFmt w:val="decimal"/>
+      <w:lvlText w:val="%1."/>
+      <w:lvlJc w:val="left"/>
+      <w:pPr>
+        <w:ind w:left="1095" w:hanging="375"/>
+      </w:pPr>
+      <w:rPr>
+        <w:rFonts w:hint="default"/>
+      </w:rPr>
+    </w:lvl>
+    <w:lvl w:ilvl="1" w:tplc="04090019" w:tentative="1">
+      <w:start w:val="1"/>
+      <w:numFmt w:val="lowerLetter"/>
+      <w:lvlText w:val="%2."/>
+      <w:lvlJc w:val="left"/>
+      <w:pPr>
+        <w:ind w:left="1800" w:hanging="360"/>
+      </w:pPr>
+    </w:lvl>
+    <w:lvl w:ilvl="2" w:tplc="0409001B" w:tentative="1">
+      <w:start w:val="1"/>
+      <w:numFmt w:val="lowerRoman"/>
+      <w:lvlText w:val="%3."/>
+      <w:lvlJc w:val="right"/>
+      <w:pPr>
+        <w:ind w:left="2520" w:hanging="180"/>
+      </w:pPr>
+    </w:lvl>
+    <w:lvl w:ilvl="3" w:tplc="0409000F" w:tentative="1">
+      <w:start w:val="1"/>
+      <w:numFmt w:val="decimal"/>
+      <w:lvlText w:val="%4."/>
+      <w:lvlJc w:val="left"/>
+      <w:pPr>
+        <w:ind w:left="3240" w:hanging="360"/>
+      </w:pPr>
+    </w:lvl>
+    <w:lvl w:ilvl="4" w:tplc="04090019" w:tentative="1">
+      <w:start w:val="1"/>
+      <w:numFmt w:val="lowerLetter"/>
+      <w:lvlText w:val="%5."/>
+      <w:lvlJc w:val="left"/>
+      <w:pPr>
+        <w:ind w:left="3960" w:hanging="360"/>
+      </w:pPr>
+    </w:lvl>
+    <w:lvl w:ilvl="5" w:tplc="0409001B" w:tentative="1">
+      <w:start w:val="1"/>
+      <w:numFmt w:val="lowerRoman"/>
+      <w:lvlText w:val="%6."/>
+      <w:lvlJc w:val="right"/>
+      <w:pPr>
+        <w:ind w:left="4680" w:hanging="180"/>
+      </w:pPr>
+    </w:lvl>
+    <w:lvl w:ilvl="6" w:tplc="0409000F" w:tentative="1">
+      <w:start w:val="1"/>
+      <w:numFmt w:val="decimal"/>
+      <w:lvlText w:val="%7."/>
+      <w:lvlJc w:val="left"/>
+      <w:pPr>
+        <w:ind w:left="5400" w:hanging="360"/>
+      </w:pPr>
+    </w:lvl>
+    <w:lvl w:ilvl="7" w:tplc="04090019" w:tentative="1">
+      <w:start w:val="1"/>
+      <w:numFmt w:val="lowerLetter"/>
+      <w:lvlText w:val="%8."/>
+      <w:lvlJc w:val="left"/>
+      <w:pPr>
+        <w:ind w:left="6120" w:hanging="360"/>
+      </w:pPr>
+    </w:lvl>
+    <w:lvl w:ilvl="8" w:tplc="0409001B" w:tentative="1">
+      <w:start w:val="1"/>
+      <w:numFmt w:val="lowerRoman"/>
+      <w:lvlText w:val="%9."/>
+      <w:lvlJc w:val="right"/>
+      <w:pPr>
+        <w:ind w:left="6840" w:hanging="180"/>
+      </w:pPr>
+    </w:lvl>
+  </w:abstractNum>
+  <w:abstractNum w:abstractNumId="7" w15:restartNumberingAfterBreak="0">
+    <w:nsid w:val="598B7676"/>
+    <w:multiLevelType w:val="hybridMultilevel"/>
+    <w:tmpl w:val="D12ADC78"/>
+    <w:lvl w:ilvl="0" w:tplc="FFFFFFFF">
+      <w:start w:val="1"/>
+      <w:numFmt w:val="decimal"/>
+      <w:lvlText w:val="%1."/>
+      <w:lvlJc w:val="left"/>
+      <w:pPr>
+        <w:ind w:left="735" w:hanging="375"/>
+      </w:pPr>
+      <w:rPr>
+        <w:rFonts w:hint="default"/>
+      </w:rPr>
+    </w:lvl>
+    <w:lvl w:ilvl="1" w:tplc="04090019" w:tentative="1">
+      <w:start w:val="1"/>
+      <w:numFmt w:val="lowerLetter"/>
+      <w:lvlText w:val="%2."/>
+      <w:lvlJc w:val="left"/>
+      <w:pPr>
+        <w:ind w:left="1440" w:hanging="360"/>
+      </w:pPr>
+    </w:lvl>
+    <w:lvl w:ilvl="2" w:tplc="0409001B" w:tentative="1">
+      <w:start w:val="1"/>
+      <w:numFmt w:val="lowerRoman"/>
+      <w:lvlText w:val="%3."/>
+      <w:lvlJc w:val="right"/>
+      <w:pPr>
+        <w:ind w:left="2160" w:hanging="180"/>
+      </w:pPr>
+    </w:lvl>
+    <w:lvl w:ilvl="3" w:tplc="0409000F" w:tentative="1">
+      <w:start w:val="1"/>
+      <w:numFmt w:val="decimal"/>
+      <w:lvlText w:val="%4."/>
+      <w:lvlJc w:val="left"/>
+      <w:pPr>
+        <w:ind w:left="2880" w:hanging="360"/>
+      </w:pPr>
+    </w:lvl>
+    <w:lvl w:ilvl="4" w:tplc="04090019" w:tentative="1">
+      <w:start w:val="1"/>
+      <w:numFmt w:val="lowerLetter"/>
+      <w:lvlText w:val="%5."/>
+      <w:lvlJc w:val="left"/>
+      <w:pPr>
+        <w:ind w:left="3600" w:hanging="360"/>
+      </w:pPr>
+    </w:lvl>
+    <w:lvl w:ilvl="5" w:tplc="0409001B" w:tentative="1">
+      <w:start w:val="1"/>
+      <w:numFmt w:val="lowerRoman"/>
+      <w:lvlText w:val="%6."/>
+      <w:lvlJc w:val="right"/>
+      <w:pPr>
+        <w:ind w:left="4320" w:hanging="180"/>
+      </w:pPr>
+    </w:lvl>
+    <w:lvl w:ilvl="6" w:tplc="0409000F" w:tentative="1">
+      <w:start w:val="1"/>
+      <w:numFmt w:val="decimal"/>
+      <w:lvlText w:val="%7."/>
+      <w:lvlJc w:val="left"/>
+      <w:pPr>
+        <w:ind w:left="5040" w:hanging="360"/>
+      </w:pPr>
+    </w:lvl>
+    <w:lvl w:ilvl="7" w:tplc="04090019" w:tentative="1">
+      <w:start w:val="1"/>
+      <w:numFmt w:val="lowerLetter"/>
+      <w:lvlText w:val="%8."/>
+      <w:lvlJc w:val="left"/>
+      <w:pPr>
+        <w:ind w:left="5760" w:hanging="360"/>
+      </w:pPr>
+    </w:lvl>
+    <w:lvl w:ilvl="8" w:tplc="0409001B" w:tentative="1">
+      <w:start w:val="1"/>
+      <w:numFmt w:val="lowerRoman"/>
+      <w:lvlText w:val="%9."/>
+      <w:lvlJc w:val="right"/>
+      <w:pPr>
+        <w:ind w:left="6480" w:hanging="180"/>
+      </w:pPr>
+    </w:lvl>
+  </w:abstractNum>
+  <w:abstractNum w:abstractNumId="8" w15:restartNumberingAfterBreak="0">
+    <w:nsid w:val="68612D42"/>
+    <w:multiLevelType w:val="hybridMultilevel"/>
+    <w:tmpl w:val="D1A8AE52"/>
+    <w:lvl w:ilvl="0" w:tplc="FFFFFFFF">
+      <w:start w:val="1"/>
+      <w:numFmt w:val="decimal"/>
+      <w:lvlText w:val="%1."/>
+      <w:lvlJc w:val="left"/>
+      <w:pPr>
+        <w:ind w:left="1470" w:hanging="375"/>
+      </w:pPr>
+      <w:rPr>
+        <w:rFonts w:hint="default"/>
+      </w:rPr>
+    </w:lvl>
+    <w:lvl w:ilvl="1" w:tplc="04090019" w:tentative="1">
+      <w:start w:val="1"/>
+      <w:numFmt w:val="lowerLetter"/>
+      <w:lvlText w:val="%2."/>
+      <w:lvlJc w:val="left"/>
+      <w:pPr>
+        <w:ind w:left="2175" w:hanging="360"/>
+      </w:pPr>
+    </w:lvl>
+    <w:lvl w:ilvl="2" w:tplc="0409001B" w:tentative="1">
+      <w:start w:val="1"/>
+      <w:numFmt w:val="lowerRoman"/>
+      <w:lvlText w:val="%3."/>
+      <w:lvlJc w:val="right"/>
+      <w:pPr>
+        <w:ind w:left="2895" w:hanging="180"/>
+      </w:pPr>
+    </w:lvl>
+    <w:lvl w:ilvl="3" w:tplc="0409000F" w:tentative="1">
+      <w:start w:val="1"/>
+      <w:numFmt w:val="decimal"/>
+      <w:lvlText w:val="%4."/>
+      <w:lvlJc w:val="left"/>
+      <w:pPr>
+        <w:ind w:left="3615" w:hanging="360"/>
+      </w:pPr>
+    </w:lvl>
+    <w:lvl w:ilvl="4" w:tplc="04090019" w:tentative="1">
+      <w:start w:val="1"/>
+      <w:numFmt w:val="lowerLetter"/>
+      <w:lvlText w:val="%5."/>
+      <w:lvlJc w:val="left"/>
+      <w:pPr>
+        <w:ind w:left="4335" w:hanging="360"/>
+      </w:pPr>
+    </w:lvl>
+    <w:lvl w:ilvl="5" w:tplc="0409001B" w:tentative="1">
+      <w:start w:val="1"/>
+      <w:numFmt w:val="lowerRoman"/>
+      <w:lvlText w:val="%6."/>
+      <w:lvlJc w:val="right"/>
+      <w:pPr>
+        <w:ind w:left="5055" w:hanging="180"/>
+      </w:pPr>
+    </w:lvl>
+    <w:lvl w:ilvl="6" w:tplc="0409000F" w:tentative="1">
+      <w:start w:val="1"/>
+      <w:numFmt w:val="decimal"/>
+      <w:lvlText w:val="%7."/>
+      <w:lvlJc w:val="left"/>
+      <w:pPr>
+        <w:ind w:left="5775" w:hanging="360"/>
+      </w:pPr>
+    </w:lvl>
+    <w:lvl w:ilvl="7" w:tplc="04090019" w:tentative="1">
+      <w:start w:val="1"/>
+      <w:numFmt w:val="lowerLetter"/>
+      <w:lvlText w:val="%8."/>
+      <w:lvlJc w:val="left"/>
+      <w:pPr>
+        <w:ind w:left="6495" w:hanging="360"/>
+      </w:pPr>
+    </w:lvl>
+    <w:lvl w:ilvl="8" w:tplc="0409001B" w:tentative="1">
+      <w:start w:val="1"/>
+      <w:numFmt w:val="lowerRoman"/>
+      <w:lvlText w:val="%9."/>
+      <w:lvlJc w:val="right"/>
+      <w:pPr>
+        <w:ind w:left="7215" w:hanging="180"/>
+      </w:pPr>
+    </w:lvl>
+  </w:abstractNum>
+  <w:abstractNum w:abstractNumId="9" w15:restartNumberingAfterBreak="0">
     <w:nsid w:val="76C11791"/>
     <w:multiLevelType w:val="hybridMultilevel"/>
     <w:tmpl w:val="A1780EAA"/>
@@ -3376,19 +11745,34 @@
     </w:lvl>
   </w:abstractNum>
   <w:num w:numId="1" w16cid:durableId="1177113653">
+    <w:abstractNumId w:val="2"/>
+  </w:num>
+  <w:num w:numId="2" w16cid:durableId="133573586">
     <w:abstractNumId w:val="1"/>
   </w:num>
-  <w:num w:numId="2" w16cid:durableId="133573586">
+  <w:num w:numId="3" w16cid:durableId="1386028737">
+    <w:abstractNumId w:val="9"/>
+  </w:num>
+  <w:num w:numId="4" w16cid:durableId="2039426263">
+    <w:abstractNumId w:val="8"/>
+  </w:num>
+  <w:num w:numId="5" w16cid:durableId="728454514">
+    <w:abstractNumId w:val="5"/>
+  </w:num>
+  <w:num w:numId="6" w16cid:durableId="503472995">
     <w:abstractNumId w:val="0"/>
   </w:num>
-  <w:num w:numId="3" w16cid:durableId="1386028737">
+  <w:num w:numId="7" w16cid:durableId="613097676">
+    <w:abstractNumId w:val="6"/>
+  </w:num>
+  <w:num w:numId="8" w16cid:durableId="1787043550">
+    <w:abstractNumId w:val="7"/>
+  </w:num>
+  <w:num w:numId="9" w16cid:durableId="90468124">
     <w:abstractNumId w:val="4"/>
   </w:num>
-  <w:num w:numId="4" w16cid:durableId="2039426263">
+  <w:num w:numId="10" w16cid:durableId="1391687271">
     <w:abstractNumId w:val="3"/>
-  </w:num>
-  <w:num w:numId="5" w16cid:durableId="728454514">
-    <w:abstractNumId w:val="2"/>
   </w:num>
 </w:numbering>
 </file>
@@ -3788,7 +12172,7 @@
     <w:name w:val="Normal"/>
     <w:uiPriority w:val="7"/>
     <w:qFormat/>
-    <w:rsid w:val="006709F1"/>
+    <w:rsid w:val="00E828CD"/>
   </w:style>
   <w:style w:type="paragraph" w:styleId="Heading1">
     <w:name w:val="heading 1"/>
@@ -3888,7 +12272,6 @@
   <w:style w:type="character" w:default="1" w:styleId="DefaultParagraphFont">
     <w:name w:val="Default Paragraph Font"/>
     <w:uiPriority w:val="1"/>
-    <w:semiHidden/>
     <w:unhideWhenUsed/>
   </w:style>
   <w:style w:type="table" w:default="1" w:styleId="TableNormal">
@@ -4247,6 +12630,7 @@
 <file path=word/glossary/fontTable.xml><?xml version="1.0" encoding="utf-8"?>
 <w:fonts xmlns:mc="http://schemas.openxmlformats.org/markup-compatibility/2006" xmlns:r="http://schemas.openxmlformats.org/officeDocument/2006/relationships" xmlns:w="http://schemas.openxmlformats.org/wordprocessingml/2006/main" xmlns:w14="http://schemas.microsoft.com/office/word/2010/wordml" xmlns:w15="http://schemas.microsoft.com/office/word/2012/wordml" xmlns:w16cex="http://schemas.microsoft.com/office/word/2018/wordml/cex" xmlns:w16cid="http://schemas.microsoft.com/office/word/2016/wordml/cid" xmlns:w16="http://schemas.microsoft.com/office/word/2018/wordml" xmlns:w16du="http://schemas.microsoft.com/office/word/2023/wordml/word16du" xmlns:w16sdtdh="http://schemas.microsoft.com/office/word/2020/wordml/sdtdatahash" xmlns:w16se="http://schemas.microsoft.com/office/word/2015/wordml/symex" mc:Ignorable="w14 w15 w16se w16cid w16 w16cex w16sdtdh w16du">
   <w:font w:name="Times New Roman">
+    <w:altName w:val="Times New Roman PS"/>
     <w:panose1 w:val="02020603050405020304"/>
     <w:charset w:val="00"/>
     <w:family w:val="roman"/>
@@ -4289,6 +12673,7 @@
     <w:sig w:usb0="00000287" w:usb1="00000000" w:usb2="00000000" w:usb3="00000000" w:csb0="0000009F" w:csb1="00000000"/>
   </w:font>
   <w:font w:name="Calibri">
+    <w:altName w:val="Calibri"/>
     <w:panose1 w:val="020F0502020204030204"/>
     <w:charset w:val="00"/>
     <w:family w:val="swiss"/>
@@ -4343,6 +12728,7 @@
     <w:rsid w:val="001712C8"/>
     <w:rsid w:val="002B0A62"/>
     <w:rsid w:val="00333418"/>
+    <w:rsid w:val="00596FA2"/>
     <w:rsid w:val="00AD1763"/>
     <w:rsid w:val="00E876D7"/>
   </w:rsids>
@@ -5934,24 +14320,10 @@
 </file>
 
 <file path=customXml/item1.xml><?xml version="1.0" encoding="utf-8"?>
-<p:properties xmlns:p="http://schemas.microsoft.com/office/2006/metadata/properties" xmlns:xsi="http://www.w3.org/2001/XMLSchema-instance" xmlns:pc="http://schemas.microsoft.com/office/infopath/2007/PartnerControls">
-  <documentManagement>
-    <Status xmlns="71af3243-3dd4-4a8d-8c0d-dd76da1f02a5">Not started</Status>
-    <MediaServiceKeyPoints xmlns="71af3243-3dd4-4a8d-8c0d-dd76da1f02a5" xsi:nil="true"/>
-  </documentManagement>
-</p:properties>
+<b:Sources xmlns:b="http://schemas.openxmlformats.org/officeDocument/2006/bibliography" xmlns="http://schemas.openxmlformats.org/officeDocument/2006/bibliography" SelectedStyle="\APASixthEditionOfficeOnline.xsl" StyleName="APA" Version="6"/>
 </file>
 
 <file path=customXml/item2.xml><?xml version="1.0" encoding="utf-8"?>
-<?mso-contentType ?>
-<FormTemplates xmlns="http://schemas.microsoft.com/sharepoint/v3/contenttype/forms">
-  <Display>DocumentLibraryForm</Display>
-  <Edit>DocumentLibraryForm</Edit>
-  <New>DocumentLibraryForm</New>
-</FormTemplates>
-</file>
-
-<file path=customXml/item3.xml><?xml version="1.0" encoding="utf-8"?>
 <ct:contentTypeSchema xmlns:ct="http://schemas.microsoft.com/office/2006/metadata/contentType" xmlns:ma="http://schemas.microsoft.com/office/2006/metadata/properties/metaAttributes" ct:_="" ma:_="" ma:contentTypeName="Document" ma:contentTypeID="0x01010079F111ED35F8CC479449609E8A0923A6" ma:contentTypeVersion="12" ma:contentTypeDescription="Create a new document." ma:contentTypeScope="" ma:versionID="fa6e671f1cd7e4d96ff9652be322dd5e">
   <xsd:schema xmlns:xsd="http://www.w3.org/2001/XMLSchema" xmlns:xs="http://www.w3.org/2001/XMLSchema" xmlns:p="http://schemas.microsoft.com/office/2006/metadata/properties" xmlns:ns2="71af3243-3dd4-4a8d-8c0d-dd76da1f02a5" xmlns:ns3="16c05727-aa75-4e4a-9b5f-8a80a1165891" targetNamespace="http://schemas.microsoft.com/office/2006/metadata/properties" ma:root="true" ma:fieldsID="4e2496f70b101db0b8013f30a071bbf7" ns2:_="" ns3:_="">
     <xsd:import namespace="71af3243-3dd4-4a8d-8c0d-dd76da1f02a5"/>
@@ -6172,29 +14544,33 @@
 </ct:contentTypeSchema>
 </file>
 
+<file path=customXml/item3.xml><?xml version="1.0" encoding="utf-8"?>
+<?mso-contentType ?>
+<FormTemplates xmlns="http://schemas.microsoft.com/sharepoint/v3/contenttype/forms">
+  <Display>DocumentLibraryForm</Display>
+  <Edit>DocumentLibraryForm</Edit>
+  <New>DocumentLibraryForm</New>
+</FormTemplates>
+</file>
+
 <file path=customXml/item4.xml><?xml version="1.0" encoding="utf-8"?>
-<b:Sources xmlns:b="http://schemas.openxmlformats.org/officeDocument/2006/bibliography" xmlns="http://schemas.openxmlformats.org/officeDocument/2006/bibliography" SelectedStyle="\APASixthEditionOfficeOnline.xsl" StyleName="APA" Version="6"/>
+<p:properties xmlns:p="http://schemas.microsoft.com/office/2006/metadata/properties" xmlns:xsi="http://www.w3.org/2001/XMLSchema-instance" xmlns:pc="http://schemas.microsoft.com/office/infopath/2007/PartnerControls">
+  <documentManagement>
+    <Status xmlns="71af3243-3dd4-4a8d-8c0d-dd76da1f02a5">Not started</Status>
+    <MediaServiceKeyPoints xmlns="71af3243-3dd4-4a8d-8c0d-dd76da1f02a5" xsi:nil="true"/>
+  </documentManagement>
+</p:properties>
 </file>
 
 <file path=customXml/itemProps1.xml><?xml version="1.0" encoding="utf-8"?>
-<ds:datastoreItem xmlns:ds="http://schemas.openxmlformats.org/officeDocument/2006/customXml" ds:itemID="{10D3411A-7586-4E92-AE2C-577E571916D9}">
+<ds:datastoreItem xmlns:ds="http://schemas.openxmlformats.org/officeDocument/2006/customXml" ds:itemID="{0074C1D7-BF8A-47C4-AD7A-9D916060CC81}">
   <ds:schemaRefs>
-    <ds:schemaRef ds:uri="http://schemas.microsoft.com/office/2006/metadata/properties"/>
-    <ds:schemaRef ds:uri="http://schemas.microsoft.com/office/infopath/2007/PartnerControls"/>
-    <ds:schemaRef ds:uri="71af3243-3dd4-4a8d-8c0d-dd76da1f02a5"/>
+    <ds:schemaRef ds:uri="http://schemas.openxmlformats.org/officeDocument/2006/bibliography"/>
   </ds:schemaRefs>
 </ds:datastoreItem>
 </file>
 
 <file path=customXml/itemProps2.xml><?xml version="1.0" encoding="utf-8"?>
-<ds:datastoreItem xmlns:ds="http://schemas.openxmlformats.org/officeDocument/2006/customXml" ds:itemID="{65D670B6-EC8C-4A16-AA74-472978BEF741}">
-  <ds:schemaRefs>
-    <ds:schemaRef ds:uri="http://schemas.microsoft.com/sharepoint/v3/contenttype/forms"/>
-  </ds:schemaRefs>
-</ds:datastoreItem>
-</file>
-
-<file path=customXml/itemProps3.xml><?xml version="1.0" encoding="utf-8"?>
 <ds:datastoreItem xmlns:ds="http://schemas.openxmlformats.org/officeDocument/2006/customXml" ds:itemID="{B5AA84DA-4874-4497-B587-599D84E265B0}">
   <ds:schemaRefs>
     <ds:schemaRef ds:uri="http://schemas.microsoft.com/office/2006/metadata/contentType"/>
@@ -6213,10 +14589,20 @@
 </ds:datastoreItem>
 </file>
 
+<file path=customXml/itemProps3.xml><?xml version="1.0" encoding="utf-8"?>
+<ds:datastoreItem xmlns:ds="http://schemas.openxmlformats.org/officeDocument/2006/customXml" ds:itemID="{65D670B6-EC8C-4A16-AA74-472978BEF741}">
+  <ds:schemaRefs>
+    <ds:schemaRef ds:uri="http://schemas.microsoft.com/sharepoint/v3/contenttype/forms"/>
+  </ds:schemaRefs>
+</ds:datastoreItem>
+</file>
+
 <file path=customXml/itemProps4.xml><?xml version="1.0" encoding="utf-8"?>
-<ds:datastoreItem xmlns:ds="http://schemas.openxmlformats.org/officeDocument/2006/customXml" ds:itemID="{0074C1D7-BF8A-47C4-AD7A-9D916060CC81}">
+<ds:datastoreItem xmlns:ds="http://schemas.openxmlformats.org/officeDocument/2006/customXml" ds:itemID="{10D3411A-7586-4E92-AE2C-577E571916D9}">
   <ds:schemaRefs>
-    <ds:schemaRef ds:uri="http://schemas.openxmlformats.org/officeDocument/2006/bibliography"/>
+    <ds:schemaRef ds:uri="http://schemas.microsoft.com/office/2006/metadata/properties"/>
+    <ds:schemaRef ds:uri="http://schemas.microsoft.com/office/infopath/2007/PartnerControls"/>
+    <ds:schemaRef ds:uri="71af3243-3dd4-4a8d-8c0d-dd76da1f02a5"/>
   </ds:schemaRefs>
 </ds:datastoreItem>
 </file>